--- a/document/测试相关文档 TNL-T/缺陷报告-TNL-T-003.docx
+++ b/document/测试相关文档 TNL-T/缺陷报告-TNL-T-003.docx
@@ -889,7 +889,7 @@
     </w:p>
     <w:tbl>
       <w:tblPr>
-        <w:tblStyle w:val="4"/>
+        <w:tblStyle w:val="5"/>
         <w:tblW w:w="8087" w:type="dxa"/>
         <w:tblInd w:w="0" w:type="dxa"/>
         <w:tblBorders>
@@ -2821,7 +2821,7 @@
           <w:sz w:val="21"/>
           <w:lang w:val="en-US" w:eastAsia="zh-CN" w:bidi="ar-SA"/>
         </w:rPr>
-        <w:id w:val="147453770"/>
+        <w:id w:val="147470552"/>
         <w15:color w:val="DBDBDB"/>
         <w:docPartObj>
           <w:docPartGallery w:val="Table of Contents"/>
@@ -2830,6 +2830,9 @@
       </w:sdtPr>
       <w:sdtEndPr>
         <w:rPr>
+          <w:rFonts w:ascii="Calibri" w:hAnsi="Calibri" w:eastAsia="宋体" w:cs="Times New Roman"/>
+          <w:b/>
+          <w:bCs/>
           <w:sz w:val="20"/>
           <w:szCs w:val="20"/>
         </w:rPr>
@@ -2841,7 +2844,7 @@
             <w:ind w:left="0" w:leftChars="0" w:right="0" w:rightChars="0" w:firstLine="0" w:firstLineChars="0"/>
             <w:jc w:val="center"/>
           </w:pPr>
-          <w:bookmarkStart w:id="1" w:name="_Toc20966_WPSOffice_Type2"/>
+          <w:bookmarkStart w:id="1" w:name="_Toc12514_WPSOffice_Type2"/>
           <w:r>
             <w:rPr>
               <w:rFonts w:ascii="宋体" w:hAnsi="宋体" w:eastAsia="宋体"/>
@@ -2852,11 +2855,28 @@
         </w:p>
         <w:p>
           <w:pPr>
-            <w:pStyle w:val="8"/>
+            <w:pStyle w:val="9"/>
             <w:tabs>
               <w:tab w:val="right" w:leader="dot" w:pos="8306"/>
             </w:tabs>
           </w:pPr>
+          <w:r>
+            <w:rPr>
+              <w:b/>
+              <w:bCs/>
+            </w:rPr>
+            <w:fldChar w:fldCharType="begin"/>
+          </w:r>
+          <w:r>
+            <w:instrText xml:space="preserve"> HYPERLINK \l _Toc30514_WPSOffice_Level1 </w:instrText>
+          </w:r>
+          <w:r>
+            <w:rPr>
+              <w:b/>
+              <w:bCs/>
+            </w:rPr>
+            <w:fldChar w:fldCharType="separate"/>
+          </w:r>
           <w:sdt>
             <w:sdtPr>
               <w:rPr>
@@ -2867,9 +2887,9 @@
                 <w:sz w:val="21"/>
                 <w:lang w:val="en-US" w:eastAsia="zh-CN" w:bidi="ar-SA"/>
               </w:rPr>
-              <w:id w:val="147453770"/>
+              <w:id w:val="147470552"/>
               <w:placeholder>
-                <w:docPart w:val="{413ac30b-690d-4c3a-9c17-45a8e6f7e066}"/>
+                <w:docPart w:val="{03e1eba1-eca5-4f7f-8f3c-317e72945765}"/>
               </w:placeholder>
               <w15:color w:val="509DF3"/>
             </w:sdtPr>
@@ -2886,10 +2906,11 @@
             <w:sdtContent>
               <w:r>
                 <w:rPr>
+                  <w:rFonts w:hint="eastAsia" w:ascii="Times New Roman" w:hAnsi="Times New Roman" w:eastAsia="宋体" w:cs="Times New Roman"/>
                   <w:b/>
                   <w:bCs/>
                 </w:rPr>
-                <w:t>第1级</w:t>
+                <w:t>1 缺陷级别</w:t>
               </w:r>
             </w:sdtContent>
           </w:sdt>
@@ -2900,12 +2921,21 @@
             </w:rPr>
             <w:tab/>
           </w:r>
+          <w:bookmarkStart w:id="2" w:name="_Toc30514_WPSOffice_Level1Page"/>
           <w:r>
             <w:rPr>
               <w:b/>
               <w:bCs/>
             </w:rPr>
             <w:t>1</w:t>
+          </w:r>
+          <w:bookmarkEnd w:id="2"/>
+          <w:r>
+            <w:rPr>
+              <w:b/>
+              <w:bCs/>
+            </w:rPr>
+            <w:fldChar w:fldCharType="end"/>
           </w:r>
         </w:p>
         <w:p>
@@ -2915,6 +2945,23 @@
               <w:tab w:val="right" w:leader="dot" w:pos="8306"/>
             </w:tabs>
           </w:pPr>
+          <w:r>
+            <w:rPr>
+              <w:b/>
+              <w:bCs/>
+            </w:rPr>
+            <w:fldChar w:fldCharType="begin"/>
+          </w:r>
+          <w:r>
+            <w:instrText xml:space="preserve"> HYPERLINK \l _Toc12514_WPSOffice_Level1 </w:instrText>
+          </w:r>
+          <w:r>
+            <w:rPr>
+              <w:b/>
+              <w:bCs/>
+            </w:rPr>
+            <w:fldChar w:fldCharType="separate"/>
+          </w:r>
           <w:sdt>
             <w:sdtPr>
               <w:rPr>
@@ -2925,9 +2972,9 @@
                 <w:sz w:val="21"/>
                 <w:lang w:val="en-US" w:eastAsia="zh-CN" w:bidi="ar-SA"/>
               </w:rPr>
-              <w:id w:val="147453770"/>
+              <w:id w:val="147470552"/>
               <w:placeholder>
-                <w:docPart w:val="{dd64a851-70f3-4c10-80f8-1eeff432e16e}"/>
+                <w:docPart w:val="{183e44a4-c937-4509-aa70-1b66830e8264}"/>
               </w:placeholder>
               <w15:color w:val="509DF3"/>
             </w:sdtPr>
@@ -2943,103 +2990,12 @@
             </w:sdtEndPr>
             <w:sdtContent>
               <w:r>
-                <w:t>第2级</w:t>
-              </w:r>
-            </w:sdtContent>
-          </w:sdt>
-          <w:r>
-            <w:tab/>
-          </w:r>
-          <w:r>
-            <w:t>2</w:t>
-          </w:r>
-        </w:p>
-        <w:p>
-          <w:pPr>
-            <w:pStyle w:val="9"/>
-            <w:tabs>
-              <w:tab w:val="right" w:leader="dot" w:pos="8306"/>
-            </w:tabs>
-          </w:pPr>
-          <w:sdt>
-            <w:sdtPr>
-              <w:rPr>
-                <w:rFonts w:ascii="Times New Roman" w:hAnsi="Times New Roman" w:eastAsia="宋体" w:cs="Times New Roman"/>
-                <w:b/>
-                <w:bCs/>
-                <w:kern w:val="2"/>
-                <w:sz w:val="21"/>
-                <w:lang w:val="en-US" w:eastAsia="zh-CN" w:bidi="ar-SA"/>
-              </w:rPr>
-              <w:id w:val="147453770"/>
-              <w:placeholder>
-                <w:docPart w:val="{121489f6-8d71-4327-92b7-9e29aa1cad71}"/>
-              </w:placeholder>
-              <w15:color w:val="509DF3"/>
-            </w:sdtPr>
-            <w:sdtEndPr>
-              <w:rPr>
-                <w:rFonts w:ascii="Times New Roman" w:hAnsi="Times New Roman" w:eastAsia="宋体" w:cs="Times New Roman"/>
-                <w:b/>
-                <w:bCs/>
-                <w:kern w:val="2"/>
-                <w:sz w:val="21"/>
-                <w:lang w:val="en-US" w:eastAsia="zh-CN" w:bidi="ar-SA"/>
-              </w:rPr>
-            </w:sdtEndPr>
-            <w:sdtContent>
-              <w:r>
-                <w:t>第2级</w:t>
-              </w:r>
-            </w:sdtContent>
-          </w:sdt>
-          <w:r>
-            <w:tab/>
-          </w:r>
-          <w:r>
-            <w:t>3</w:t>
-          </w:r>
-        </w:p>
-        <w:p>
-          <w:pPr>
-            <w:pStyle w:val="8"/>
-            <w:tabs>
-              <w:tab w:val="right" w:leader="dot" w:pos="8306"/>
-            </w:tabs>
-          </w:pPr>
-          <w:sdt>
-            <w:sdtPr>
-              <w:rPr>
-                <w:rFonts w:ascii="Times New Roman" w:hAnsi="Times New Roman" w:eastAsia="宋体" w:cs="Times New Roman"/>
-                <w:b/>
-                <w:bCs/>
-                <w:kern w:val="2"/>
-                <w:sz w:val="21"/>
-                <w:lang w:val="en-US" w:eastAsia="zh-CN" w:bidi="ar-SA"/>
-              </w:rPr>
-              <w:id w:val="147453770"/>
-              <w:placeholder>
-                <w:docPart w:val="{ff7681dd-6833-47fa-a20d-599039ca0239}"/>
-              </w:placeholder>
-              <w15:color w:val="509DF3"/>
-            </w:sdtPr>
-            <w:sdtEndPr>
-              <w:rPr>
-                <w:rFonts w:ascii="Times New Roman" w:hAnsi="Times New Roman" w:eastAsia="宋体" w:cs="Times New Roman"/>
-                <w:b/>
-                <w:bCs/>
-                <w:kern w:val="2"/>
-                <w:sz w:val="21"/>
-                <w:lang w:val="en-US" w:eastAsia="zh-CN" w:bidi="ar-SA"/>
-              </w:rPr>
-            </w:sdtEndPr>
-            <w:sdtContent>
-              <w:r>
                 <w:rPr>
+                  <w:rFonts w:hint="eastAsia" w:ascii="Times New Roman" w:hAnsi="Times New Roman" w:eastAsia="宋体" w:cs="Times New Roman"/>
                   <w:b/>
                   <w:bCs/>
                 </w:rPr>
-                <w:t>第1级</w:t>
+                <w:t>2 缺陷状态</w:t>
               </w:r>
             </w:sdtContent>
           </w:sdt>
@@ -3050,12 +3006,21 @@
             </w:rPr>
             <w:tab/>
           </w:r>
+          <w:bookmarkStart w:id="3" w:name="_Toc12514_WPSOffice_Level1Page"/>
           <w:r>
             <w:rPr>
               <w:b/>
               <w:bCs/>
             </w:rPr>
-            <w:t>4</w:t>
+            <w:t>2</w:t>
+          </w:r>
+          <w:bookmarkEnd w:id="3"/>
+          <w:r>
+            <w:rPr>
+              <w:b/>
+              <w:bCs/>
+            </w:rPr>
+            <w:fldChar w:fldCharType="end"/>
           </w:r>
         </w:p>
         <w:p>
@@ -3065,6 +3030,23 @@
               <w:tab w:val="right" w:leader="dot" w:pos="8306"/>
             </w:tabs>
           </w:pPr>
+          <w:r>
+            <w:rPr>
+              <w:b/>
+              <w:bCs/>
+            </w:rPr>
+            <w:fldChar w:fldCharType="begin"/>
+          </w:r>
+          <w:r>
+            <w:instrText xml:space="preserve"> HYPERLINK \l _Toc28044_WPSOffice_Level1 </w:instrText>
+          </w:r>
+          <w:r>
+            <w:rPr>
+              <w:b/>
+              <w:bCs/>
+            </w:rPr>
+            <w:fldChar w:fldCharType="separate"/>
+          </w:r>
           <w:sdt>
             <w:sdtPr>
               <w:rPr>
@@ -3075,9 +3057,9 @@
                 <w:sz w:val="21"/>
                 <w:lang w:val="en-US" w:eastAsia="zh-CN" w:bidi="ar-SA"/>
               </w:rPr>
-              <w:id w:val="147453770"/>
+              <w:id w:val="147470552"/>
               <w:placeholder>
-                <w:docPart w:val="{a3d4c950-7ecd-45eb-bedb-fcf783de8cf6}"/>
+                <w:docPart w:val="{43871510-7933-425c-82d3-c0b01cbb9718}"/>
               </w:placeholder>
               <w15:color w:val="509DF3"/>
             </w:sdtPr>
@@ -3093,61 +3075,37 @@
             </w:sdtEndPr>
             <w:sdtContent>
               <w:r>
-                <w:t>第2级</w:t>
+                <w:rPr>
+                  <w:rFonts w:hint="eastAsia" w:ascii="Times New Roman" w:hAnsi="Times New Roman" w:eastAsia="宋体" w:cs="Times New Roman"/>
+                  <w:b/>
+                  <w:bCs/>
+                </w:rPr>
+                <w:t>3 缺陷清单</w:t>
               </w:r>
             </w:sdtContent>
           </w:sdt>
           <w:r>
+            <w:rPr>
+              <w:b/>
+              <w:bCs/>
+            </w:rPr>
             <w:tab/>
           </w:r>
+          <w:bookmarkStart w:id="4" w:name="_Toc28044_WPSOffice_Level1Page"/>
           <w:r>
-            <w:t>5</w:t>
+            <w:rPr>
+              <w:b/>
+              <w:bCs/>
+            </w:rPr>
+            <w:t>2</w:t>
           </w:r>
-        </w:p>
-        <w:p>
-          <w:pPr>
-            <w:pStyle w:val="9"/>
-            <w:tabs>
-              <w:tab w:val="right" w:leader="dot" w:pos="8306"/>
-            </w:tabs>
-          </w:pPr>
-          <w:sdt>
-            <w:sdtPr>
-              <w:rPr>
-                <w:rFonts w:ascii="Times New Roman" w:hAnsi="Times New Roman" w:eastAsia="宋体" w:cs="Times New Roman"/>
-                <w:b/>
-                <w:bCs/>
-                <w:kern w:val="2"/>
-                <w:sz w:val="21"/>
-                <w:lang w:val="en-US" w:eastAsia="zh-CN" w:bidi="ar-SA"/>
-              </w:rPr>
-              <w:id w:val="147453770"/>
-              <w:placeholder>
-                <w:docPart w:val="{da63463a-0ab2-4eb7-9db4-da0d45fd5985}"/>
-              </w:placeholder>
-              <w15:color w:val="509DF3"/>
-            </w:sdtPr>
-            <w:sdtEndPr>
-              <w:rPr>
-                <w:rFonts w:ascii="Times New Roman" w:hAnsi="Times New Roman" w:eastAsia="宋体" w:cs="Times New Roman"/>
-                <w:b/>
-                <w:bCs/>
-                <w:kern w:val="2"/>
-                <w:sz w:val="21"/>
-                <w:lang w:val="en-US" w:eastAsia="zh-CN" w:bidi="ar-SA"/>
-              </w:rPr>
-            </w:sdtEndPr>
-            <w:sdtContent>
-              <w:r>
-                <w:t>第2级</w:t>
-              </w:r>
-            </w:sdtContent>
-          </w:sdt>
+          <w:bookmarkEnd w:id="4"/>
           <w:r>
-            <w:tab/>
-          </w:r>
-          <w:r>
-            <w:t>6</w:t>
+            <w:rPr>
+              <w:b/>
+              <w:bCs/>
+            </w:rPr>
+            <w:fldChar w:fldCharType="end"/>
           </w:r>
           <w:bookmarkEnd w:id="1"/>
         </w:p>
@@ -3156,21 +3114,2450 @@
     <w:p>
       <w:pPr>
         <w:rPr>
+          <w:rFonts w:hint="eastAsia"/>
           <w:b/>
           <w:bCs/>
-        </w:rPr>
+          <w:sz w:val="28"/>
+          <w:szCs w:val="28"/>
+          <w:lang w:val="en-US" w:eastAsia="zh-CN"/>
+        </w:rPr>
+        <w:sectPr>
+          <w:pgSz w:w="11906" w:h="16838"/>
+          <w:pgMar w:top="1440" w:right="1800" w:bottom="1440" w:left="1800" w:header="851" w:footer="992" w:gutter="0"/>
+          <w:pgBorders>
+            <w:top w:val="none" w:sz="0" w:space="0"/>
+            <w:left w:val="none" w:sz="0" w:space="0"/>
+            <w:bottom w:val="none" w:sz="0" w:space="0"/>
+            <w:right w:val="none" w:sz="0" w:space="0"/>
+          </w:pgBorders>
+          <w:cols w:space="425" w:num="1"/>
+          <w:docGrid w:type="lines" w:linePitch="312" w:charSpace="0"/>
+        </w:sectPr>
       </w:pPr>
-      <w:r>
+    </w:p>
+    <w:p>
+      <w:pPr>
         <w:rPr>
           <w:b/>
           <w:bCs/>
         </w:rPr>
-        <w:br w:type="page"/>
+      </w:pPr>
+      <w:bookmarkStart w:id="5" w:name="_Toc30514_WPSOffice_Level1"/>
+      <w:r>
+        <w:rPr>
+          <w:rFonts w:hint="eastAsia"/>
+          <w:b/>
+          <w:bCs/>
+          <w:sz w:val="28"/>
+          <w:szCs w:val="28"/>
+          <w:lang w:val="en-US" w:eastAsia="zh-CN"/>
+        </w:rPr>
+        <w:t>1 缺陷级别</w:t>
       </w:r>
+      <w:bookmarkEnd w:id="5"/>
     </w:p>
     <w:tbl>
       <w:tblPr>
-        <w:tblStyle w:val="5"/>
+        <w:tblStyle w:val="6"/>
+        <w:tblW w:w="8522" w:type="dxa"/>
+        <w:tblInd w:w="0" w:type="dxa"/>
+        <w:tblBorders>
+          <w:top w:val="single" w:color="auto" w:sz="4" w:space="0"/>
+          <w:left w:val="single" w:color="auto" w:sz="4" w:space="0"/>
+          <w:bottom w:val="single" w:color="auto" w:sz="4" w:space="0"/>
+          <w:right w:val="single" w:color="auto" w:sz="4" w:space="0"/>
+          <w:insideH w:val="single" w:color="auto" w:sz="4" w:space="0"/>
+          <w:insideV w:val="single" w:color="auto" w:sz="4" w:space="0"/>
+        </w:tblBorders>
+        <w:tblLayout w:type="fixed"/>
+        <w:tblCellMar>
+          <w:top w:w="0" w:type="dxa"/>
+          <w:left w:w="108" w:type="dxa"/>
+          <w:bottom w:w="0" w:type="dxa"/>
+          <w:right w:w="108" w:type="dxa"/>
+        </w:tblCellMar>
+      </w:tblPr>
+      <w:tblGrid>
+        <w:gridCol w:w="1209"/>
+        <w:gridCol w:w="7313"/>
+      </w:tblGrid>
+      <w:tr>
+        <w:tblPrEx>
+          <w:tblBorders>
+            <w:top w:val="single" w:color="auto" w:sz="4" w:space="0"/>
+            <w:left w:val="single" w:color="auto" w:sz="4" w:space="0"/>
+            <w:bottom w:val="single" w:color="auto" w:sz="4" w:space="0"/>
+            <w:right w:val="single" w:color="auto" w:sz="4" w:space="0"/>
+            <w:insideH w:val="single" w:color="auto" w:sz="4" w:space="0"/>
+            <w:insideV w:val="single" w:color="auto" w:sz="4" w:space="0"/>
+          </w:tblBorders>
+          <w:tblLayout w:type="fixed"/>
+          <w:tblCellMar>
+            <w:top w:w="0" w:type="dxa"/>
+            <w:left w:w="108" w:type="dxa"/>
+            <w:bottom w:w="0" w:type="dxa"/>
+            <w:right w:w="108" w:type="dxa"/>
+          </w:tblCellMar>
+        </w:tblPrEx>
+        <w:tc>
+          <w:tcPr>
+            <w:tcW w:w="1209" w:type="dxa"/>
+          </w:tcPr>
+          <w:p>
+            <w:pPr>
+              <w:rPr>
+                <w:rFonts w:hint="default" w:eastAsia="宋体"/>
+                <w:b/>
+                <w:bCs/>
+                <w:vertAlign w:val="baseline"/>
+                <w:lang w:val="en-US" w:eastAsia="zh-CN"/>
+              </w:rPr>
+            </w:pPr>
+            <w:r>
+              <w:rPr>
+                <w:rFonts w:hint="eastAsia"/>
+                <w:b/>
+                <w:bCs/>
+                <w:vertAlign w:val="baseline"/>
+                <w:lang w:val="en-US" w:eastAsia="zh-CN"/>
+              </w:rPr>
+              <w:t>缺陷级别</w:t>
+            </w:r>
+          </w:p>
+        </w:tc>
+        <w:tc>
+          <w:tcPr>
+            <w:tcW w:w="7313" w:type="dxa"/>
+          </w:tcPr>
+          <w:p>
+            <w:pPr>
+              <w:rPr>
+                <w:rFonts w:hint="eastAsia" w:eastAsia="宋体"/>
+                <w:b/>
+                <w:bCs/>
+                <w:vertAlign w:val="baseline"/>
+                <w:lang w:val="en-US" w:eastAsia="zh-CN"/>
+              </w:rPr>
+            </w:pPr>
+            <w:r>
+              <w:rPr>
+                <w:rFonts w:hint="eastAsia"/>
+                <w:b/>
+                <w:bCs/>
+                <w:vertAlign w:val="baseline"/>
+                <w:lang w:val="en-US" w:eastAsia="zh-CN"/>
+              </w:rPr>
+              <w:t>描述</w:t>
+            </w:r>
+          </w:p>
+        </w:tc>
+      </w:tr>
+      <w:tr>
+        <w:tblPrEx>
+          <w:tblBorders>
+            <w:top w:val="single" w:color="auto" w:sz="4" w:space="0"/>
+            <w:left w:val="single" w:color="auto" w:sz="4" w:space="0"/>
+            <w:bottom w:val="single" w:color="auto" w:sz="4" w:space="0"/>
+            <w:right w:val="single" w:color="auto" w:sz="4" w:space="0"/>
+            <w:insideH w:val="single" w:color="auto" w:sz="4" w:space="0"/>
+            <w:insideV w:val="single" w:color="auto" w:sz="4" w:space="0"/>
+          </w:tblBorders>
+          <w:tblLayout w:type="fixed"/>
+          <w:tblCellMar>
+            <w:top w:w="0" w:type="dxa"/>
+            <w:left w:w="108" w:type="dxa"/>
+            <w:bottom w:w="0" w:type="dxa"/>
+            <w:right w:w="108" w:type="dxa"/>
+          </w:tblCellMar>
+        </w:tblPrEx>
+        <w:tc>
+          <w:tcPr>
+            <w:tcW w:w="1209" w:type="dxa"/>
+          </w:tcPr>
+          <w:p>
+            <w:pPr>
+              <w:rPr>
+                <w:rFonts w:hint="eastAsia" w:eastAsia="宋体"/>
+                <w:b/>
+                <w:bCs/>
+                <w:vertAlign w:val="baseline"/>
+                <w:lang w:val="en-US" w:eastAsia="zh-CN"/>
+              </w:rPr>
+            </w:pPr>
+            <w:r>
+              <w:rPr>
+                <w:rFonts w:hint="eastAsia"/>
+                <w:b/>
+                <w:bCs/>
+                <w:vertAlign w:val="baseline"/>
+                <w:lang w:val="en-US" w:eastAsia="zh-CN"/>
+              </w:rPr>
+              <w:t>致命</w:t>
+            </w:r>
+          </w:p>
+        </w:tc>
+        <w:tc>
+          <w:tcPr>
+            <w:tcW w:w="7313" w:type="dxa"/>
+          </w:tcPr>
+          <w:p>
+            <w:pPr>
+              <w:rPr>
+                <w:rFonts w:hint="eastAsia"/>
+                <w:b w:val="0"/>
+                <w:bCs w:val="0"/>
+                <w:vertAlign w:val="baseline"/>
+                <w:lang w:val="en-US" w:eastAsia="zh-CN"/>
+              </w:rPr>
+            </w:pPr>
+            <w:r>
+              <w:rPr>
+                <w:rFonts w:hint="eastAsia"/>
+                <w:b w:val="0"/>
+                <w:bCs w:val="0"/>
+                <w:vertAlign w:val="baseline"/>
+                <w:lang w:val="en-US" w:eastAsia="zh-CN"/>
+              </w:rPr>
+              <w:t>满足以下任一条件及以上：</w:t>
+            </w:r>
+          </w:p>
+          <w:p>
+            <w:pPr>
+              <w:rPr>
+                <w:rFonts w:hint="eastAsia"/>
+                <w:b w:val="0"/>
+                <w:bCs w:val="0"/>
+                <w:vertAlign w:val="baseline"/>
+                <w:lang w:val="en-US" w:eastAsia="zh-CN"/>
+              </w:rPr>
+            </w:pPr>
+            <w:r>
+              <w:rPr>
+                <w:rFonts w:hint="eastAsia"/>
+                <w:b w:val="0"/>
+                <w:bCs w:val="0"/>
+                <w:vertAlign w:val="baseline"/>
+                <w:lang w:val="en-US" w:eastAsia="zh-CN"/>
+              </w:rPr>
+              <w:t>基本功能缺失，或基本功能毫无用处</w:t>
+            </w:r>
+          </w:p>
+          <w:p>
+            <w:pPr>
+              <w:rPr>
+                <w:rFonts w:hint="default"/>
+                <w:b w:val="0"/>
+                <w:bCs w:val="0"/>
+                <w:vertAlign w:val="baseline"/>
+                <w:lang w:val="en-US" w:eastAsia="zh-CN"/>
+              </w:rPr>
+            </w:pPr>
+            <w:r>
+              <w:rPr>
+                <w:rFonts w:hint="eastAsia"/>
+                <w:b w:val="0"/>
+                <w:bCs w:val="0"/>
+                <w:vertAlign w:val="baseline"/>
+                <w:lang w:val="en-US" w:eastAsia="zh-CN"/>
+              </w:rPr>
+              <w:t>所产生的的问题导致系统崩溃或资源严重不足</w:t>
+            </w:r>
+          </w:p>
+          <w:p>
+            <w:pPr>
+              <w:rPr>
+                <w:rFonts w:hint="eastAsia"/>
+                <w:b w:val="0"/>
+                <w:bCs w:val="0"/>
+                <w:vertAlign w:val="baseline"/>
+                <w:lang w:val="en-US" w:eastAsia="zh-CN"/>
+              </w:rPr>
+            </w:pPr>
+            <w:r>
+              <w:rPr>
+                <w:rFonts w:hint="eastAsia"/>
+                <w:b w:val="0"/>
+                <w:bCs w:val="0"/>
+                <w:vertAlign w:val="baseline"/>
+                <w:lang w:val="en-US" w:eastAsia="zh-CN"/>
+              </w:rPr>
+              <w:t>所产生的问题阻塞测试任务的执行</w:t>
+            </w:r>
+          </w:p>
+          <w:p>
+            <w:pPr>
+              <w:rPr>
+                <w:rFonts w:hint="eastAsia"/>
+                <w:b w:val="0"/>
+                <w:bCs w:val="0"/>
+                <w:vertAlign w:val="baseline"/>
+                <w:lang w:val="en-US" w:eastAsia="zh-CN"/>
+              </w:rPr>
+            </w:pPr>
+            <w:r>
+              <w:rPr>
+                <w:rFonts w:hint="eastAsia"/>
+                <w:b w:val="0"/>
+                <w:bCs w:val="0"/>
+                <w:vertAlign w:val="baseline"/>
+                <w:lang w:val="en-US" w:eastAsia="zh-CN"/>
+              </w:rPr>
+              <w:t>如：</w:t>
+            </w:r>
+          </w:p>
+          <w:p>
+            <w:pPr>
+              <w:rPr>
+                <w:rFonts w:hint="default"/>
+                <w:b w:val="0"/>
+                <w:bCs w:val="0"/>
+                <w:vertAlign w:val="baseline"/>
+                <w:lang w:val="en-US" w:eastAsia="zh-CN"/>
+              </w:rPr>
+            </w:pPr>
+            <w:r>
+              <w:rPr>
+                <w:rFonts w:hint="eastAsia"/>
+                <w:b w:val="0"/>
+                <w:bCs w:val="0"/>
+                <w:vertAlign w:val="baseline"/>
+                <w:lang w:val="en-US" w:eastAsia="zh-CN"/>
+              </w:rPr>
+              <w:t>程序引起重启、死机、死循环、系统崩溃、非法退出</w:t>
+            </w:r>
+          </w:p>
+          <w:p>
+            <w:pPr>
+              <w:rPr>
+                <w:rFonts w:hint="eastAsia"/>
+                <w:b w:val="0"/>
+                <w:bCs w:val="0"/>
+                <w:vertAlign w:val="baseline"/>
+                <w:lang w:val="en-US" w:eastAsia="zh-CN"/>
+              </w:rPr>
+            </w:pPr>
+            <w:r>
+              <w:rPr>
+                <w:rFonts w:hint="eastAsia"/>
+                <w:b w:val="0"/>
+                <w:bCs w:val="0"/>
+                <w:vertAlign w:val="baseline"/>
+                <w:lang w:val="en-US" w:eastAsia="zh-CN"/>
+              </w:rPr>
+              <w:t>功能设计与需求严重不符、核心功能没有实现或错误</w:t>
+            </w:r>
+          </w:p>
+          <w:p>
+            <w:pPr>
+              <w:rPr>
+                <w:rFonts w:hint="eastAsia"/>
+                <w:b w:val="0"/>
+                <w:bCs w:val="0"/>
+                <w:vertAlign w:val="baseline"/>
+                <w:lang w:val="en-US" w:eastAsia="zh-CN"/>
+              </w:rPr>
+            </w:pPr>
+            <w:r>
+              <w:rPr>
+                <w:rFonts w:hint="eastAsia"/>
+                <w:b w:val="0"/>
+                <w:bCs w:val="0"/>
+                <w:vertAlign w:val="baseline"/>
+                <w:lang w:val="en-US" w:eastAsia="zh-CN"/>
+              </w:rPr>
+              <w:t>无法正常使用、进程资源不能释放</w:t>
+            </w:r>
+          </w:p>
+          <w:p>
+            <w:pPr>
+              <w:rPr>
+                <w:rFonts w:hint="eastAsia"/>
+                <w:b w:val="0"/>
+                <w:bCs w:val="0"/>
+                <w:vertAlign w:val="baseline"/>
+                <w:lang w:val="en-US" w:eastAsia="zh-CN"/>
+              </w:rPr>
+            </w:pPr>
+            <w:r>
+              <w:rPr>
+                <w:rFonts w:hint="eastAsia"/>
+                <w:b w:val="0"/>
+                <w:bCs w:val="0"/>
+                <w:vertAlign w:val="baseline"/>
+                <w:lang w:val="en-US" w:eastAsia="zh-CN"/>
+              </w:rPr>
+              <w:t>共享资源发生死锁、数据库表发生死锁、数据库连接错误</w:t>
+            </w:r>
+          </w:p>
+          <w:p>
+            <w:pPr>
+              <w:rPr>
+                <w:rFonts w:hint="eastAsia"/>
+                <w:b w:val="0"/>
+                <w:bCs w:val="0"/>
+                <w:vertAlign w:val="baseline"/>
+                <w:lang w:val="en-US" w:eastAsia="zh-CN"/>
+              </w:rPr>
+            </w:pPr>
+            <w:r>
+              <w:rPr>
+                <w:rFonts w:hint="eastAsia"/>
+                <w:b w:val="0"/>
+                <w:bCs w:val="0"/>
+                <w:vertAlign w:val="baseline"/>
+                <w:lang w:val="en-US" w:eastAsia="zh-CN"/>
+              </w:rPr>
+              <w:t>内存泄漏、内存溢出、数组越界</w:t>
+            </w:r>
+          </w:p>
+          <w:p>
+            <w:pPr>
+              <w:rPr>
+                <w:rFonts w:hint="eastAsia"/>
+                <w:b w:val="0"/>
+                <w:bCs w:val="0"/>
+                <w:vertAlign w:val="baseline"/>
+                <w:lang w:val="en-US" w:eastAsia="zh-CN"/>
+              </w:rPr>
+            </w:pPr>
+            <w:r>
+              <w:rPr>
+                <w:rFonts w:hint="eastAsia"/>
+                <w:b w:val="0"/>
+                <w:bCs w:val="0"/>
+                <w:vertAlign w:val="baseline"/>
+                <w:lang w:val="en-US" w:eastAsia="zh-CN"/>
+              </w:rPr>
+              <w:t>用户数据丢失或破坏</w:t>
+            </w:r>
+          </w:p>
+          <w:p>
+            <w:pPr>
+              <w:rPr>
+                <w:rFonts w:hint="eastAsia"/>
+                <w:b w:val="0"/>
+                <w:bCs w:val="0"/>
+                <w:vertAlign w:val="baseline"/>
+                <w:lang w:val="en-US" w:eastAsia="zh-CN"/>
+              </w:rPr>
+            </w:pPr>
+            <w:r>
+              <w:rPr>
+                <w:rFonts w:hint="eastAsia"/>
+                <w:b w:val="0"/>
+                <w:bCs w:val="0"/>
+                <w:vertAlign w:val="baseline"/>
+                <w:lang w:val="en-US" w:eastAsia="zh-CN"/>
+              </w:rPr>
+              <w:t>模块无法启动或异常退出</w:t>
+            </w:r>
+          </w:p>
+          <w:p>
+            <w:pPr>
+              <w:rPr>
+                <w:rFonts w:hint="eastAsia"/>
+                <w:b w:val="0"/>
+                <w:bCs w:val="0"/>
+                <w:vertAlign w:val="baseline"/>
+                <w:lang w:val="en-US" w:eastAsia="zh-CN"/>
+              </w:rPr>
+            </w:pPr>
+            <w:r>
+              <w:rPr>
+                <w:rFonts w:hint="eastAsia"/>
+                <w:b w:val="0"/>
+                <w:bCs w:val="0"/>
+                <w:vertAlign w:val="baseline"/>
+                <w:lang w:val="en-US" w:eastAsia="zh-CN"/>
+              </w:rPr>
+              <w:t>严重的数值计算错误</w:t>
+            </w:r>
+          </w:p>
+          <w:p>
+            <w:pPr>
+              <w:rPr>
+                <w:rFonts w:hint="eastAsia"/>
+                <w:b w:val="0"/>
+                <w:bCs w:val="0"/>
+                <w:vertAlign w:val="baseline"/>
+                <w:lang w:val="en-US" w:eastAsia="zh-CN"/>
+              </w:rPr>
+            </w:pPr>
+            <w:r>
+              <w:rPr>
+                <w:rFonts w:hint="eastAsia"/>
+                <w:b w:val="0"/>
+                <w:bCs w:val="0"/>
+                <w:vertAlign w:val="baseline"/>
+                <w:lang w:val="en-US" w:eastAsia="zh-CN"/>
+              </w:rPr>
+              <w:t>操作系统上运行异常</w:t>
+            </w:r>
+          </w:p>
+          <w:p>
+            <w:pPr>
+              <w:rPr>
+                <w:rFonts w:hint="default"/>
+                <w:b w:val="0"/>
+                <w:bCs w:val="0"/>
+                <w:vertAlign w:val="baseline"/>
+                <w:lang w:val="en-US" w:eastAsia="zh-CN"/>
+              </w:rPr>
+            </w:pPr>
+            <w:r>
+              <w:rPr>
+                <w:rFonts w:hint="eastAsia"/>
+                <w:b w:val="0"/>
+                <w:bCs w:val="0"/>
+                <w:vertAlign w:val="baseline"/>
+                <w:lang w:val="en-US" w:eastAsia="zh-CN"/>
+              </w:rPr>
+              <w:t>导致无法测试</w:t>
+            </w:r>
+          </w:p>
+        </w:tc>
+      </w:tr>
+      <w:tr>
+        <w:tblPrEx>
+          <w:tblBorders>
+            <w:top w:val="single" w:color="auto" w:sz="4" w:space="0"/>
+            <w:left w:val="single" w:color="auto" w:sz="4" w:space="0"/>
+            <w:bottom w:val="single" w:color="auto" w:sz="4" w:space="0"/>
+            <w:right w:val="single" w:color="auto" w:sz="4" w:space="0"/>
+            <w:insideH w:val="single" w:color="auto" w:sz="4" w:space="0"/>
+            <w:insideV w:val="single" w:color="auto" w:sz="4" w:space="0"/>
+          </w:tblBorders>
+          <w:tblLayout w:type="fixed"/>
+          <w:tblCellMar>
+            <w:top w:w="0" w:type="dxa"/>
+            <w:left w:w="108" w:type="dxa"/>
+            <w:bottom w:w="0" w:type="dxa"/>
+            <w:right w:w="108" w:type="dxa"/>
+          </w:tblCellMar>
+        </w:tblPrEx>
+        <w:tc>
+          <w:tcPr>
+            <w:tcW w:w="1209" w:type="dxa"/>
+          </w:tcPr>
+          <w:p>
+            <w:pPr>
+              <w:rPr>
+                <w:rFonts w:hint="eastAsia" w:eastAsia="宋体"/>
+                <w:b/>
+                <w:bCs/>
+                <w:vertAlign w:val="baseline"/>
+                <w:lang w:val="en-US" w:eastAsia="zh-CN"/>
+              </w:rPr>
+            </w:pPr>
+            <w:r>
+              <w:rPr>
+                <w:rFonts w:hint="eastAsia"/>
+                <w:b/>
+                <w:bCs/>
+                <w:vertAlign w:val="baseline"/>
+                <w:lang w:val="en-US" w:eastAsia="zh-CN"/>
+              </w:rPr>
+              <w:t>严重</w:t>
+            </w:r>
+          </w:p>
+        </w:tc>
+        <w:tc>
+          <w:tcPr>
+            <w:tcW w:w="7313" w:type="dxa"/>
+          </w:tcPr>
+          <w:p>
+            <w:pPr>
+              <w:rPr>
+                <w:rFonts w:hint="eastAsia"/>
+                <w:b w:val="0"/>
+                <w:bCs w:val="0"/>
+                <w:vertAlign w:val="baseline"/>
+                <w:lang w:val="en-US" w:eastAsia="zh-CN"/>
+              </w:rPr>
+            </w:pPr>
+            <w:r>
+              <w:rPr>
+                <w:rFonts w:hint="eastAsia"/>
+                <w:b w:val="0"/>
+                <w:bCs w:val="0"/>
+                <w:vertAlign w:val="baseline"/>
+                <w:lang w:val="en-US" w:eastAsia="zh-CN"/>
+              </w:rPr>
+              <w:t>满足以下任一条件及以上：</w:t>
+            </w:r>
+          </w:p>
+          <w:p>
+            <w:pPr>
+              <w:rPr>
+                <w:rFonts w:hint="default"/>
+                <w:b w:val="0"/>
+                <w:bCs w:val="0"/>
+                <w:vertAlign w:val="baseline"/>
+                <w:lang w:val="en-US" w:eastAsia="zh-CN"/>
+              </w:rPr>
+            </w:pPr>
+            <w:r>
+              <w:rPr>
+                <w:rFonts w:hint="eastAsia"/>
+                <w:b w:val="0"/>
+                <w:bCs w:val="0"/>
+                <w:vertAlign w:val="baseline"/>
+                <w:lang w:val="en-US" w:eastAsia="zh-CN"/>
+              </w:rPr>
+              <w:t>功能实现不正常，不符合系统要求</w:t>
+            </w:r>
+          </w:p>
+          <w:p>
+            <w:pPr>
+              <w:rPr>
+                <w:rFonts w:hint="default"/>
+                <w:b w:val="0"/>
+                <w:bCs w:val="0"/>
+                <w:vertAlign w:val="baseline"/>
+                <w:lang w:val="en-US" w:eastAsia="zh-CN"/>
+              </w:rPr>
+            </w:pPr>
+            <w:r>
+              <w:rPr>
+                <w:rFonts w:hint="eastAsia"/>
+                <w:b w:val="0"/>
+                <w:bCs w:val="0"/>
+                <w:vertAlign w:val="baseline"/>
+                <w:lang w:val="en-US" w:eastAsia="zh-CN"/>
+              </w:rPr>
+              <w:t>所产生的的问题导致系统部分功能不正常</w:t>
+            </w:r>
+          </w:p>
+          <w:p>
+            <w:pPr>
+              <w:rPr>
+                <w:rFonts w:hint="eastAsia"/>
+                <w:b w:val="0"/>
+                <w:bCs w:val="0"/>
+                <w:vertAlign w:val="baseline"/>
+                <w:lang w:val="en-US" w:eastAsia="zh-CN"/>
+              </w:rPr>
+            </w:pPr>
+            <w:r>
+              <w:rPr>
+                <w:rFonts w:hint="eastAsia"/>
+                <w:b w:val="0"/>
+                <w:bCs w:val="0"/>
+                <w:vertAlign w:val="baseline"/>
+                <w:lang w:val="en-US" w:eastAsia="zh-CN"/>
+              </w:rPr>
+              <w:t>所产生的问题不影响测试任务的执行或影响较小</w:t>
+            </w:r>
+          </w:p>
+          <w:p>
+            <w:pPr>
+              <w:rPr>
+                <w:rFonts w:hint="eastAsia"/>
+                <w:b w:val="0"/>
+                <w:bCs w:val="0"/>
+                <w:vertAlign w:val="baseline"/>
+                <w:lang w:val="en-US" w:eastAsia="zh-CN"/>
+              </w:rPr>
+            </w:pPr>
+            <w:r>
+              <w:rPr>
+                <w:rFonts w:hint="eastAsia"/>
+                <w:b w:val="0"/>
+                <w:bCs w:val="0"/>
+                <w:vertAlign w:val="baseline"/>
+                <w:lang w:val="en-US" w:eastAsia="zh-CN"/>
+              </w:rPr>
+              <w:t>安全性控制不完备</w:t>
+            </w:r>
+          </w:p>
+          <w:p>
+            <w:pPr>
+              <w:rPr>
+                <w:rFonts w:hint="default"/>
+                <w:b w:val="0"/>
+                <w:bCs w:val="0"/>
+                <w:vertAlign w:val="baseline"/>
+                <w:lang w:val="en-US" w:eastAsia="zh-CN"/>
+              </w:rPr>
+            </w:pPr>
+            <w:r>
+              <w:rPr>
+                <w:rFonts w:hint="eastAsia"/>
+                <w:b w:val="0"/>
+                <w:bCs w:val="0"/>
+                <w:vertAlign w:val="baseline"/>
+                <w:lang w:val="en-US" w:eastAsia="zh-CN"/>
+              </w:rPr>
+              <w:t>系统不稳定</w:t>
+            </w:r>
+          </w:p>
+          <w:p>
+            <w:pPr>
+              <w:rPr>
+                <w:rFonts w:hint="eastAsia"/>
+                <w:b w:val="0"/>
+                <w:bCs w:val="0"/>
+                <w:vertAlign w:val="baseline"/>
+                <w:lang w:val="en-US" w:eastAsia="zh-CN"/>
+              </w:rPr>
+            </w:pPr>
+            <w:r>
+              <w:rPr>
+                <w:rFonts w:hint="eastAsia"/>
+                <w:b w:val="0"/>
+                <w:bCs w:val="0"/>
+                <w:vertAlign w:val="baseline"/>
+                <w:lang w:val="en-US" w:eastAsia="zh-CN"/>
+              </w:rPr>
+              <w:t>如：</w:t>
+            </w:r>
+          </w:p>
+          <w:p>
+            <w:pPr>
+              <w:rPr>
+                <w:rFonts w:hint="default"/>
+                <w:b w:val="0"/>
+                <w:bCs w:val="0"/>
+                <w:vertAlign w:val="baseline"/>
+                <w:lang w:val="en-US" w:eastAsia="zh-CN"/>
+              </w:rPr>
+            </w:pPr>
+            <w:r>
+              <w:rPr>
+                <w:rFonts w:hint="eastAsia"/>
+                <w:b w:val="0"/>
+                <w:bCs w:val="0"/>
+                <w:vertAlign w:val="baseline"/>
+                <w:lang w:val="en-US" w:eastAsia="zh-CN"/>
+              </w:rPr>
+              <w:t>基本功能实现错误、遗漏或不完整</w:t>
+            </w:r>
+          </w:p>
+          <w:p>
+            <w:pPr>
+              <w:rPr>
+                <w:rFonts w:hint="default"/>
+                <w:b w:val="0"/>
+                <w:bCs w:val="0"/>
+                <w:vertAlign w:val="baseline"/>
+                <w:lang w:val="en-US" w:eastAsia="zh-CN"/>
+              </w:rPr>
+            </w:pPr>
+            <w:r>
+              <w:rPr>
+                <w:rFonts w:hint="eastAsia"/>
+                <w:b w:val="0"/>
+                <w:bCs w:val="0"/>
+                <w:vertAlign w:val="baseline"/>
+                <w:lang w:val="en-US" w:eastAsia="zh-CN"/>
+              </w:rPr>
+              <w:t>操作功能无法执行、功能项使用无效</w:t>
+            </w:r>
+          </w:p>
+          <w:p>
+            <w:pPr>
+              <w:rPr>
+                <w:rFonts w:hint="eastAsia"/>
+                <w:b w:val="0"/>
+                <w:bCs w:val="0"/>
+                <w:vertAlign w:val="baseline"/>
+                <w:lang w:val="en-US" w:eastAsia="zh-CN"/>
+              </w:rPr>
+            </w:pPr>
+            <w:r>
+              <w:rPr>
+                <w:rFonts w:hint="eastAsia"/>
+                <w:b w:val="0"/>
+                <w:bCs w:val="0"/>
+                <w:vertAlign w:val="baseline"/>
+                <w:lang w:val="en-US" w:eastAsia="zh-CN"/>
+              </w:rPr>
+              <w:t>错误操作导致程序中断</w:t>
+            </w:r>
+          </w:p>
+          <w:p>
+            <w:pPr>
+              <w:rPr>
+                <w:rFonts w:hint="eastAsia"/>
+                <w:b w:val="0"/>
+                <w:bCs w:val="0"/>
+                <w:vertAlign w:val="baseline"/>
+                <w:lang w:val="en-US" w:eastAsia="zh-CN"/>
+              </w:rPr>
+            </w:pPr>
+            <w:r>
+              <w:rPr>
+                <w:rFonts w:hint="eastAsia"/>
+                <w:b w:val="0"/>
+                <w:bCs w:val="0"/>
+                <w:vertAlign w:val="baseline"/>
+                <w:lang w:val="en-US" w:eastAsia="zh-CN"/>
+              </w:rPr>
+              <w:t>重要数据的删除操作未给出提示</w:t>
+            </w:r>
+          </w:p>
+          <w:p>
+            <w:pPr>
+              <w:rPr>
+                <w:rFonts w:hint="eastAsia"/>
+                <w:b w:val="0"/>
+                <w:bCs w:val="0"/>
+                <w:vertAlign w:val="baseline"/>
+                <w:lang w:val="en-US" w:eastAsia="zh-CN"/>
+              </w:rPr>
+            </w:pPr>
+            <w:r>
+              <w:rPr>
+                <w:rFonts w:hint="eastAsia"/>
+                <w:b w:val="0"/>
+                <w:bCs w:val="0"/>
+                <w:vertAlign w:val="baseline"/>
+                <w:lang w:val="en-US" w:eastAsia="zh-CN"/>
+              </w:rPr>
+              <w:t>数据流错误、数据容易被篡改、不能保存</w:t>
+            </w:r>
+          </w:p>
+          <w:p>
+            <w:pPr>
+              <w:rPr>
+                <w:rFonts w:hint="eastAsia"/>
+                <w:b w:val="0"/>
+                <w:bCs w:val="0"/>
+                <w:vertAlign w:val="baseline"/>
+                <w:lang w:val="en-US" w:eastAsia="zh-CN"/>
+              </w:rPr>
+            </w:pPr>
+            <w:r>
+              <w:rPr>
+                <w:rFonts w:hint="eastAsia"/>
+                <w:b w:val="0"/>
+                <w:bCs w:val="0"/>
+                <w:vertAlign w:val="baseline"/>
+                <w:lang w:val="en-US" w:eastAsia="zh-CN"/>
+              </w:rPr>
+              <w:t>重要数据通讯错误</w:t>
+            </w:r>
+          </w:p>
+          <w:p>
+            <w:pPr>
+              <w:rPr>
+                <w:rFonts w:hint="eastAsia"/>
+                <w:b w:val="0"/>
+                <w:bCs w:val="0"/>
+                <w:vertAlign w:val="baseline"/>
+                <w:lang w:val="en-US" w:eastAsia="zh-CN"/>
+              </w:rPr>
+            </w:pPr>
+            <w:r>
+              <w:rPr>
+                <w:rFonts w:hint="eastAsia"/>
+                <w:b w:val="0"/>
+                <w:bCs w:val="0"/>
+                <w:vertAlign w:val="baseline"/>
+                <w:lang w:val="en-US" w:eastAsia="zh-CN"/>
+              </w:rPr>
+              <w:t>轻微的数值错误、业务流程错误、程序接口错误</w:t>
+            </w:r>
+          </w:p>
+          <w:p>
+            <w:pPr>
+              <w:rPr>
+                <w:rFonts w:hint="default"/>
+                <w:b w:val="0"/>
+                <w:bCs w:val="0"/>
+                <w:vertAlign w:val="baseline"/>
+                <w:lang w:val="en-US" w:eastAsia="zh-CN"/>
+              </w:rPr>
+            </w:pPr>
+            <w:r>
+              <w:rPr>
+                <w:rFonts w:hint="eastAsia"/>
+                <w:b w:val="0"/>
+                <w:bCs w:val="0"/>
+                <w:vertAlign w:val="baseline"/>
+                <w:lang w:val="en-US" w:eastAsia="zh-CN"/>
+              </w:rPr>
+              <w:t>程序抛出异常未处理</w:t>
+            </w:r>
+          </w:p>
+          <w:p>
+            <w:pPr>
+              <w:rPr>
+                <w:rFonts w:hint="default" w:eastAsia="宋体"/>
+                <w:b w:val="0"/>
+                <w:bCs w:val="0"/>
+                <w:vertAlign w:val="baseline"/>
+                <w:lang w:val="en-US" w:eastAsia="zh-CN"/>
+              </w:rPr>
+            </w:pPr>
+            <w:r>
+              <w:rPr>
+                <w:rFonts w:hint="eastAsia"/>
+                <w:b w:val="0"/>
+                <w:bCs w:val="0"/>
+                <w:vertAlign w:val="baseline"/>
+                <w:lang w:val="en-US" w:eastAsia="zh-CN"/>
+              </w:rPr>
+              <w:t>前后台版本不兼容、系统不兼容</w:t>
+            </w:r>
+          </w:p>
+        </w:tc>
+      </w:tr>
+      <w:tr>
+        <w:tblPrEx>
+          <w:tblBorders>
+            <w:top w:val="single" w:color="auto" w:sz="4" w:space="0"/>
+            <w:left w:val="single" w:color="auto" w:sz="4" w:space="0"/>
+            <w:bottom w:val="single" w:color="auto" w:sz="4" w:space="0"/>
+            <w:right w:val="single" w:color="auto" w:sz="4" w:space="0"/>
+            <w:insideH w:val="single" w:color="auto" w:sz="4" w:space="0"/>
+            <w:insideV w:val="single" w:color="auto" w:sz="4" w:space="0"/>
+          </w:tblBorders>
+          <w:tblLayout w:type="fixed"/>
+          <w:tblCellMar>
+            <w:top w:w="0" w:type="dxa"/>
+            <w:left w:w="108" w:type="dxa"/>
+            <w:bottom w:w="0" w:type="dxa"/>
+            <w:right w:w="108" w:type="dxa"/>
+          </w:tblCellMar>
+        </w:tblPrEx>
+        <w:tc>
+          <w:tcPr>
+            <w:tcW w:w="1209" w:type="dxa"/>
+          </w:tcPr>
+          <w:p>
+            <w:pPr>
+              <w:rPr>
+                <w:rFonts w:hint="eastAsia" w:eastAsia="宋体"/>
+                <w:b/>
+                <w:bCs/>
+                <w:vertAlign w:val="baseline"/>
+                <w:lang w:val="en-US" w:eastAsia="zh-CN"/>
+              </w:rPr>
+            </w:pPr>
+            <w:r>
+              <w:rPr>
+                <w:rFonts w:hint="eastAsia"/>
+                <w:b/>
+                <w:bCs/>
+                <w:vertAlign w:val="baseline"/>
+                <w:lang w:val="en-US" w:eastAsia="zh-CN"/>
+              </w:rPr>
+              <w:t>一般</w:t>
+            </w:r>
+          </w:p>
+        </w:tc>
+        <w:tc>
+          <w:tcPr>
+            <w:tcW w:w="7313" w:type="dxa"/>
+          </w:tcPr>
+          <w:p>
+            <w:pPr>
+              <w:rPr>
+                <w:rFonts w:hint="eastAsia"/>
+                <w:b w:val="0"/>
+                <w:bCs w:val="0"/>
+                <w:vertAlign w:val="baseline"/>
+                <w:lang w:val="en-US" w:eastAsia="zh-CN"/>
+              </w:rPr>
+            </w:pPr>
+            <w:r>
+              <w:rPr>
+                <w:rFonts w:hint="eastAsia"/>
+                <w:b w:val="0"/>
+                <w:bCs w:val="0"/>
+                <w:vertAlign w:val="baseline"/>
+                <w:lang w:val="en-US" w:eastAsia="zh-CN"/>
+              </w:rPr>
+              <w:t>同时满足以下三点：</w:t>
+            </w:r>
+          </w:p>
+          <w:p>
+            <w:pPr>
+              <w:rPr>
+                <w:rFonts w:hint="default"/>
+                <w:b w:val="0"/>
+                <w:bCs w:val="0"/>
+                <w:vertAlign w:val="baseline"/>
+                <w:lang w:val="en-US" w:eastAsia="zh-CN"/>
+              </w:rPr>
+            </w:pPr>
+            <w:r>
+              <w:rPr>
+                <w:rFonts w:hint="eastAsia"/>
+                <w:b w:val="0"/>
+                <w:bCs w:val="0"/>
+                <w:vertAlign w:val="baseline"/>
+                <w:lang w:val="en-US" w:eastAsia="zh-CN"/>
+              </w:rPr>
+              <w:t>功能实现正常但出现不一致的情况</w:t>
+            </w:r>
+          </w:p>
+          <w:p>
+            <w:pPr>
+              <w:rPr>
+                <w:rFonts w:hint="eastAsia"/>
+                <w:b w:val="0"/>
+                <w:bCs w:val="0"/>
+                <w:vertAlign w:val="baseline"/>
+                <w:lang w:val="en-US" w:eastAsia="zh-CN"/>
+              </w:rPr>
+            </w:pPr>
+            <w:r>
+              <w:rPr>
+                <w:rFonts w:hint="eastAsia"/>
+                <w:b w:val="0"/>
+                <w:bCs w:val="0"/>
+                <w:vertAlign w:val="baseline"/>
+                <w:lang w:val="en-US" w:eastAsia="zh-CN"/>
+              </w:rPr>
+              <w:t>所产生的的问题不会影响系统任何问题</w:t>
+            </w:r>
+          </w:p>
+          <w:p>
+            <w:pPr>
+              <w:rPr>
+                <w:rFonts w:hint="default"/>
+                <w:b w:val="0"/>
+                <w:bCs w:val="0"/>
+                <w:vertAlign w:val="baseline"/>
+                <w:lang w:val="en-US" w:eastAsia="zh-CN"/>
+              </w:rPr>
+            </w:pPr>
+            <w:r>
+              <w:rPr>
+                <w:rFonts w:hint="eastAsia"/>
+                <w:b w:val="0"/>
+                <w:bCs w:val="0"/>
+                <w:vertAlign w:val="baseline"/>
+                <w:lang w:val="en-US" w:eastAsia="zh-CN"/>
+              </w:rPr>
+              <w:t>所产生的问题不影响测试任务的执行或可通过其他措施规避</w:t>
+            </w:r>
+          </w:p>
+          <w:p>
+            <w:pPr>
+              <w:rPr>
+                <w:rFonts w:hint="eastAsia"/>
+                <w:b w:val="0"/>
+                <w:bCs w:val="0"/>
+                <w:vertAlign w:val="baseline"/>
+                <w:lang w:val="en-US" w:eastAsia="zh-CN"/>
+              </w:rPr>
+            </w:pPr>
+            <w:r>
+              <w:rPr>
+                <w:rFonts w:hint="eastAsia"/>
+                <w:b w:val="0"/>
+                <w:bCs w:val="0"/>
+                <w:vertAlign w:val="baseline"/>
+                <w:lang w:val="en-US" w:eastAsia="zh-CN"/>
+              </w:rPr>
+              <w:t>如：</w:t>
+            </w:r>
+          </w:p>
+          <w:p>
+            <w:pPr>
+              <w:rPr>
+                <w:rFonts w:hint="default"/>
+                <w:b w:val="0"/>
+                <w:bCs w:val="0"/>
+                <w:vertAlign w:val="baseline"/>
+                <w:lang w:val="en-US" w:eastAsia="zh-CN"/>
+              </w:rPr>
+            </w:pPr>
+            <w:r>
+              <w:rPr>
+                <w:rFonts w:hint="eastAsia"/>
+                <w:b w:val="0"/>
+                <w:bCs w:val="0"/>
+                <w:vertAlign w:val="baseline"/>
+                <w:lang w:val="en-US" w:eastAsia="zh-CN"/>
+              </w:rPr>
+              <w:t>界面显示错误且影响查看</w:t>
+            </w:r>
+          </w:p>
+          <w:p>
+            <w:pPr>
+              <w:rPr>
+                <w:rFonts w:hint="default"/>
+                <w:b w:val="0"/>
+                <w:bCs w:val="0"/>
+                <w:vertAlign w:val="baseline"/>
+                <w:lang w:val="en-US" w:eastAsia="zh-CN"/>
+              </w:rPr>
+            </w:pPr>
+            <w:r>
+              <w:rPr>
+                <w:rFonts w:hint="eastAsia"/>
+                <w:b w:val="0"/>
+                <w:bCs w:val="0"/>
+                <w:vertAlign w:val="baseline"/>
+                <w:lang w:val="en-US" w:eastAsia="zh-CN"/>
+              </w:rPr>
+              <w:t>简单输入限制未在前台控制</w:t>
+            </w:r>
+          </w:p>
+          <w:p>
+            <w:pPr>
+              <w:rPr>
+                <w:rFonts w:hint="default"/>
+                <w:b w:val="0"/>
+                <w:bCs w:val="0"/>
+                <w:vertAlign w:val="baseline"/>
+                <w:lang w:val="en-US" w:eastAsia="zh-CN"/>
+              </w:rPr>
+            </w:pPr>
+            <w:r>
+              <w:rPr>
+                <w:rFonts w:hint="eastAsia"/>
+                <w:b w:val="0"/>
+                <w:bCs w:val="0"/>
+                <w:vertAlign w:val="baseline"/>
+                <w:lang w:val="en-US" w:eastAsia="zh-CN"/>
+              </w:rPr>
+              <w:t>数据长度不一致、内容或格式错误、边界条件错误</w:t>
+            </w:r>
+          </w:p>
+          <w:p>
+            <w:pPr>
+              <w:rPr>
+                <w:rFonts w:hint="default"/>
+                <w:b w:val="0"/>
+                <w:bCs w:val="0"/>
+                <w:vertAlign w:val="baseline"/>
+                <w:lang w:val="en-US" w:eastAsia="zh-CN"/>
+              </w:rPr>
+            </w:pPr>
+            <w:r>
+              <w:rPr>
+                <w:rFonts w:hint="eastAsia"/>
+                <w:b w:val="0"/>
+                <w:bCs w:val="0"/>
+                <w:vertAlign w:val="baseline"/>
+                <w:lang w:val="en-US" w:eastAsia="zh-CN"/>
+              </w:rPr>
+              <w:t>提示信息不准确</w:t>
+            </w:r>
+          </w:p>
+          <w:p>
+            <w:pPr>
+              <w:rPr>
+                <w:rFonts w:hint="default"/>
+                <w:b w:val="0"/>
+                <w:bCs w:val="0"/>
+                <w:vertAlign w:val="baseline"/>
+                <w:lang w:val="en-US" w:eastAsia="zh-CN"/>
+              </w:rPr>
+            </w:pPr>
+            <w:r>
+              <w:rPr>
+                <w:rFonts w:hint="eastAsia"/>
+                <w:b w:val="0"/>
+                <w:bCs w:val="0"/>
+                <w:vertAlign w:val="baseline"/>
+                <w:lang w:val="en-US" w:eastAsia="zh-CN"/>
+              </w:rPr>
+              <w:t>不能定位焦点或定位错误</w:t>
+            </w:r>
+          </w:p>
+          <w:p>
+            <w:pPr>
+              <w:rPr>
+                <w:rFonts w:hint="default"/>
+                <w:b w:val="0"/>
+                <w:bCs w:val="0"/>
+                <w:vertAlign w:val="baseline"/>
+                <w:lang w:val="en-US" w:eastAsia="zh-CN"/>
+              </w:rPr>
+            </w:pPr>
+            <w:r>
+              <w:rPr>
+                <w:rFonts w:hint="eastAsia"/>
+                <w:b w:val="0"/>
+                <w:bCs w:val="0"/>
+                <w:vertAlign w:val="baseline"/>
+                <w:lang w:val="en-US" w:eastAsia="zh-CN"/>
+              </w:rPr>
+              <w:t>系统处理未优化</w:t>
+            </w:r>
+          </w:p>
+          <w:p>
+            <w:pPr>
+              <w:rPr>
+                <w:rFonts w:hint="default" w:eastAsia="宋体"/>
+                <w:b w:val="0"/>
+                <w:bCs w:val="0"/>
+                <w:vertAlign w:val="baseline"/>
+                <w:lang w:val="en-US" w:eastAsia="zh-CN"/>
+              </w:rPr>
+            </w:pPr>
+            <w:r>
+              <w:rPr>
+                <w:rFonts w:hint="eastAsia"/>
+                <w:b w:val="0"/>
+                <w:bCs w:val="0"/>
+                <w:vertAlign w:val="baseline"/>
+                <w:lang w:val="en-US" w:eastAsia="zh-CN"/>
+              </w:rPr>
+              <w:t>长时间操作未给用户进度提示</w:t>
+            </w:r>
+          </w:p>
+        </w:tc>
+      </w:tr>
+      <w:tr>
+        <w:tblPrEx>
+          <w:tblBorders>
+            <w:top w:val="single" w:color="auto" w:sz="4" w:space="0"/>
+            <w:left w:val="single" w:color="auto" w:sz="4" w:space="0"/>
+            <w:bottom w:val="single" w:color="auto" w:sz="4" w:space="0"/>
+            <w:right w:val="single" w:color="auto" w:sz="4" w:space="0"/>
+            <w:insideH w:val="single" w:color="auto" w:sz="4" w:space="0"/>
+            <w:insideV w:val="single" w:color="auto" w:sz="4" w:space="0"/>
+          </w:tblBorders>
+          <w:tblLayout w:type="fixed"/>
+          <w:tblCellMar>
+            <w:top w:w="0" w:type="dxa"/>
+            <w:left w:w="108" w:type="dxa"/>
+            <w:bottom w:w="0" w:type="dxa"/>
+            <w:right w:w="108" w:type="dxa"/>
+          </w:tblCellMar>
+        </w:tblPrEx>
+        <w:tc>
+          <w:tcPr>
+            <w:tcW w:w="1209" w:type="dxa"/>
+          </w:tcPr>
+          <w:p>
+            <w:pPr>
+              <w:rPr>
+                <w:rFonts w:hint="eastAsia" w:eastAsia="宋体"/>
+                <w:b/>
+                <w:bCs/>
+                <w:vertAlign w:val="baseline"/>
+                <w:lang w:val="en-US" w:eastAsia="zh-CN"/>
+              </w:rPr>
+            </w:pPr>
+            <w:r>
+              <w:rPr>
+                <w:rFonts w:hint="eastAsia"/>
+                <w:b/>
+                <w:bCs/>
+                <w:vertAlign w:val="baseline"/>
+                <w:lang w:val="en-US" w:eastAsia="zh-CN"/>
+              </w:rPr>
+              <w:t>提示</w:t>
+            </w:r>
+          </w:p>
+        </w:tc>
+        <w:tc>
+          <w:tcPr>
+            <w:tcW w:w="7313" w:type="dxa"/>
+          </w:tcPr>
+          <w:p>
+            <w:pPr>
+              <w:rPr>
+                <w:rFonts w:hint="eastAsia"/>
+                <w:b w:val="0"/>
+                <w:bCs w:val="0"/>
+                <w:vertAlign w:val="baseline"/>
+                <w:lang w:val="en-US" w:eastAsia="zh-CN"/>
+              </w:rPr>
+            </w:pPr>
+            <w:r>
+              <w:rPr>
+                <w:rFonts w:hint="eastAsia"/>
+                <w:b w:val="0"/>
+                <w:bCs w:val="0"/>
+                <w:vertAlign w:val="baseline"/>
+                <w:lang w:val="en-US" w:eastAsia="zh-CN"/>
+              </w:rPr>
+              <w:t>同时满足以下三点：</w:t>
+            </w:r>
+          </w:p>
+          <w:p>
+            <w:pPr>
+              <w:rPr>
+                <w:rFonts w:hint="eastAsia"/>
+                <w:b w:val="0"/>
+                <w:bCs w:val="0"/>
+                <w:vertAlign w:val="baseline"/>
+                <w:lang w:val="en-US" w:eastAsia="zh-CN"/>
+              </w:rPr>
+            </w:pPr>
+            <w:r>
+              <w:rPr>
+                <w:rFonts w:hint="eastAsia"/>
+                <w:b w:val="0"/>
+                <w:bCs w:val="0"/>
+                <w:vertAlign w:val="baseline"/>
+                <w:lang w:val="en-US" w:eastAsia="zh-CN"/>
+              </w:rPr>
+              <w:t>功能实现正常但操作者使用不便</w:t>
+            </w:r>
+          </w:p>
+          <w:p>
+            <w:pPr>
+              <w:rPr>
+                <w:rFonts w:hint="eastAsia"/>
+                <w:b w:val="0"/>
+                <w:bCs w:val="0"/>
+                <w:vertAlign w:val="baseline"/>
+                <w:lang w:val="en-US" w:eastAsia="zh-CN"/>
+              </w:rPr>
+            </w:pPr>
+            <w:r>
+              <w:rPr>
+                <w:rFonts w:hint="eastAsia"/>
+                <w:b w:val="0"/>
+                <w:bCs w:val="0"/>
+                <w:vertAlign w:val="baseline"/>
+                <w:lang w:val="en-US" w:eastAsia="zh-CN"/>
+              </w:rPr>
+              <w:t>所产生的的问题不会影响系统任何问题</w:t>
+            </w:r>
+          </w:p>
+          <w:p>
+            <w:pPr>
+              <w:rPr>
+                <w:rFonts w:hint="eastAsia"/>
+                <w:b w:val="0"/>
+                <w:bCs w:val="0"/>
+                <w:vertAlign w:val="baseline"/>
+                <w:lang w:val="en-US" w:eastAsia="zh-CN"/>
+              </w:rPr>
+            </w:pPr>
+            <w:r>
+              <w:rPr>
+                <w:rFonts w:hint="eastAsia"/>
+                <w:b w:val="0"/>
+                <w:bCs w:val="0"/>
+                <w:vertAlign w:val="baseline"/>
+                <w:lang w:val="en-US" w:eastAsia="zh-CN"/>
+              </w:rPr>
+              <w:t>所产生的问题不影响测试任务的执行</w:t>
+            </w:r>
+          </w:p>
+          <w:p>
+            <w:pPr>
+              <w:rPr>
+                <w:rFonts w:hint="eastAsia"/>
+                <w:b w:val="0"/>
+                <w:bCs w:val="0"/>
+                <w:vertAlign w:val="baseline"/>
+                <w:lang w:val="en-US" w:eastAsia="zh-CN"/>
+              </w:rPr>
+            </w:pPr>
+            <w:r>
+              <w:rPr>
+                <w:rFonts w:hint="eastAsia"/>
+                <w:b w:val="0"/>
+                <w:bCs w:val="0"/>
+                <w:vertAlign w:val="baseline"/>
+                <w:lang w:val="en-US" w:eastAsia="zh-CN"/>
+              </w:rPr>
+              <w:t>如：</w:t>
+            </w:r>
+          </w:p>
+          <w:p>
+            <w:pPr>
+              <w:rPr>
+                <w:rFonts w:hint="eastAsia"/>
+                <w:b w:val="0"/>
+                <w:bCs w:val="0"/>
+                <w:vertAlign w:val="baseline"/>
+                <w:lang w:val="en-US" w:eastAsia="zh-CN"/>
+              </w:rPr>
+            </w:pPr>
+            <w:r>
+              <w:rPr>
+                <w:rFonts w:hint="eastAsia"/>
+                <w:b w:val="0"/>
+                <w:bCs w:val="0"/>
+                <w:vertAlign w:val="baseline"/>
+                <w:lang w:val="en-US" w:eastAsia="zh-CN"/>
+              </w:rPr>
+              <w:t>描述不清</w:t>
+            </w:r>
+          </w:p>
+          <w:p>
+            <w:pPr>
+              <w:rPr>
+                <w:rFonts w:hint="eastAsia"/>
+                <w:b w:val="0"/>
+                <w:bCs w:val="0"/>
+                <w:vertAlign w:val="baseline"/>
+                <w:lang w:val="en-US" w:eastAsia="zh-CN"/>
+              </w:rPr>
+            </w:pPr>
+            <w:r>
+              <w:rPr>
+                <w:rFonts w:hint="eastAsia"/>
+                <w:b w:val="0"/>
+                <w:bCs w:val="0"/>
+                <w:vertAlign w:val="baseline"/>
+                <w:lang w:val="en-US" w:eastAsia="zh-CN"/>
+              </w:rPr>
+              <w:t>显示格式不规范</w:t>
+            </w:r>
+          </w:p>
+          <w:p>
+            <w:pPr>
+              <w:rPr>
+                <w:rFonts w:hint="eastAsia"/>
+                <w:b w:val="0"/>
+                <w:bCs w:val="0"/>
+                <w:vertAlign w:val="baseline"/>
+                <w:lang w:val="en-US" w:eastAsia="zh-CN"/>
+              </w:rPr>
+            </w:pPr>
+            <w:r>
+              <w:rPr>
+                <w:rFonts w:hint="eastAsia"/>
+                <w:b w:val="0"/>
+                <w:bCs w:val="0"/>
+                <w:vertAlign w:val="baseline"/>
+                <w:lang w:val="en-US" w:eastAsia="zh-CN"/>
+              </w:rPr>
+              <w:t>提示窗口文字不专业</w:t>
+            </w:r>
+          </w:p>
+          <w:p>
+            <w:pPr>
+              <w:rPr>
+                <w:rFonts w:hint="eastAsia"/>
+                <w:b w:val="0"/>
+                <w:bCs w:val="0"/>
+                <w:vertAlign w:val="baseline"/>
+                <w:lang w:val="en-US" w:eastAsia="zh-CN"/>
+              </w:rPr>
+            </w:pPr>
+            <w:r>
+              <w:rPr>
+                <w:rFonts w:hint="eastAsia"/>
+                <w:b w:val="0"/>
+                <w:bCs w:val="0"/>
+                <w:vertAlign w:val="baseline"/>
+                <w:lang w:val="en-US" w:eastAsia="zh-CN"/>
+              </w:rPr>
+              <w:t>操作不符合用户习惯</w:t>
+            </w:r>
+          </w:p>
+          <w:p>
+            <w:pPr>
+              <w:rPr>
+                <w:rFonts w:hint="eastAsia"/>
+                <w:b w:val="0"/>
+                <w:bCs w:val="0"/>
+                <w:vertAlign w:val="baseline"/>
+                <w:lang w:val="en-US" w:eastAsia="zh-CN"/>
+              </w:rPr>
+            </w:pPr>
+            <w:r>
+              <w:rPr>
+                <w:rFonts w:hint="eastAsia"/>
+                <w:b w:val="0"/>
+                <w:bCs w:val="0"/>
+                <w:vertAlign w:val="baseline"/>
+                <w:lang w:val="en-US" w:eastAsia="zh-CN"/>
+              </w:rPr>
+              <w:t>操作未给出提示</w:t>
+            </w:r>
+          </w:p>
+          <w:p>
+            <w:pPr>
+              <w:rPr>
+                <w:rFonts w:hint="eastAsia"/>
+                <w:b w:val="0"/>
+                <w:bCs w:val="0"/>
+                <w:vertAlign w:val="baseline"/>
+                <w:lang w:val="en-US" w:eastAsia="zh-CN"/>
+              </w:rPr>
+            </w:pPr>
+            <w:r>
+              <w:rPr>
+                <w:rFonts w:hint="eastAsia"/>
+                <w:b w:val="0"/>
+                <w:bCs w:val="0"/>
+                <w:vertAlign w:val="baseline"/>
+                <w:lang w:val="en-US" w:eastAsia="zh-CN"/>
+              </w:rPr>
+              <w:t>输入输出不规范</w:t>
+            </w:r>
+          </w:p>
+          <w:p>
+            <w:pPr>
+              <w:rPr>
+                <w:rFonts w:hint="default"/>
+                <w:b w:val="0"/>
+                <w:bCs w:val="0"/>
+                <w:vertAlign w:val="baseline"/>
+                <w:lang w:val="en-US" w:eastAsia="zh-CN"/>
+              </w:rPr>
+            </w:pPr>
+            <w:r>
+              <w:rPr>
+                <w:rFonts w:hint="eastAsia"/>
+                <w:b w:val="0"/>
+                <w:bCs w:val="0"/>
+                <w:vertAlign w:val="baseline"/>
+                <w:lang w:val="en-US" w:eastAsia="zh-CN"/>
+              </w:rPr>
+              <w:t>辅助说明不清楚</w:t>
+            </w:r>
+          </w:p>
+        </w:tc>
+      </w:tr>
+    </w:tbl>
+    <w:p>
+      <w:pPr>
+        <w:rPr>
+          <w:rFonts w:hint="eastAsia"/>
+          <w:b/>
+          <w:bCs/>
+          <w:sz w:val="28"/>
+          <w:szCs w:val="28"/>
+          <w:lang w:val="en-US" w:eastAsia="zh-CN"/>
+        </w:rPr>
+      </w:pPr>
+    </w:p>
+    <w:p>
+      <w:pPr>
+        <w:rPr>
+          <w:rFonts w:hint="eastAsia"/>
+          <w:b/>
+          <w:bCs/>
+          <w:sz w:val="28"/>
+          <w:szCs w:val="28"/>
+          <w:lang w:val="en-US" w:eastAsia="zh-CN"/>
+        </w:rPr>
+      </w:pPr>
+      <w:bookmarkStart w:id="6" w:name="_Toc12514_WPSOffice_Level1"/>
+      <w:r>
+        <w:rPr>
+          <w:rFonts w:hint="eastAsia"/>
+          <w:b/>
+          <w:bCs/>
+          <w:sz w:val="28"/>
+          <w:szCs w:val="28"/>
+          <w:lang w:val="en-US" w:eastAsia="zh-CN"/>
+        </w:rPr>
+        <w:t>2 缺陷状态</w:t>
+      </w:r>
+      <w:bookmarkEnd w:id="6"/>
+    </w:p>
+    <w:tbl>
+      <w:tblPr>
+        <w:tblStyle w:val="6"/>
+        <w:tblW w:w="8522" w:type="dxa"/>
+        <w:tblInd w:w="0" w:type="dxa"/>
+        <w:tblBorders>
+          <w:top w:val="single" w:color="auto" w:sz="4" w:space="0"/>
+          <w:left w:val="single" w:color="auto" w:sz="4" w:space="0"/>
+          <w:bottom w:val="single" w:color="auto" w:sz="4" w:space="0"/>
+          <w:right w:val="single" w:color="auto" w:sz="4" w:space="0"/>
+          <w:insideH w:val="single" w:color="auto" w:sz="4" w:space="0"/>
+          <w:insideV w:val="single" w:color="auto" w:sz="4" w:space="0"/>
+        </w:tblBorders>
+        <w:tblLayout w:type="fixed"/>
+        <w:tblCellMar>
+          <w:left w:w="108" w:type="dxa"/>
+          <w:right w:w="108" w:type="dxa"/>
+        </w:tblCellMar>
+      </w:tblPr>
+      <w:tblGrid>
+        <w:gridCol w:w="2304"/>
+        <w:gridCol w:w="6218"/>
+      </w:tblGrid>
+      <w:tr>
+        <w:tblPrEx>
+          <w:tblBorders>
+            <w:top w:val="single" w:color="auto" w:sz="4" w:space="0"/>
+            <w:left w:val="single" w:color="auto" w:sz="4" w:space="0"/>
+            <w:bottom w:val="single" w:color="auto" w:sz="4" w:space="0"/>
+            <w:right w:val="single" w:color="auto" w:sz="4" w:space="0"/>
+            <w:insideH w:val="single" w:color="auto" w:sz="4" w:space="0"/>
+            <w:insideV w:val="single" w:color="auto" w:sz="4" w:space="0"/>
+          </w:tblBorders>
+          <w:tblLayout w:type="fixed"/>
+        </w:tblPrEx>
+        <w:tc>
+          <w:tcPr>
+            <w:tcW w:w="2304" w:type="dxa"/>
+          </w:tcPr>
+          <w:p>
+            <w:pPr>
+              <w:rPr>
+                <w:rFonts w:hint="default"/>
+                <w:b/>
+                <w:bCs/>
+                <w:sz w:val="21"/>
+                <w:szCs w:val="21"/>
+                <w:vertAlign w:val="baseline"/>
+                <w:lang w:val="en-US" w:eastAsia="zh-CN"/>
+              </w:rPr>
+            </w:pPr>
+            <w:r>
+              <w:rPr>
+                <w:rFonts w:hint="eastAsia"/>
+                <w:b/>
+                <w:bCs/>
+                <w:sz w:val="21"/>
+                <w:szCs w:val="21"/>
+                <w:vertAlign w:val="baseline"/>
+                <w:lang w:val="en-US" w:eastAsia="zh-CN"/>
+              </w:rPr>
+              <w:t>缺陷状态</w:t>
+            </w:r>
+          </w:p>
+        </w:tc>
+        <w:tc>
+          <w:tcPr>
+            <w:tcW w:w="6218" w:type="dxa"/>
+          </w:tcPr>
+          <w:p>
+            <w:pPr>
+              <w:rPr>
+                <w:rFonts w:hint="default"/>
+                <w:b/>
+                <w:bCs/>
+                <w:sz w:val="21"/>
+                <w:szCs w:val="21"/>
+                <w:vertAlign w:val="baseline"/>
+                <w:lang w:val="en-US" w:eastAsia="zh-CN"/>
+              </w:rPr>
+            </w:pPr>
+            <w:r>
+              <w:rPr>
+                <w:rFonts w:hint="eastAsia"/>
+                <w:b/>
+                <w:bCs/>
+                <w:sz w:val="21"/>
+                <w:szCs w:val="21"/>
+                <w:vertAlign w:val="baseline"/>
+                <w:lang w:val="en-US" w:eastAsia="zh-CN"/>
+              </w:rPr>
+              <w:t>说明</w:t>
+            </w:r>
+          </w:p>
+        </w:tc>
+      </w:tr>
+      <w:tr>
+        <w:tblPrEx>
+          <w:tblBorders>
+            <w:top w:val="single" w:color="auto" w:sz="4" w:space="0"/>
+            <w:left w:val="single" w:color="auto" w:sz="4" w:space="0"/>
+            <w:bottom w:val="single" w:color="auto" w:sz="4" w:space="0"/>
+            <w:right w:val="single" w:color="auto" w:sz="4" w:space="0"/>
+            <w:insideH w:val="single" w:color="auto" w:sz="4" w:space="0"/>
+            <w:insideV w:val="single" w:color="auto" w:sz="4" w:space="0"/>
+          </w:tblBorders>
+          <w:tblLayout w:type="fixed"/>
+          <w:tblCellMar>
+            <w:left w:w="108" w:type="dxa"/>
+            <w:right w:w="108" w:type="dxa"/>
+          </w:tblCellMar>
+        </w:tblPrEx>
+        <w:tc>
+          <w:tcPr>
+            <w:tcW w:w="2304" w:type="dxa"/>
+          </w:tcPr>
+          <w:p>
+            <w:pPr>
+              <w:rPr>
+                <w:rFonts w:hint="default"/>
+                <w:b/>
+                <w:bCs/>
+                <w:sz w:val="21"/>
+                <w:szCs w:val="21"/>
+                <w:vertAlign w:val="baseline"/>
+                <w:lang w:val="en-US" w:eastAsia="zh-CN"/>
+              </w:rPr>
+            </w:pPr>
+            <w:r>
+              <w:rPr>
+                <w:rFonts w:hint="eastAsia"/>
+                <w:b/>
+                <w:bCs/>
+                <w:sz w:val="21"/>
+                <w:szCs w:val="21"/>
+                <w:vertAlign w:val="baseline"/>
+                <w:lang w:val="en-US" w:eastAsia="zh-CN"/>
+              </w:rPr>
+              <w:t>新建（New）</w:t>
+            </w:r>
+          </w:p>
+        </w:tc>
+        <w:tc>
+          <w:tcPr>
+            <w:tcW w:w="6218" w:type="dxa"/>
+          </w:tcPr>
+          <w:p>
+            <w:pPr>
+              <w:rPr>
+                <w:rFonts w:hint="eastAsia"/>
+                <w:b w:val="0"/>
+                <w:bCs w:val="0"/>
+                <w:sz w:val="21"/>
+                <w:szCs w:val="21"/>
+                <w:vertAlign w:val="baseline"/>
+                <w:lang w:val="en-US" w:eastAsia="zh-CN"/>
+              </w:rPr>
+            </w:pPr>
+            <w:r>
+              <w:rPr>
+                <w:rFonts w:hint="eastAsia"/>
+                <w:b w:val="0"/>
+                <w:bCs w:val="0"/>
+                <w:sz w:val="21"/>
+                <w:szCs w:val="21"/>
+                <w:vertAlign w:val="baseline"/>
+                <w:lang w:val="en-US" w:eastAsia="zh-CN"/>
+              </w:rPr>
+              <w:t>缺陷被第一次递交，未被确认其是否真正是一个缺陷。</w:t>
+            </w:r>
+          </w:p>
+        </w:tc>
+      </w:tr>
+      <w:tr>
+        <w:tblPrEx>
+          <w:tblBorders>
+            <w:top w:val="single" w:color="auto" w:sz="4" w:space="0"/>
+            <w:left w:val="single" w:color="auto" w:sz="4" w:space="0"/>
+            <w:bottom w:val="single" w:color="auto" w:sz="4" w:space="0"/>
+            <w:right w:val="single" w:color="auto" w:sz="4" w:space="0"/>
+            <w:insideH w:val="single" w:color="auto" w:sz="4" w:space="0"/>
+            <w:insideV w:val="single" w:color="auto" w:sz="4" w:space="0"/>
+          </w:tblBorders>
+          <w:tblLayout w:type="fixed"/>
+          <w:tblCellMar>
+            <w:left w:w="108" w:type="dxa"/>
+            <w:right w:w="108" w:type="dxa"/>
+          </w:tblCellMar>
+        </w:tblPrEx>
+        <w:tc>
+          <w:tcPr>
+            <w:tcW w:w="2304" w:type="dxa"/>
+          </w:tcPr>
+          <w:p>
+            <w:pPr>
+              <w:rPr>
+                <w:rFonts w:hint="default"/>
+                <w:b/>
+                <w:bCs/>
+                <w:sz w:val="21"/>
+                <w:szCs w:val="21"/>
+                <w:vertAlign w:val="baseline"/>
+                <w:lang w:val="en-US" w:eastAsia="zh-CN"/>
+              </w:rPr>
+            </w:pPr>
+            <w:r>
+              <w:rPr>
+                <w:rFonts w:hint="eastAsia"/>
+                <w:b/>
+                <w:bCs/>
+                <w:sz w:val="21"/>
+                <w:szCs w:val="21"/>
+                <w:vertAlign w:val="baseline"/>
+                <w:lang w:val="en-US" w:eastAsia="zh-CN"/>
+              </w:rPr>
+              <w:t>打开（Open）</w:t>
+            </w:r>
+          </w:p>
+        </w:tc>
+        <w:tc>
+          <w:tcPr>
+            <w:tcW w:w="6218" w:type="dxa"/>
+          </w:tcPr>
+          <w:p>
+            <w:pPr>
+              <w:rPr>
+                <w:rFonts w:hint="eastAsia"/>
+                <w:b w:val="0"/>
+                <w:bCs w:val="0"/>
+                <w:sz w:val="21"/>
+                <w:szCs w:val="21"/>
+                <w:vertAlign w:val="baseline"/>
+                <w:lang w:val="en-US" w:eastAsia="zh-CN"/>
+              </w:rPr>
+            </w:pPr>
+            <w:r>
+              <w:rPr>
+                <w:rFonts w:hint="eastAsia"/>
+                <w:b w:val="0"/>
+                <w:bCs w:val="0"/>
+                <w:sz w:val="21"/>
+                <w:szCs w:val="21"/>
+                <w:vertAlign w:val="baseline"/>
+                <w:lang w:val="en-US" w:eastAsia="zh-CN"/>
+              </w:rPr>
+              <w:t>在测试者提交一个缺陷后，测试组长确认其确实为一个缺陷。</w:t>
+            </w:r>
+          </w:p>
+        </w:tc>
+      </w:tr>
+      <w:tr>
+        <w:tblPrEx>
+          <w:tblBorders>
+            <w:top w:val="single" w:color="auto" w:sz="4" w:space="0"/>
+            <w:left w:val="single" w:color="auto" w:sz="4" w:space="0"/>
+            <w:bottom w:val="single" w:color="auto" w:sz="4" w:space="0"/>
+            <w:right w:val="single" w:color="auto" w:sz="4" w:space="0"/>
+            <w:insideH w:val="single" w:color="auto" w:sz="4" w:space="0"/>
+            <w:insideV w:val="single" w:color="auto" w:sz="4" w:space="0"/>
+          </w:tblBorders>
+          <w:tblLayout w:type="fixed"/>
+          <w:tblCellMar>
+            <w:left w:w="108" w:type="dxa"/>
+            <w:right w:w="108" w:type="dxa"/>
+          </w:tblCellMar>
+        </w:tblPrEx>
+        <w:tc>
+          <w:tcPr>
+            <w:tcW w:w="2304" w:type="dxa"/>
+          </w:tcPr>
+          <w:p>
+            <w:pPr>
+              <w:rPr>
+                <w:rFonts w:hint="default"/>
+                <w:b/>
+                <w:bCs/>
+                <w:sz w:val="21"/>
+                <w:szCs w:val="21"/>
+                <w:vertAlign w:val="baseline"/>
+                <w:lang w:val="en-US" w:eastAsia="zh-CN"/>
+              </w:rPr>
+            </w:pPr>
+            <w:r>
+              <w:rPr>
+                <w:rFonts w:hint="eastAsia"/>
+                <w:b/>
+                <w:bCs/>
+                <w:sz w:val="21"/>
+                <w:szCs w:val="21"/>
+                <w:vertAlign w:val="baseline"/>
+                <w:lang w:val="en-US" w:eastAsia="zh-CN"/>
+              </w:rPr>
+              <w:t>指派（Assign）</w:t>
+            </w:r>
+          </w:p>
+        </w:tc>
+        <w:tc>
+          <w:tcPr>
+            <w:tcW w:w="6218" w:type="dxa"/>
+          </w:tcPr>
+          <w:p>
+            <w:pPr>
+              <w:rPr>
+                <w:rFonts w:hint="eastAsia"/>
+                <w:b w:val="0"/>
+                <w:bCs w:val="0"/>
+                <w:sz w:val="21"/>
+                <w:szCs w:val="21"/>
+                <w:vertAlign w:val="baseline"/>
+                <w:lang w:val="en-US" w:eastAsia="zh-CN"/>
+              </w:rPr>
+            </w:pPr>
+            <w:r>
+              <w:rPr>
+                <w:rFonts w:hint="eastAsia"/>
+                <w:b w:val="0"/>
+                <w:bCs w:val="0"/>
+                <w:sz w:val="21"/>
+                <w:szCs w:val="21"/>
+                <w:vertAlign w:val="baseline"/>
+                <w:lang w:val="en-US" w:eastAsia="zh-CN"/>
+              </w:rPr>
+              <w:t>缺陷被测试经理置为“打开”，且被交给相应的开发人员或者开发组。</w:t>
+            </w:r>
+          </w:p>
+        </w:tc>
+      </w:tr>
+      <w:tr>
+        <w:tblPrEx>
+          <w:tblBorders>
+            <w:top w:val="single" w:color="auto" w:sz="4" w:space="0"/>
+            <w:left w:val="single" w:color="auto" w:sz="4" w:space="0"/>
+            <w:bottom w:val="single" w:color="auto" w:sz="4" w:space="0"/>
+            <w:right w:val="single" w:color="auto" w:sz="4" w:space="0"/>
+            <w:insideH w:val="single" w:color="auto" w:sz="4" w:space="0"/>
+            <w:insideV w:val="single" w:color="auto" w:sz="4" w:space="0"/>
+          </w:tblBorders>
+          <w:tblLayout w:type="fixed"/>
+          <w:tblCellMar>
+            <w:left w:w="108" w:type="dxa"/>
+            <w:right w:w="108" w:type="dxa"/>
+          </w:tblCellMar>
+        </w:tblPrEx>
+        <w:tc>
+          <w:tcPr>
+            <w:tcW w:w="2304" w:type="dxa"/>
+          </w:tcPr>
+          <w:p>
+            <w:pPr>
+              <w:rPr>
+                <w:rFonts w:hint="default"/>
+                <w:b/>
+                <w:bCs/>
+                <w:sz w:val="21"/>
+                <w:szCs w:val="21"/>
+                <w:vertAlign w:val="baseline"/>
+                <w:lang w:val="en-US" w:eastAsia="zh-CN"/>
+              </w:rPr>
+            </w:pPr>
+            <w:r>
+              <w:rPr>
+                <w:rFonts w:hint="eastAsia"/>
+                <w:b/>
+                <w:bCs/>
+                <w:sz w:val="21"/>
+                <w:szCs w:val="21"/>
+                <w:vertAlign w:val="baseline"/>
+                <w:lang w:val="en-US" w:eastAsia="zh-CN"/>
+              </w:rPr>
+              <w:t>测试（Test）</w:t>
+            </w:r>
+          </w:p>
+        </w:tc>
+        <w:tc>
+          <w:tcPr>
+            <w:tcW w:w="6218" w:type="dxa"/>
+          </w:tcPr>
+          <w:p>
+            <w:pPr>
+              <w:rPr>
+                <w:rFonts w:hint="eastAsia"/>
+                <w:b w:val="0"/>
+                <w:bCs w:val="0"/>
+                <w:sz w:val="21"/>
+                <w:szCs w:val="21"/>
+                <w:vertAlign w:val="baseline"/>
+                <w:lang w:val="en-US" w:eastAsia="zh-CN"/>
+              </w:rPr>
+            </w:pPr>
+            <w:r>
+              <w:rPr>
+                <w:rFonts w:hint="eastAsia"/>
+                <w:b w:val="0"/>
+                <w:bCs w:val="0"/>
+                <w:sz w:val="21"/>
+                <w:szCs w:val="21"/>
+                <w:vertAlign w:val="baseline"/>
+                <w:lang w:val="en-US" w:eastAsia="zh-CN"/>
+              </w:rPr>
+              <w:t>当开发人员修复缺陷后把缺陷提交给测试组进行新一轮的测试。表明缺陷已经修复并且已经交给了测试组。</w:t>
+            </w:r>
+          </w:p>
+        </w:tc>
+      </w:tr>
+      <w:tr>
+        <w:tblPrEx>
+          <w:tblBorders>
+            <w:top w:val="single" w:color="auto" w:sz="4" w:space="0"/>
+            <w:left w:val="single" w:color="auto" w:sz="4" w:space="0"/>
+            <w:bottom w:val="single" w:color="auto" w:sz="4" w:space="0"/>
+            <w:right w:val="single" w:color="auto" w:sz="4" w:space="0"/>
+            <w:insideH w:val="single" w:color="auto" w:sz="4" w:space="0"/>
+            <w:insideV w:val="single" w:color="auto" w:sz="4" w:space="0"/>
+          </w:tblBorders>
+          <w:tblLayout w:type="fixed"/>
+          <w:tblCellMar>
+            <w:left w:w="108" w:type="dxa"/>
+            <w:right w:w="108" w:type="dxa"/>
+          </w:tblCellMar>
+        </w:tblPrEx>
+        <w:tc>
+          <w:tcPr>
+            <w:tcW w:w="2304" w:type="dxa"/>
+          </w:tcPr>
+          <w:p>
+            <w:pPr>
+              <w:rPr>
+                <w:rFonts w:hint="default"/>
+                <w:b/>
+                <w:bCs/>
+                <w:sz w:val="21"/>
+                <w:szCs w:val="21"/>
+                <w:vertAlign w:val="baseline"/>
+                <w:lang w:val="en-US" w:eastAsia="zh-CN"/>
+              </w:rPr>
+            </w:pPr>
+            <w:r>
+              <w:rPr>
+                <w:rFonts w:hint="eastAsia"/>
+                <w:b/>
+                <w:bCs/>
+                <w:sz w:val="21"/>
+                <w:szCs w:val="21"/>
+                <w:vertAlign w:val="baseline"/>
+                <w:lang w:val="en-US" w:eastAsia="zh-CN"/>
+              </w:rPr>
+              <w:t>确认（Verified）</w:t>
+            </w:r>
+          </w:p>
+        </w:tc>
+        <w:tc>
+          <w:tcPr>
+            <w:tcW w:w="6218" w:type="dxa"/>
+          </w:tcPr>
+          <w:p>
+            <w:pPr>
+              <w:rPr>
+                <w:rFonts w:hint="eastAsia"/>
+                <w:b w:val="0"/>
+                <w:bCs w:val="0"/>
+                <w:sz w:val="21"/>
+                <w:szCs w:val="21"/>
+                <w:vertAlign w:val="baseline"/>
+                <w:lang w:val="en-US" w:eastAsia="zh-CN"/>
+              </w:rPr>
+            </w:pPr>
+            <w:r>
+              <w:rPr>
+                <w:rFonts w:hint="eastAsia"/>
+                <w:b w:val="0"/>
+                <w:bCs w:val="0"/>
+                <w:sz w:val="21"/>
+                <w:szCs w:val="21"/>
+                <w:vertAlign w:val="baseline"/>
+                <w:lang w:val="en-US" w:eastAsia="zh-CN"/>
+              </w:rPr>
+              <w:t>如果缺陷不再出现，这就证明缺陷被修复了同时其状态被置为“已核实”。</w:t>
+            </w:r>
+          </w:p>
+        </w:tc>
+      </w:tr>
+      <w:tr>
+        <w:tblPrEx>
+          <w:tblBorders>
+            <w:top w:val="single" w:color="auto" w:sz="4" w:space="0"/>
+            <w:left w:val="single" w:color="auto" w:sz="4" w:space="0"/>
+            <w:bottom w:val="single" w:color="auto" w:sz="4" w:space="0"/>
+            <w:right w:val="single" w:color="auto" w:sz="4" w:space="0"/>
+            <w:insideH w:val="single" w:color="auto" w:sz="4" w:space="0"/>
+            <w:insideV w:val="single" w:color="auto" w:sz="4" w:space="0"/>
+          </w:tblBorders>
+          <w:tblLayout w:type="fixed"/>
+          <w:tblCellMar>
+            <w:left w:w="108" w:type="dxa"/>
+            <w:right w:w="108" w:type="dxa"/>
+          </w:tblCellMar>
+        </w:tblPrEx>
+        <w:tc>
+          <w:tcPr>
+            <w:tcW w:w="2304" w:type="dxa"/>
+          </w:tcPr>
+          <w:p>
+            <w:pPr>
+              <w:rPr>
+                <w:rFonts w:hint="default"/>
+                <w:b/>
+                <w:bCs/>
+                <w:sz w:val="21"/>
+                <w:szCs w:val="21"/>
+                <w:vertAlign w:val="baseline"/>
+                <w:lang w:val="en-US" w:eastAsia="zh-CN"/>
+              </w:rPr>
+            </w:pPr>
+            <w:r>
+              <w:rPr>
+                <w:rFonts w:hint="eastAsia"/>
+                <w:b/>
+                <w:bCs/>
+                <w:sz w:val="21"/>
+                <w:szCs w:val="21"/>
+                <w:vertAlign w:val="baseline"/>
+                <w:lang w:val="en-US" w:eastAsia="zh-CN"/>
+              </w:rPr>
+              <w:t>延期（Deferred）</w:t>
+            </w:r>
+          </w:p>
+        </w:tc>
+        <w:tc>
+          <w:tcPr>
+            <w:tcW w:w="6218" w:type="dxa"/>
+          </w:tcPr>
+          <w:p>
+            <w:pPr>
+              <w:rPr>
+                <w:rFonts w:hint="eastAsia"/>
+                <w:b w:val="0"/>
+                <w:bCs w:val="0"/>
+                <w:sz w:val="21"/>
+                <w:szCs w:val="21"/>
+                <w:vertAlign w:val="baseline"/>
+                <w:lang w:val="en-US" w:eastAsia="zh-CN"/>
+              </w:rPr>
+            </w:pPr>
+            <w:r>
+              <w:rPr>
+                <w:rFonts w:hint="eastAsia"/>
+                <w:b w:val="0"/>
+                <w:bCs w:val="0"/>
+                <w:sz w:val="21"/>
+                <w:szCs w:val="21"/>
+                <w:vertAlign w:val="baseline"/>
+                <w:lang w:val="en-US" w:eastAsia="zh-CN"/>
+              </w:rPr>
+              <w:t>缺陷将会在下一个版本中被修复。</w:t>
+            </w:r>
+          </w:p>
+        </w:tc>
+      </w:tr>
+      <w:tr>
+        <w:tblPrEx>
+          <w:tblBorders>
+            <w:top w:val="single" w:color="auto" w:sz="4" w:space="0"/>
+            <w:left w:val="single" w:color="auto" w:sz="4" w:space="0"/>
+            <w:bottom w:val="single" w:color="auto" w:sz="4" w:space="0"/>
+            <w:right w:val="single" w:color="auto" w:sz="4" w:space="0"/>
+            <w:insideH w:val="single" w:color="auto" w:sz="4" w:space="0"/>
+            <w:insideV w:val="single" w:color="auto" w:sz="4" w:space="0"/>
+          </w:tblBorders>
+          <w:tblLayout w:type="fixed"/>
+          <w:tblCellMar>
+            <w:left w:w="108" w:type="dxa"/>
+            <w:right w:w="108" w:type="dxa"/>
+          </w:tblCellMar>
+        </w:tblPrEx>
+        <w:tc>
+          <w:tcPr>
+            <w:tcW w:w="2304" w:type="dxa"/>
+          </w:tcPr>
+          <w:p>
+            <w:pPr>
+              <w:rPr>
+                <w:rFonts w:hint="default"/>
+                <w:b/>
+                <w:bCs/>
+                <w:sz w:val="21"/>
+                <w:szCs w:val="21"/>
+                <w:vertAlign w:val="baseline"/>
+                <w:lang w:val="en-US" w:eastAsia="zh-CN"/>
+              </w:rPr>
+            </w:pPr>
+            <w:r>
+              <w:rPr>
+                <w:rFonts w:hint="eastAsia"/>
+                <w:b/>
+                <w:bCs/>
+                <w:sz w:val="21"/>
+                <w:szCs w:val="21"/>
+                <w:vertAlign w:val="baseline"/>
+                <w:lang w:val="en-US" w:eastAsia="zh-CN"/>
+              </w:rPr>
+              <w:t>重新打开（Reopened）</w:t>
+            </w:r>
+          </w:p>
+        </w:tc>
+        <w:tc>
+          <w:tcPr>
+            <w:tcW w:w="6218" w:type="dxa"/>
+          </w:tcPr>
+          <w:p>
+            <w:pPr>
+              <w:rPr>
+                <w:rFonts w:hint="eastAsia"/>
+                <w:b w:val="0"/>
+                <w:bCs w:val="0"/>
+                <w:sz w:val="21"/>
+                <w:szCs w:val="21"/>
+                <w:vertAlign w:val="baseline"/>
+                <w:lang w:val="en-US" w:eastAsia="zh-CN"/>
+              </w:rPr>
+            </w:pPr>
+            <w:r>
+              <w:rPr>
+                <w:rFonts w:hint="eastAsia"/>
+                <w:b w:val="0"/>
+                <w:bCs w:val="0"/>
+                <w:sz w:val="21"/>
+                <w:szCs w:val="21"/>
+                <w:vertAlign w:val="baseline"/>
+                <w:lang w:val="en-US" w:eastAsia="zh-CN"/>
+              </w:rPr>
+              <w:t>缺陷被开发人员修复后仍然存在，测试人员会把缺陷状态置为“再次打开”。</w:t>
+            </w:r>
+          </w:p>
+        </w:tc>
+      </w:tr>
+      <w:tr>
+        <w:tblPrEx>
+          <w:tblBorders>
+            <w:top w:val="single" w:color="auto" w:sz="4" w:space="0"/>
+            <w:left w:val="single" w:color="auto" w:sz="4" w:space="0"/>
+            <w:bottom w:val="single" w:color="auto" w:sz="4" w:space="0"/>
+            <w:right w:val="single" w:color="auto" w:sz="4" w:space="0"/>
+            <w:insideH w:val="single" w:color="auto" w:sz="4" w:space="0"/>
+            <w:insideV w:val="single" w:color="auto" w:sz="4" w:space="0"/>
+          </w:tblBorders>
+          <w:tblLayout w:type="fixed"/>
+          <w:tblCellMar>
+            <w:left w:w="108" w:type="dxa"/>
+            <w:right w:w="108" w:type="dxa"/>
+          </w:tblCellMar>
+        </w:tblPrEx>
+        <w:tc>
+          <w:tcPr>
+            <w:tcW w:w="2304" w:type="dxa"/>
+          </w:tcPr>
+          <w:p>
+            <w:pPr>
+              <w:rPr>
+                <w:rFonts w:hint="default"/>
+                <w:b/>
+                <w:bCs/>
+                <w:sz w:val="21"/>
+                <w:szCs w:val="21"/>
+                <w:vertAlign w:val="baseline"/>
+                <w:lang w:val="en-US" w:eastAsia="zh-CN"/>
+              </w:rPr>
+            </w:pPr>
+            <w:r>
+              <w:rPr>
+                <w:rFonts w:hint="eastAsia"/>
+                <w:b/>
+                <w:bCs/>
+                <w:sz w:val="21"/>
+                <w:szCs w:val="21"/>
+                <w:vertAlign w:val="baseline"/>
+                <w:lang w:val="en-US" w:eastAsia="zh-CN"/>
+              </w:rPr>
+              <w:t>重复（Duplicate）</w:t>
+            </w:r>
+          </w:p>
+        </w:tc>
+        <w:tc>
+          <w:tcPr>
+            <w:tcW w:w="6218" w:type="dxa"/>
+          </w:tcPr>
+          <w:p>
+            <w:pPr>
+              <w:rPr>
+                <w:rFonts w:hint="eastAsia"/>
+                <w:b w:val="0"/>
+                <w:bCs w:val="0"/>
+                <w:sz w:val="21"/>
+                <w:szCs w:val="21"/>
+                <w:vertAlign w:val="baseline"/>
+                <w:lang w:val="en-US" w:eastAsia="zh-CN"/>
+              </w:rPr>
+            </w:pPr>
+            <w:r>
+              <w:rPr>
+                <w:rFonts w:hint="eastAsia"/>
+                <w:b w:val="0"/>
+                <w:bCs w:val="0"/>
+                <w:sz w:val="21"/>
+                <w:szCs w:val="21"/>
+                <w:vertAlign w:val="baseline"/>
+                <w:lang w:val="en-US" w:eastAsia="zh-CN"/>
+              </w:rPr>
+              <w:t>同一个缺陷被重复提交或者两个缺陷表明的意思相同，那么这个缺陷状态会被置为“重复提交”。</w:t>
+            </w:r>
+          </w:p>
+        </w:tc>
+      </w:tr>
+      <w:tr>
+        <w:tblPrEx>
+          <w:tblBorders>
+            <w:top w:val="single" w:color="auto" w:sz="4" w:space="0"/>
+            <w:left w:val="single" w:color="auto" w:sz="4" w:space="0"/>
+            <w:bottom w:val="single" w:color="auto" w:sz="4" w:space="0"/>
+            <w:right w:val="single" w:color="auto" w:sz="4" w:space="0"/>
+            <w:insideH w:val="single" w:color="auto" w:sz="4" w:space="0"/>
+            <w:insideV w:val="single" w:color="auto" w:sz="4" w:space="0"/>
+          </w:tblBorders>
+          <w:tblLayout w:type="fixed"/>
+          <w:tblCellMar>
+            <w:left w:w="108" w:type="dxa"/>
+            <w:right w:w="108" w:type="dxa"/>
+          </w:tblCellMar>
+        </w:tblPrEx>
+        <w:tc>
+          <w:tcPr>
+            <w:tcW w:w="2304" w:type="dxa"/>
+          </w:tcPr>
+          <w:p>
+            <w:pPr>
+              <w:rPr>
+                <w:rFonts w:hint="default"/>
+                <w:b/>
+                <w:bCs/>
+                <w:sz w:val="21"/>
+                <w:szCs w:val="21"/>
+                <w:vertAlign w:val="baseline"/>
+                <w:lang w:val="en-US" w:eastAsia="zh-CN"/>
+              </w:rPr>
+            </w:pPr>
+            <w:r>
+              <w:rPr>
+                <w:rFonts w:hint="eastAsia"/>
+                <w:b/>
+                <w:bCs/>
+                <w:sz w:val="21"/>
+                <w:szCs w:val="21"/>
+                <w:vertAlign w:val="baseline"/>
+                <w:lang w:val="en-US" w:eastAsia="zh-CN"/>
+              </w:rPr>
+              <w:t>拒绝（Rejected）</w:t>
+            </w:r>
+          </w:p>
+        </w:tc>
+        <w:tc>
+          <w:tcPr>
+            <w:tcW w:w="6218" w:type="dxa"/>
+          </w:tcPr>
+          <w:p>
+            <w:pPr>
+              <w:rPr>
+                <w:rFonts w:hint="eastAsia"/>
+                <w:b w:val="0"/>
+                <w:bCs w:val="0"/>
+                <w:sz w:val="21"/>
+                <w:szCs w:val="21"/>
+                <w:vertAlign w:val="baseline"/>
+                <w:lang w:val="en-US" w:eastAsia="zh-CN"/>
+              </w:rPr>
+            </w:pPr>
+            <w:r>
+              <w:rPr>
+                <w:rFonts w:hint="eastAsia"/>
+                <w:b w:val="0"/>
+                <w:bCs w:val="0"/>
+                <w:sz w:val="21"/>
+                <w:szCs w:val="21"/>
+                <w:vertAlign w:val="baseline"/>
+                <w:lang w:val="en-US" w:eastAsia="zh-CN"/>
+              </w:rPr>
+              <w:t>开发人员不认为其是一个缺陷，他会“拒绝”。</w:t>
+            </w:r>
+          </w:p>
+        </w:tc>
+      </w:tr>
+      <w:tr>
+        <w:tblPrEx>
+          <w:tblBorders>
+            <w:top w:val="single" w:color="auto" w:sz="4" w:space="0"/>
+            <w:left w:val="single" w:color="auto" w:sz="4" w:space="0"/>
+            <w:bottom w:val="single" w:color="auto" w:sz="4" w:space="0"/>
+            <w:right w:val="single" w:color="auto" w:sz="4" w:space="0"/>
+            <w:insideH w:val="single" w:color="auto" w:sz="4" w:space="0"/>
+            <w:insideV w:val="single" w:color="auto" w:sz="4" w:space="0"/>
+          </w:tblBorders>
+          <w:tblLayout w:type="fixed"/>
+          <w:tblCellMar>
+            <w:left w:w="108" w:type="dxa"/>
+            <w:right w:w="108" w:type="dxa"/>
+          </w:tblCellMar>
+        </w:tblPrEx>
+        <w:tc>
+          <w:tcPr>
+            <w:tcW w:w="2304" w:type="dxa"/>
+          </w:tcPr>
+          <w:p>
+            <w:pPr>
+              <w:rPr>
+                <w:rFonts w:hint="default"/>
+                <w:b/>
+                <w:bCs/>
+                <w:sz w:val="21"/>
+                <w:szCs w:val="21"/>
+                <w:vertAlign w:val="baseline"/>
+                <w:lang w:val="en-US" w:eastAsia="zh-CN"/>
+              </w:rPr>
+            </w:pPr>
+            <w:r>
+              <w:rPr>
+                <w:rFonts w:hint="eastAsia"/>
+                <w:b/>
+                <w:bCs/>
+                <w:sz w:val="21"/>
+                <w:szCs w:val="21"/>
+                <w:vertAlign w:val="baseline"/>
+                <w:lang w:val="en-US" w:eastAsia="zh-CN"/>
+              </w:rPr>
+              <w:t>关闭（Close）</w:t>
+            </w:r>
+          </w:p>
+        </w:tc>
+        <w:tc>
+          <w:tcPr>
+            <w:tcW w:w="6218" w:type="dxa"/>
+          </w:tcPr>
+          <w:p>
+            <w:pPr>
+              <w:rPr>
+                <w:rFonts w:hint="eastAsia"/>
+                <w:b w:val="0"/>
+                <w:bCs w:val="0"/>
+                <w:sz w:val="21"/>
+                <w:szCs w:val="21"/>
+                <w:vertAlign w:val="baseline"/>
+                <w:lang w:val="en-US" w:eastAsia="zh-CN"/>
+              </w:rPr>
+            </w:pPr>
+            <w:r>
+              <w:rPr>
+                <w:rFonts w:hint="eastAsia"/>
+                <w:b w:val="0"/>
+                <w:bCs w:val="0"/>
+                <w:sz w:val="21"/>
+                <w:szCs w:val="21"/>
+                <w:vertAlign w:val="baseline"/>
+                <w:lang w:val="en-US" w:eastAsia="zh-CN"/>
+              </w:rPr>
+              <w:t>一但缺陷被修复，测试人员会对其进行测试。如果测试人员认为缺陷不存在了，他会把缺陷状态置为“关闭”。这个状态意味着缺陷被修复，通过了测试并且核实确实如此。</w:t>
+            </w:r>
+          </w:p>
+        </w:tc>
+      </w:tr>
+    </w:tbl>
+    <w:p>
+      <w:pPr>
+        <w:rPr>
+          <w:rFonts w:hint="eastAsia"/>
+          <w:b/>
+          <w:bCs/>
+          <w:sz w:val="28"/>
+          <w:szCs w:val="28"/>
+          <w:lang w:val="en-US" w:eastAsia="zh-CN"/>
+        </w:rPr>
+      </w:pPr>
+    </w:p>
+    <w:p>
+      <w:pPr>
+        <w:rPr>
+          <w:rFonts w:hint="default"/>
+          <w:b/>
+          <w:bCs/>
+          <w:lang w:val="en-US"/>
+        </w:rPr>
+      </w:pPr>
+      <w:bookmarkStart w:id="7" w:name="_Toc28044_WPSOffice_Level1"/>
+      <w:r>
+        <w:rPr>
+          <w:rFonts w:hint="eastAsia"/>
+          <w:b/>
+          <w:bCs/>
+          <w:sz w:val="28"/>
+          <w:szCs w:val="28"/>
+          <w:lang w:val="en-US" w:eastAsia="zh-CN"/>
+        </w:rPr>
+        <w:t>3 缺陷清单</w:t>
+      </w:r>
+      <w:bookmarkEnd w:id="7"/>
+    </w:p>
+    <w:p>
+      <w:pPr>
+        <w:rPr>
+          <w:b/>
+          <w:bCs/>
+        </w:rPr>
+      </w:pPr>
+    </w:p>
+    <w:tbl>
+      <w:tblPr>
+        <w:tblStyle w:val="6"/>
         <w:tblW w:w="8296" w:type="dxa"/>
         <w:tblInd w:w="0" w:type="dxa"/>
         <w:tblBorders>
@@ -3209,6 +5596,12 @@
           </w:tblBorders>
           <w:shd w:val="clear" w:color="auto" w:fill="auto"/>
           <w:tblLayout w:type="fixed"/>
+          <w:tblCellMar>
+            <w:top w:w="0" w:type="dxa"/>
+            <w:left w:w="108" w:type="dxa"/>
+            <w:bottom w:w="0" w:type="dxa"/>
+            <w:right w:w="108" w:type="dxa"/>
+          </w:tblCellMar>
         </w:tblPrEx>
         <w:tc>
           <w:tcPr>
@@ -3217,7 +5610,7 @@
           </w:tcPr>
           <w:p>
             <w:pPr>
-              <w:pStyle w:val="3"/>
+              <w:pStyle w:val="4"/>
               <w:spacing w:before="150" w:beforeAutospacing="0" w:after="150" w:afterAutospacing="0" w:line="360" w:lineRule="auto"/>
               <w:jc w:val="center"/>
               <w:rPr>
@@ -3247,7 +5640,7 @@
           </w:tcPr>
           <w:p>
             <w:pPr>
-              <w:pStyle w:val="3"/>
+              <w:pStyle w:val="4"/>
               <w:spacing w:before="150" w:beforeAutospacing="0" w:after="150" w:afterAutospacing="0" w:line="360" w:lineRule="auto"/>
               <w:jc w:val="center"/>
               <w:rPr>
@@ -3275,7 +5668,7 @@
           </w:tcPr>
           <w:p>
             <w:pPr>
-              <w:pStyle w:val="3"/>
+              <w:pStyle w:val="4"/>
               <w:spacing w:before="150" w:beforeAutospacing="0" w:after="150" w:afterAutospacing="0" w:line="360" w:lineRule="auto"/>
               <w:jc w:val="center"/>
               <w:rPr>
@@ -3306,7 +5699,7 @@
           </w:tcPr>
           <w:p>
             <w:pPr>
-              <w:pStyle w:val="3"/>
+              <w:pStyle w:val="4"/>
               <w:spacing w:before="150" w:beforeAutospacing="0" w:after="150" w:afterAutospacing="0" w:line="360" w:lineRule="auto"/>
               <w:jc w:val="center"/>
               <w:rPr>
@@ -3316,6 +5709,812 @@
                 <w:szCs w:val="21"/>
               </w:rPr>
             </w:pPr>
+          </w:p>
+        </w:tc>
+      </w:tr>
+      <w:tr>
+        <w:tblPrEx>
+          <w:tblBorders>
+            <w:top w:val="single" w:color="auto" w:sz="4" w:space="0"/>
+            <w:left w:val="single" w:color="auto" w:sz="4" w:space="0"/>
+            <w:bottom w:val="single" w:color="auto" w:sz="4" w:space="0"/>
+            <w:right w:val="single" w:color="auto" w:sz="4" w:space="0"/>
+            <w:insideH w:val="single" w:color="auto" w:sz="4" w:space="0"/>
+            <w:insideV w:val="single" w:color="auto" w:sz="4" w:space="0"/>
+          </w:tblBorders>
+          <w:shd w:val="clear" w:color="auto" w:fill="auto"/>
+          <w:tblLayout w:type="fixed"/>
+          <w:tblCellMar>
+            <w:top w:w="0" w:type="dxa"/>
+            <w:left w:w="108" w:type="dxa"/>
+            <w:bottom w:w="0" w:type="dxa"/>
+            <w:right w:w="108" w:type="dxa"/>
+          </w:tblCellMar>
+        </w:tblPrEx>
+        <w:tc>
+          <w:tcPr>
+            <w:tcW w:w="1718" w:type="dxa"/>
+            <w:shd w:val="clear" w:color="auto" w:fill="auto"/>
+          </w:tcPr>
+          <w:p>
+            <w:pPr>
+              <w:pStyle w:val="4"/>
+              <w:spacing w:before="150" w:beforeAutospacing="0" w:after="150" w:afterAutospacing="0" w:line="360" w:lineRule="auto"/>
+              <w:jc w:val="center"/>
+              <w:rPr>
+                <w:rFonts w:cs="Arial"/>
+                <w:b/>
+                <w:color w:val="000000"/>
+                <w:sz w:val="21"/>
+                <w:szCs w:val="21"/>
+              </w:rPr>
+            </w:pPr>
+            <w:r>
+              <w:rPr>
+                <w:rFonts w:hint="eastAsia" w:cs="Arial"/>
+                <w:b/>
+                <w:color w:val="000000"/>
+                <w:sz w:val="21"/>
+                <w:szCs w:val="21"/>
+                <w:lang w:val="en-US" w:eastAsia="zh-CN"/>
+              </w:rPr>
+              <w:t>缺陷</w:t>
+            </w:r>
+            <w:r>
+              <w:rPr>
+                <w:rFonts w:hint="eastAsia" w:cs="Arial"/>
+                <w:b/>
+                <w:color w:val="000000"/>
+                <w:sz w:val="21"/>
+                <w:szCs w:val="21"/>
+              </w:rPr>
+              <w:t>级别</w:t>
+            </w:r>
+          </w:p>
+        </w:tc>
+        <w:tc>
+          <w:tcPr>
+            <w:tcW w:w="1644" w:type="dxa"/>
+            <w:shd w:val="clear" w:color="auto" w:fill="auto"/>
+          </w:tcPr>
+          <w:p>
+            <w:pPr>
+              <w:pStyle w:val="4"/>
+              <w:spacing w:before="150" w:beforeAutospacing="0" w:after="150" w:afterAutospacing="0" w:line="360" w:lineRule="auto"/>
+              <w:jc w:val="center"/>
+              <w:rPr>
+                <w:rFonts w:hint="eastAsia" w:eastAsia="宋体" w:cs="Arial"/>
+                <w:color w:val="000000"/>
+                <w:sz w:val="21"/>
+                <w:szCs w:val="21"/>
+                <w:lang w:val="en-US" w:eastAsia="zh-CN"/>
+              </w:rPr>
+            </w:pPr>
+            <w:r>
+              <w:rPr>
+                <w:rFonts w:hint="eastAsia" w:cs="Arial"/>
+                <w:color w:val="000000"/>
+                <w:sz w:val="21"/>
+                <w:szCs w:val="21"/>
+                <w:lang w:val="en-US" w:eastAsia="zh-CN"/>
+              </w:rPr>
+              <w:t>致命</w:t>
+            </w:r>
+          </w:p>
+        </w:tc>
+        <w:tc>
+          <w:tcPr>
+            <w:tcW w:w="1645" w:type="dxa"/>
+            <w:shd w:val="clear" w:color="auto" w:fill="auto"/>
+          </w:tcPr>
+          <w:p>
+            <w:pPr>
+              <w:pStyle w:val="4"/>
+              <w:spacing w:before="150" w:beforeAutospacing="0" w:after="150" w:afterAutospacing="0" w:line="360" w:lineRule="auto"/>
+              <w:jc w:val="center"/>
+              <w:rPr>
+                <w:rFonts w:hint="default" w:eastAsia="宋体" w:cs="Arial"/>
+                <w:color w:val="000000"/>
+                <w:sz w:val="21"/>
+                <w:szCs w:val="21"/>
+                <w:lang w:val="en-US" w:eastAsia="zh-CN"/>
+              </w:rPr>
+            </w:pPr>
+            <w:r>
+              <w:rPr>
+                <w:rFonts w:hint="eastAsia" w:cs="Arial"/>
+                <w:color w:val="000000"/>
+                <w:sz w:val="21"/>
+                <w:szCs w:val="21"/>
+                <w:lang w:val="en-US" w:eastAsia="zh-CN"/>
+              </w:rPr>
+              <w:t>严重</w:t>
+            </w:r>
+          </w:p>
+        </w:tc>
+        <w:tc>
+          <w:tcPr>
+            <w:tcW w:w="1644" w:type="dxa"/>
+            <w:shd w:val="clear" w:color="auto" w:fill="auto"/>
+          </w:tcPr>
+          <w:p>
+            <w:pPr>
+              <w:pStyle w:val="4"/>
+              <w:spacing w:before="150" w:beforeAutospacing="0" w:after="150" w:afterAutospacing="0" w:line="360" w:lineRule="auto"/>
+              <w:jc w:val="center"/>
+              <w:rPr>
+                <w:rFonts w:hint="eastAsia" w:eastAsia="宋体" w:cs="Arial"/>
+                <w:color w:val="000000"/>
+                <w:sz w:val="21"/>
+                <w:szCs w:val="21"/>
+                <w:lang w:val="en-US" w:eastAsia="zh-CN"/>
+              </w:rPr>
+            </w:pPr>
+            <w:r>
+              <w:rPr>
+                <w:rFonts w:hint="eastAsia" w:cs="Arial"/>
+                <w:color w:val="000000"/>
+                <w:sz w:val="21"/>
+                <w:szCs w:val="21"/>
+                <w:lang w:val="en-US" w:eastAsia="zh-CN"/>
+              </w:rPr>
+              <w:t>一般</w:t>
+            </w:r>
+          </w:p>
+        </w:tc>
+        <w:tc>
+          <w:tcPr>
+            <w:tcW w:w="1645" w:type="dxa"/>
+            <w:shd w:val="clear" w:color="auto" w:fill="auto"/>
+          </w:tcPr>
+          <w:p>
+            <w:pPr>
+              <w:pStyle w:val="4"/>
+              <w:spacing w:before="150" w:beforeAutospacing="0" w:after="150" w:afterAutospacing="0" w:line="360" w:lineRule="auto"/>
+              <w:jc w:val="center"/>
+              <w:rPr>
+                <w:rFonts w:hint="eastAsia" w:eastAsia="宋体" w:cs="Arial"/>
+                <w:color w:val="000000"/>
+                <w:sz w:val="21"/>
+                <w:szCs w:val="21"/>
+                <w:lang w:val="en-US" w:eastAsia="zh-CN"/>
+              </w:rPr>
+            </w:pPr>
+            <w:r>
+              <w:rPr>
+                <w:rFonts w:hint="eastAsia" w:cs="Arial"/>
+                <w:color w:val="000000"/>
+                <w:sz w:val="21"/>
+                <w:szCs w:val="21"/>
+                <w:lang w:val="en-US" w:eastAsia="zh-CN"/>
+              </w:rPr>
+              <w:t>提示</w:t>
+            </w:r>
+          </w:p>
+        </w:tc>
+      </w:tr>
+      <w:tr>
+        <w:tblPrEx>
+          <w:tblBorders>
+            <w:top w:val="single" w:color="auto" w:sz="4" w:space="0"/>
+            <w:left w:val="single" w:color="auto" w:sz="4" w:space="0"/>
+            <w:bottom w:val="single" w:color="auto" w:sz="4" w:space="0"/>
+            <w:right w:val="single" w:color="auto" w:sz="4" w:space="0"/>
+            <w:insideH w:val="single" w:color="auto" w:sz="4" w:space="0"/>
+            <w:insideV w:val="single" w:color="auto" w:sz="4" w:space="0"/>
+          </w:tblBorders>
+          <w:shd w:val="clear" w:color="auto" w:fill="auto"/>
+          <w:tblLayout w:type="fixed"/>
+          <w:tblCellMar>
+            <w:top w:w="0" w:type="dxa"/>
+            <w:left w:w="108" w:type="dxa"/>
+            <w:bottom w:w="0" w:type="dxa"/>
+            <w:right w:w="108" w:type="dxa"/>
+          </w:tblCellMar>
+        </w:tblPrEx>
+        <w:tc>
+          <w:tcPr>
+            <w:tcW w:w="1718" w:type="dxa"/>
+            <w:shd w:val="clear" w:color="auto" w:fill="auto"/>
+          </w:tcPr>
+          <w:p>
+            <w:pPr>
+              <w:pStyle w:val="4"/>
+              <w:spacing w:before="150" w:beforeAutospacing="0" w:after="150" w:afterAutospacing="0" w:line="360" w:lineRule="auto"/>
+              <w:jc w:val="center"/>
+              <w:rPr>
+                <w:rFonts w:cs="Arial"/>
+                <w:b/>
+                <w:color w:val="000000"/>
+                <w:sz w:val="21"/>
+                <w:szCs w:val="21"/>
+              </w:rPr>
+            </w:pPr>
+            <w:r>
+              <w:rPr>
+                <w:rFonts w:hint="eastAsia" w:cs="Arial"/>
+                <w:b/>
+                <w:color w:val="000000"/>
+                <w:sz w:val="21"/>
+                <w:szCs w:val="21"/>
+              </w:rPr>
+              <w:t>问题追踪</w:t>
+            </w:r>
+          </w:p>
+        </w:tc>
+        <w:tc>
+          <w:tcPr>
+            <w:tcW w:w="6578" w:type="dxa"/>
+            <w:gridSpan w:val="4"/>
+            <w:shd w:val="clear" w:color="auto" w:fill="auto"/>
+          </w:tcPr>
+          <w:p>
+            <w:pPr>
+              <w:pStyle w:val="4"/>
+              <w:spacing w:before="150" w:beforeAutospacing="0" w:after="150" w:afterAutospacing="0" w:line="360" w:lineRule="auto"/>
+              <w:rPr>
+                <w:rFonts w:cs="Arial"/>
+                <w:color w:val="000000"/>
+                <w:sz w:val="21"/>
+                <w:szCs w:val="21"/>
+              </w:rPr>
+            </w:pPr>
+          </w:p>
+        </w:tc>
+      </w:tr>
+      <w:tr>
+        <w:tblPrEx>
+          <w:tblBorders>
+            <w:top w:val="single" w:color="auto" w:sz="4" w:space="0"/>
+            <w:left w:val="single" w:color="auto" w:sz="4" w:space="0"/>
+            <w:bottom w:val="single" w:color="auto" w:sz="4" w:space="0"/>
+            <w:right w:val="single" w:color="auto" w:sz="4" w:space="0"/>
+            <w:insideH w:val="single" w:color="auto" w:sz="4" w:space="0"/>
+            <w:insideV w:val="single" w:color="auto" w:sz="4" w:space="0"/>
+          </w:tblBorders>
+          <w:shd w:val="clear" w:color="auto" w:fill="auto"/>
+          <w:tblLayout w:type="fixed"/>
+          <w:tblCellMar>
+            <w:top w:w="0" w:type="dxa"/>
+            <w:left w:w="108" w:type="dxa"/>
+            <w:bottom w:w="0" w:type="dxa"/>
+            <w:right w:w="108" w:type="dxa"/>
+          </w:tblCellMar>
+        </w:tblPrEx>
+        <w:tc>
+          <w:tcPr>
+            <w:tcW w:w="1718" w:type="dxa"/>
+            <w:shd w:val="clear" w:color="auto" w:fill="auto"/>
+          </w:tcPr>
+          <w:p>
+            <w:pPr>
+              <w:pStyle w:val="4"/>
+              <w:spacing w:before="150" w:beforeAutospacing="0" w:after="150" w:afterAutospacing="0" w:line="360" w:lineRule="auto"/>
+              <w:jc w:val="center"/>
+              <w:rPr>
+                <w:rFonts w:cs="Arial"/>
+                <w:b/>
+                <w:color w:val="000000"/>
+                <w:sz w:val="21"/>
+                <w:szCs w:val="21"/>
+              </w:rPr>
+            </w:pPr>
+            <w:r>
+              <w:rPr>
+                <w:rFonts w:hint="eastAsia" w:cs="Arial"/>
+                <w:b/>
+                <w:color w:val="000000"/>
+                <w:sz w:val="21"/>
+                <w:szCs w:val="21"/>
+              </w:rPr>
+              <w:t>问题描述</w:t>
+            </w:r>
+          </w:p>
+        </w:tc>
+        <w:tc>
+          <w:tcPr>
+            <w:tcW w:w="6578" w:type="dxa"/>
+            <w:gridSpan w:val="4"/>
+            <w:shd w:val="clear" w:color="auto" w:fill="auto"/>
+          </w:tcPr>
+          <w:p>
+            <w:pPr>
+              <w:pStyle w:val="4"/>
+              <w:spacing w:before="150" w:beforeAutospacing="0" w:after="150" w:afterAutospacing="0" w:line="360" w:lineRule="auto"/>
+              <w:rPr>
+                <w:rFonts w:cs="Arial"/>
+                <w:color w:val="000000"/>
+                <w:sz w:val="21"/>
+                <w:szCs w:val="21"/>
+              </w:rPr>
+            </w:pPr>
+          </w:p>
+        </w:tc>
+      </w:tr>
+      <w:tr>
+        <w:tblPrEx>
+          <w:tblBorders>
+            <w:top w:val="single" w:color="auto" w:sz="4" w:space="0"/>
+            <w:left w:val="single" w:color="auto" w:sz="4" w:space="0"/>
+            <w:bottom w:val="single" w:color="auto" w:sz="4" w:space="0"/>
+            <w:right w:val="single" w:color="auto" w:sz="4" w:space="0"/>
+            <w:insideH w:val="single" w:color="auto" w:sz="4" w:space="0"/>
+            <w:insideV w:val="single" w:color="auto" w:sz="4" w:space="0"/>
+          </w:tblBorders>
+          <w:shd w:val="clear" w:color="auto" w:fill="auto"/>
+          <w:tblLayout w:type="fixed"/>
+          <w:tblCellMar>
+            <w:top w:w="0" w:type="dxa"/>
+            <w:left w:w="108" w:type="dxa"/>
+            <w:bottom w:w="0" w:type="dxa"/>
+            <w:right w:w="108" w:type="dxa"/>
+          </w:tblCellMar>
+        </w:tblPrEx>
+        <w:tc>
+          <w:tcPr>
+            <w:tcW w:w="1718" w:type="dxa"/>
+            <w:shd w:val="clear" w:color="auto" w:fill="auto"/>
+          </w:tcPr>
+          <w:p>
+            <w:pPr>
+              <w:pStyle w:val="4"/>
+              <w:spacing w:before="150" w:beforeAutospacing="0" w:after="150" w:afterAutospacing="0" w:line="360" w:lineRule="auto"/>
+              <w:jc w:val="center"/>
+              <w:rPr>
+                <w:rFonts w:cs="Arial"/>
+                <w:b/>
+                <w:color w:val="000000"/>
+                <w:sz w:val="21"/>
+                <w:szCs w:val="21"/>
+              </w:rPr>
+            </w:pPr>
+            <w:r>
+              <w:rPr>
+                <w:rFonts w:hint="eastAsia" w:cs="Arial"/>
+                <w:b/>
+                <w:color w:val="000000"/>
+                <w:sz w:val="21"/>
+                <w:szCs w:val="21"/>
+              </w:rPr>
+              <w:t>附注及修改意见</w:t>
+            </w:r>
+          </w:p>
+        </w:tc>
+        <w:tc>
+          <w:tcPr>
+            <w:tcW w:w="6578" w:type="dxa"/>
+            <w:gridSpan w:val="4"/>
+            <w:shd w:val="clear" w:color="auto" w:fill="auto"/>
+          </w:tcPr>
+          <w:p>
+            <w:pPr>
+              <w:pStyle w:val="4"/>
+              <w:spacing w:before="150" w:beforeAutospacing="0" w:after="150" w:afterAutospacing="0" w:line="360" w:lineRule="auto"/>
+              <w:rPr>
+                <w:rFonts w:cs="Arial"/>
+                <w:color w:val="000000"/>
+                <w:sz w:val="21"/>
+                <w:szCs w:val="21"/>
+              </w:rPr>
+            </w:pPr>
+          </w:p>
+        </w:tc>
+      </w:tr>
+      <w:tr>
+        <w:tblPrEx>
+          <w:tblBorders>
+            <w:top w:val="single" w:color="auto" w:sz="4" w:space="0"/>
+            <w:left w:val="single" w:color="auto" w:sz="4" w:space="0"/>
+            <w:bottom w:val="single" w:color="auto" w:sz="4" w:space="0"/>
+            <w:right w:val="single" w:color="auto" w:sz="4" w:space="0"/>
+            <w:insideH w:val="single" w:color="auto" w:sz="4" w:space="0"/>
+            <w:insideV w:val="single" w:color="auto" w:sz="4" w:space="0"/>
+          </w:tblBorders>
+          <w:shd w:val="clear" w:color="auto" w:fill="auto"/>
+          <w:tblLayout w:type="fixed"/>
+          <w:tblCellMar>
+            <w:top w:w="0" w:type="dxa"/>
+            <w:left w:w="108" w:type="dxa"/>
+            <w:bottom w:w="0" w:type="dxa"/>
+            <w:right w:w="108" w:type="dxa"/>
+          </w:tblCellMar>
+        </w:tblPrEx>
+        <w:tc>
+          <w:tcPr>
+            <w:tcW w:w="1718" w:type="dxa"/>
+            <w:shd w:val="clear" w:color="auto" w:fill="auto"/>
+          </w:tcPr>
+          <w:p>
+            <w:pPr>
+              <w:pStyle w:val="4"/>
+              <w:spacing w:before="150" w:beforeAutospacing="0" w:after="150" w:afterAutospacing="0" w:line="360" w:lineRule="auto"/>
+              <w:jc w:val="center"/>
+              <w:rPr>
+                <w:rFonts w:hint="eastAsia" w:eastAsia="宋体" w:cs="Arial"/>
+                <w:b/>
+                <w:color w:val="000000"/>
+                <w:sz w:val="21"/>
+                <w:szCs w:val="21"/>
+                <w:lang w:val="en-US" w:eastAsia="zh-CN"/>
+              </w:rPr>
+            </w:pPr>
+            <w:r>
+              <w:rPr>
+                <w:rFonts w:hint="eastAsia" w:cs="Arial"/>
+                <w:b/>
+                <w:color w:val="000000"/>
+                <w:sz w:val="21"/>
+                <w:szCs w:val="21"/>
+                <w:lang w:val="en-US" w:eastAsia="zh-CN"/>
+              </w:rPr>
+              <w:t>当前状态</w:t>
+            </w:r>
+          </w:p>
+        </w:tc>
+        <w:tc>
+          <w:tcPr>
+            <w:tcW w:w="6578" w:type="dxa"/>
+            <w:gridSpan w:val="4"/>
+            <w:shd w:val="clear" w:color="auto" w:fill="auto"/>
+          </w:tcPr>
+          <w:p>
+            <w:pPr>
+              <w:pStyle w:val="4"/>
+              <w:spacing w:before="150" w:beforeAutospacing="0" w:after="150" w:afterAutospacing="0" w:line="360" w:lineRule="auto"/>
+              <w:rPr>
+                <w:rFonts w:cs="Arial"/>
+                <w:color w:val="000000"/>
+                <w:sz w:val="21"/>
+                <w:szCs w:val="21"/>
+              </w:rPr>
+            </w:pPr>
+          </w:p>
+        </w:tc>
+      </w:tr>
+    </w:tbl>
+    <w:p>
+      <w:pPr>
+        <w:rPr>
+          <w:b/>
+          <w:bCs/>
+        </w:rPr>
+      </w:pPr>
+    </w:p>
+    <w:tbl>
+      <w:tblPr>
+        <w:tblStyle w:val="6"/>
+        <w:tblW w:w="8296" w:type="dxa"/>
+        <w:tblInd w:w="0" w:type="dxa"/>
+        <w:tblBorders>
+          <w:top w:val="single" w:color="auto" w:sz="4" w:space="0"/>
+          <w:left w:val="single" w:color="auto" w:sz="4" w:space="0"/>
+          <w:bottom w:val="single" w:color="auto" w:sz="4" w:space="0"/>
+          <w:right w:val="single" w:color="auto" w:sz="4" w:space="0"/>
+          <w:insideH w:val="single" w:color="auto" w:sz="4" w:space="0"/>
+          <w:insideV w:val="single" w:color="auto" w:sz="4" w:space="0"/>
+        </w:tblBorders>
+        <w:shd w:val="clear" w:color="auto" w:fill="auto"/>
+        <w:tblLayout w:type="fixed"/>
+        <w:tblCellMar>
+          <w:top w:w="0" w:type="dxa"/>
+          <w:left w:w="108" w:type="dxa"/>
+          <w:bottom w:w="0" w:type="dxa"/>
+          <w:right w:w="108" w:type="dxa"/>
+        </w:tblCellMar>
+      </w:tblPr>
+      <w:tblGrid>
+        <w:gridCol w:w="1718"/>
+        <w:gridCol w:w="1644"/>
+        <w:gridCol w:w="1645"/>
+        <w:gridCol w:w="1644"/>
+        <w:gridCol w:w="1645"/>
+      </w:tblGrid>
+      <w:tr>
+        <w:tblPrEx>
+          <w:tblBorders>
+            <w:top w:val="single" w:color="auto" w:sz="4" w:space="0"/>
+            <w:left w:val="single" w:color="auto" w:sz="4" w:space="0"/>
+            <w:bottom w:val="single" w:color="auto" w:sz="4" w:space="0"/>
+            <w:right w:val="single" w:color="auto" w:sz="4" w:space="0"/>
+            <w:insideH w:val="single" w:color="auto" w:sz="4" w:space="0"/>
+            <w:insideV w:val="single" w:color="auto" w:sz="4" w:space="0"/>
+          </w:tblBorders>
+          <w:shd w:val="clear" w:color="auto" w:fill="auto"/>
+          <w:tblLayout w:type="fixed"/>
+          <w:tblCellMar>
+            <w:top w:w="0" w:type="dxa"/>
+            <w:left w:w="108" w:type="dxa"/>
+            <w:bottom w:w="0" w:type="dxa"/>
+            <w:right w:w="108" w:type="dxa"/>
+          </w:tblCellMar>
+        </w:tblPrEx>
+        <w:tc>
+          <w:tcPr>
+            <w:tcW w:w="1718" w:type="dxa"/>
+            <w:shd w:val="clear" w:color="auto" w:fill="auto"/>
+          </w:tcPr>
+          <w:p>
+            <w:pPr>
+              <w:pStyle w:val="4"/>
+              <w:spacing w:before="150" w:beforeAutospacing="0" w:after="150" w:afterAutospacing="0" w:line="360" w:lineRule="auto"/>
+              <w:jc w:val="center"/>
+              <w:rPr>
+                <w:rFonts w:cs="Arial"/>
+                <w:b/>
+                <w:color w:val="000000"/>
+                <w:sz w:val="21"/>
+                <w:szCs w:val="21"/>
+              </w:rPr>
+            </w:pPr>
+            <w:r>
+              <w:rPr>
+                <w:rFonts w:hint="eastAsia" w:cs="Arial"/>
+                <w:b/>
+                <w:color w:val="000000"/>
+                <w:sz w:val="21"/>
+                <w:szCs w:val="21"/>
+              </w:rPr>
+              <w:t>缺陷ID</w:t>
+            </w:r>
+          </w:p>
+        </w:tc>
+        <w:tc>
+          <w:tcPr>
+            <w:tcW w:w="1644" w:type="dxa"/>
+            <w:shd w:val="clear" w:color="auto" w:fill="auto"/>
+          </w:tcPr>
+          <w:p>
+            <w:pPr>
+              <w:pStyle w:val="4"/>
+              <w:spacing w:before="150" w:beforeAutospacing="0" w:after="150" w:afterAutospacing="0" w:line="360" w:lineRule="auto"/>
+              <w:jc w:val="center"/>
+              <w:rPr>
+                <w:rFonts w:cs="Arial"/>
+                <w:color w:val="000000"/>
+                <w:sz w:val="21"/>
+                <w:szCs w:val="21"/>
+              </w:rPr>
+            </w:pPr>
+            <w:r>
+              <w:rPr>
+                <w:rFonts w:hint="eastAsia" w:cs="Arial"/>
+                <w:color w:val="000000"/>
+                <w:sz w:val="21"/>
+                <w:szCs w:val="21"/>
+              </w:rPr>
+              <w:t>1</w:t>
+            </w:r>
+          </w:p>
+        </w:tc>
+        <w:tc>
+          <w:tcPr>
+            <w:tcW w:w="1645" w:type="dxa"/>
+            <w:shd w:val="clear" w:color="auto" w:fill="auto"/>
+          </w:tcPr>
+          <w:p>
+            <w:pPr>
+              <w:pStyle w:val="4"/>
+              <w:spacing w:before="150" w:beforeAutospacing="0" w:after="150" w:afterAutospacing="0" w:line="360" w:lineRule="auto"/>
+              <w:jc w:val="center"/>
+              <w:rPr>
+                <w:rFonts w:cs="Arial"/>
+                <w:b/>
+                <w:color w:val="000000"/>
+                <w:sz w:val="21"/>
+                <w:szCs w:val="21"/>
+              </w:rPr>
+            </w:pPr>
+            <w:r>
+              <w:rPr>
+                <w:rFonts w:hint="eastAsia" w:cs="Arial"/>
+                <w:b/>
+                <w:color w:val="000000"/>
+                <w:sz w:val="21"/>
+                <w:szCs w:val="21"/>
+              </w:rPr>
+              <w:t>模块</w:t>
+            </w:r>
+          </w:p>
+        </w:tc>
+        <w:tc>
+          <w:tcPr>
+            <w:tcW w:w="3289" w:type="dxa"/>
+            <w:gridSpan w:val="2"/>
+            <w:shd w:val="clear" w:color="auto" w:fill="auto"/>
+          </w:tcPr>
+          <w:p>
+            <w:pPr>
+              <w:pStyle w:val="4"/>
+              <w:spacing w:before="150" w:beforeAutospacing="0" w:after="150" w:afterAutospacing="0" w:line="360" w:lineRule="auto"/>
+              <w:jc w:val="center"/>
+              <w:rPr>
+                <w:rFonts w:cs="Arial"/>
+                <w:color w:val="000000"/>
+                <w:sz w:val="21"/>
+                <w:szCs w:val="21"/>
+              </w:rPr>
+            </w:pPr>
+          </w:p>
+        </w:tc>
+      </w:tr>
+      <w:tr>
+        <w:tblPrEx>
+          <w:tblBorders>
+            <w:top w:val="single" w:color="auto" w:sz="4" w:space="0"/>
+            <w:left w:val="single" w:color="auto" w:sz="4" w:space="0"/>
+            <w:bottom w:val="single" w:color="auto" w:sz="4" w:space="0"/>
+            <w:right w:val="single" w:color="auto" w:sz="4" w:space="0"/>
+            <w:insideH w:val="single" w:color="auto" w:sz="4" w:space="0"/>
+            <w:insideV w:val="single" w:color="auto" w:sz="4" w:space="0"/>
+          </w:tblBorders>
+          <w:shd w:val="clear" w:color="auto" w:fill="auto"/>
+          <w:tblLayout w:type="fixed"/>
+          <w:tblCellMar>
+            <w:top w:w="0" w:type="dxa"/>
+            <w:left w:w="108" w:type="dxa"/>
+            <w:bottom w:w="0" w:type="dxa"/>
+            <w:right w:w="108" w:type="dxa"/>
+          </w:tblCellMar>
+        </w:tblPrEx>
+        <w:tc>
+          <w:tcPr>
+            <w:tcW w:w="1718" w:type="dxa"/>
+            <w:shd w:val="clear" w:color="auto" w:fill="auto"/>
+          </w:tcPr>
+          <w:p>
+            <w:pPr>
+              <w:pStyle w:val="4"/>
+              <w:spacing w:before="150" w:beforeAutospacing="0" w:after="150" w:afterAutospacing="0" w:line="360" w:lineRule="auto"/>
+              <w:jc w:val="center"/>
+              <w:rPr>
+                <w:rFonts w:cs="Arial"/>
+                <w:b/>
+                <w:color w:val="000000"/>
+                <w:sz w:val="21"/>
+                <w:szCs w:val="21"/>
+              </w:rPr>
+            </w:pPr>
+            <w:r>
+              <w:rPr>
+                <w:rFonts w:hint="eastAsia" w:cs="Arial"/>
+                <w:b/>
+                <w:color w:val="000000"/>
+                <w:sz w:val="21"/>
+                <w:szCs w:val="21"/>
+                <w:lang w:val="en-US" w:eastAsia="zh-CN"/>
+              </w:rPr>
+              <w:t>缺陷</w:t>
+            </w:r>
+            <w:r>
+              <w:rPr>
+                <w:rFonts w:hint="eastAsia" w:cs="Arial"/>
+                <w:b/>
+                <w:color w:val="000000"/>
+                <w:sz w:val="21"/>
+                <w:szCs w:val="21"/>
+              </w:rPr>
+              <w:t>级别</w:t>
+            </w:r>
+          </w:p>
+        </w:tc>
+        <w:tc>
+          <w:tcPr>
+            <w:tcW w:w="1644" w:type="dxa"/>
+            <w:shd w:val="clear" w:color="auto" w:fill="auto"/>
+          </w:tcPr>
+          <w:p>
+            <w:pPr>
+              <w:pStyle w:val="4"/>
+              <w:spacing w:before="150" w:beforeAutospacing="0" w:after="150" w:afterAutospacing="0" w:line="360" w:lineRule="auto"/>
+              <w:jc w:val="center"/>
+              <w:rPr>
+                <w:rFonts w:hint="eastAsia" w:eastAsia="宋体" w:cs="Arial"/>
+                <w:color w:val="000000"/>
+                <w:sz w:val="21"/>
+                <w:szCs w:val="21"/>
+                <w:lang w:val="en-US" w:eastAsia="zh-CN"/>
+              </w:rPr>
+            </w:pPr>
+            <w:r>
+              <w:rPr>
+                <w:rFonts w:hint="eastAsia" w:cs="Arial"/>
+                <w:color w:val="000000"/>
+                <w:sz w:val="21"/>
+                <w:szCs w:val="21"/>
+                <w:lang w:val="en-US" w:eastAsia="zh-CN"/>
+              </w:rPr>
+              <w:t>致命</w:t>
+            </w:r>
+          </w:p>
+        </w:tc>
+        <w:tc>
+          <w:tcPr>
+            <w:tcW w:w="1645" w:type="dxa"/>
+            <w:shd w:val="clear" w:color="auto" w:fill="auto"/>
+          </w:tcPr>
+          <w:p>
+            <w:pPr>
+              <w:pStyle w:val="4"/>
+              <w:spacing w:before="150" w:beforeAutospacing="0" w:after="150" w:afterAutospacing="0" w:line="360" w:lineRule="auto"/>
+              <w:jc w:val="center"/>
+              <w:rPr>
+                <w:rFonts w:hint="default" w:eastAsia="宋体" w:cs="Arial"/>
+                <w:color w:val="000000"/>
+                <w:sz w:val="21"/>
+                <w:szCs w:val="21"/>
+                <w:lang w:val="en-US" w:eastAsia="zh-CN"/>
+              </w:rPr>
+            </w:pPr>
+            <w:r>
+              <w:rPr>
+                <w:rFonts w:hint="eastAsia" w:cs="Arial"/>
+                <w:color w:val="000000"/>
+                <w:sz w:val="21"/>
+                <w:szCs w:val="21"/>
+                <w:lang w:val="en-US" w:eastAsia="zh-CN"/>
+              </w:rPr>
+              <w:t>严重</w:t>
+            </w:r>
+          </w:p>
+        </w:tc>
+        <w:tc>
+          <w:tcPr>
+            <w:tcW w:w="1644" w:type="dxa"/>
+            <w:shd w:val="clear" w:color="auto" w:fill="auto"/>
+          </w:tcPr>
+          <w:p>
+            <w:pPr>
+              <w:pStyle w:val="4"/>
+              <w:spacing w:before="150" w:beforeAutospacing="0" w:after="150" w:afterAutospacing="0" w:line="360" w:lineRule="auto"/>
+              <w:jc w:val="center"/>
+              <w:rPr>
+                <w:rFonts w:hint="eastAsia" w:eastAsia="宋体" w:cs="Arial"/>
+                <w:color w:val="000000"/>
+                <w:sz w:val="21"/>
+                <w:szCs w:val="21"/>
+                <w:lang w:val="en-US" w:eastAsia="zh-CN"/>
+              </w:rPr>
+            </w:pPr>
+            <w:r>
+              <w:rPr>
+                <w:rFonts w:hint="eastAsia" w:cs="Arial"/>
+                <w:color w:val="000000"/>
+                <w:sz w:val="21"/>
+                <w:szCs w:val="21"/>
+                <w:lang w:val="en-US" w:eastAsia="zh-CN"/>
+              </w:rPr>
+              <w:t>一般</w:t>
+            </w:r>
+          </w:p>
+        </w:tc>
+        <w:tc>
+          <w:tcPr>
+            <w:tcW w:w="1645" w:type="dxa"/>
+            <w:shd w:val="clear" w:color="auto" w:fill="auto"/>
+          </w:tcPr>
+          <w:p>
+            <w:pPr>
+              <w:pStyle w:val="4"/>
+              <w:spacing w:before="150" w:beforeAutospacing="0" w:after="150" w:afterAutospacing="0" w:line="360" w:lineRule="auto"/>
+              <w:jc w:val="center"/>
+              <w:rPr>
+                <w:rFonts w:hint="eastAsia" w:eastAsia="宋体" w:cs="Arial"/>
+                <w:color w:val="000000"/>
+                <w:sz w:val="21"/>
+                <w:szCs w:val="21"/>
+                <w:lang w:val="en-US" w:eastAsia="zh-CN"/>
+              </w:rPr>
+            </w:pPr>
+            <w:r>
+              <w:rPr>
+                <w:rFonts w:hint="eastAsia" w:cs="Arial"/>
+                <w:color w:val="000000"/>
+                <w:sz w:val="21"/>
+                <w:szCs w:val="21"/>
+                <w:lang w:val="en-US" w:eastAsia="zh-CN"/>
+              </w:rPr>
+              <w:t>提示</w:t>
+            </w:r>
           </w:p>
         </w:tc>
       </w:tr>
@@ -3344,7 +6543,7 @@
           </w:tcPr>
           <w:p>
             <w:pPr>
-              <w:pStyle w:val="3"/>
+              <w:pStyle w:val="4"/>
               <w:spacing w:before="150" w:beforeAutospacing="0" w:after="150" w:afterAutospacing="0" w:line="360" w:lineRule="auto"/>
               <w:jc w:val="center"/>
               <w:rPr>
@@ -3362,10 +6561,68 @@
                 <w:color w:val="000000"/>
                 <w:sz w:val="21"/>
                 <w:szCs w:val="21"/>
-                <w:lang w:val="en-US" w:eastAsia="zh-CN"/>
-              </w:rPr>
-              <w:t>缺陷</w:t>
-            </w:r>
+              </w:rPr>
+              <w:t>问题追踪</w:t>
+            </w:r>
+          </w:p>
+        </w:tc>
+        <w:tc>
+          <w:tcPr>
+            <w:tcW w:w="6578" w:type="dxa"/>
+            <w:gridSpan w:val="4"/>
+            <w:shd w:val="clear" w:color="auto" w:fill="auto"/>
+          </w:tcPr>
+          <w:p>
+            <w:pPr>
+              <w:pStyle w:val="4"/>
+              <w:spacing w:before="150" w:beforeAutospacing="0" w:after="150" w:afterAutospacing="0" w:line="360" w:lineRule="auto"/>
+              <w:rPr>
+                <w:rFonts w:cs="Arial"/>
+                <w:color w:val="000000"/>
+                <w:sz w:val="21"/>
+                <w:szCs w:val="21"/>
+              </w:rPr>
+            </w:pPr>
+          </w:p>
+        </w:tc>
+      </w:tr>
+      <w:tr>
+        <w:tblPrEx>
+          <w:tblBorders>
+            <w:top w:val="single" w:color="auto" w:sz="4" w:space="0"/>
+            <w:left w:val="single" w:color="auto" w:sz="4" w:space="0"/>
+            <w:bottom w:val="single" w:color="auto" w:sz="4" w:space="0"/>
+            <w:right w:val="single" w:color="auto" w:sz="4" w:space="0"/>
+            <w:insideH w:val="single" w:color="auto" w:sz="4" w:space="0"/>
+            <w:insideV w:val="single" w:color="auto" w:sz="4" w:space="0"/>
+          </w:tblBorders>
+          <w:shd w:val="clear" w:color="auto" w:fill="auto"/>
+          <w:tblLayout w:type="fixed"/>
+          <w:tblCellMar>
+            <w:top w:w="0" w:type="dxa"/>
+            <w:left w:w="108" w:type="dxa"/>
+            <w:bottom w:w="0" w:type="dxa"/>
+            <w:right w:w="108" w:type="dxa"/>
+          </w:tblCellMar>
+        </w:tblPrEx>
+        <w:tc>
+          <w:tcPr>
+            <w:tcW w:w="1718" w:type="dxa"/>
+            <w:shd w:val="clear" w:color="auto" w:fill="auto"/>
+          </w:tcPr>
+          <w:p>
+            <w:pPr>
+              <w:pStyle w:val="4"/>
+              <w:spacing w:before="150" w:beforeAutospacing="0" w:after="150" w:afterAutospacing="0" w:line="360" w:lineRule="auto"/>
+              <w:jc w:val="center"/>
+              <w:rPr>
+                <w:rFonts w:cs="Arial"/>
+                <w:b/>
+                <w:color w:val="000000"/>
+                <w:sz w:val="21"/>
+                <w:szCs w:val="21"/>
+              </w:rPr>
+            </w:pPr>
             <w:r>
               <w:rPr>
                 <w:rFonts w:hint="eastAsia" w:cs="Arial"/>
@@ -3374,128 +6631,27 @@
                 <w:sz w:val="21"/>
                 <w:szCs w:val="21"/>
               </w:rPr>
-              <w:t>级别</w:t>
-            </w:r>
-          </w:p>
-        </w:tc>
-        <w:tc>
-          <w:tcPr>
-            <w:tcW w:w="1644" w:type="dxa"/>
+              <w:t>问题描述</w:t>
+            </w:r>
+          </w:p>
+        </w:tc>
+        <w:tc>
+          <w:tcPr>
+            <w:tcW w:w="6578" w:type="dxa"/>
+            <w:gridSpan w:val="4"/>
             <w:shd w:val="clear" w:color="auto" w:fill="auto"/>
           </w:tcPr>
           <w:p>
             <w:pPr>
-              <w:pStyle w:val="3"/>
+              <w:pStyle w:val="4"/>
               <w:spacing w:before="150" w:beforeAutospacing="0" w:after="150" w:afterAutospacing="0" w:line="360" w:lineRule="auto"/>
-              <w:jc w:val="center"/>
-              <w:rPr>
-                <w:rFonts w:hint="eastAsia" w:eastAsia="宋体" w:cs="Arial"/>
-                <w:color w:val="000000"/>
-                <w:sz w:val="21"/>
-                <w:szCs w:val="21"/>
-                <w:lang w:val="en-US" w:eastAsia="zh-CN"/>
-              </w:rPr>
-            </w:pPr>
-            <w:r>
-              <w:rPr>
-                <w:rFonts w:hint="eastAsia" w:cs="Arial"/>
-                <w:color w:val="000000"/>
-                <w:sz w:val="21"/>
-                <w:szCs w:val="21"/>
-                <w:lang w:val="en-US" w:eastAsia="zh-CN"/>
-              </w:rPr>
-              <w:t>致命</w:t>
-            </w:r>
-          </w:p>
-        </w:tc>
-        <w:tc>
-          <w:tcPr>
-            <w:tcW w:w="1645" w:type="dxa"/>
-            <w:shd w:val="clear" w:color="auto" w:fill="auto"/>
-          </w:tcPr>
-          <w:p>
-            <w:pPr>
-              <w:pStyle w:val="3"/>
-              <w:spacing w:before="150" w:beforeAutospacing="0" w:after="150" w:afterAutospacing="0" w:line="360" w:lineRule="auto"/>
-              <w:jc w:val="center"/>
-              <w:rPr>
-                <w:rFonts w:hint="default" w:eastAsia="宋体" w:cs="Arial"/>
-                <w:color w:val="000000"/>
-                <w:sz w:val="21"/>
-                <w:szCs w:val="21"/>
-                <w:lang w:val="en-US" w:eastAsia="zh-CN"/>
-              </w:rPr>
-            </w:pPr>
-            <w:r>
-              <w:rPr>
-                <w:rFonts w:hint="eastAsia" w:cs="Arial"/>
-                <w:color w:val="000000"/>
-                <w:sz w:val="21"/>
-                <w:szCs w:val="21"/>
-                <w:lang w:val="en-US" w:eastAsia="zh-CN"/>
-              </w:rPr>
-              <w:t>严重</w:t>
-            </w:r>
-          </w:p>
-        </w:tc>
-        <w:tc>
-          <w:tcPr>
-            <w:tcW w:w="1644" w:type="dxa"/>
-            <w:shd w:val="clear" w:color="auto" w:fill="auto"/>
-          </w:tcPr>
-          <w:p>
-            <w:pPr>
-              <w:pStyle w:val="3"/>
-              <w:spacing w:before="150" w:beforeAutospacing="0" w:after="150" w:afterAutospacing="0" w:line="360" w:lineRule="auto"/>
-              <w:jc w:val="center"/>
-              <w:rPr>
-                <w:rFonts w:hint="eastAsia" w:eastAsia="宋体" w:cs="Arial"/>
-                <w:color w:val="000000"/>
-                <w:sz w:val="21"/>
-                <w:szCs w:val="21"/>
-                <w:lang w:val="en-US" w:eastAsia="zh-CN"/>
-              </w:rPr>
-            </w:pPr>
-            <w:r>
-              <w:rPr>
-                <w:rFonts w:hint="eastAsia" w:cs="Arial"/>
-                <w:color w:val="000000"/>
-                <w:sz w:val="21"/>
-                <w:szCs w:val="21"/>
-                <w:lang w:val="en-US" w:eastAsia="zh-CN"/>
-              </w:rPr>
-              <w:t>一般</w:t>
-            </w:r>
-          </w:p>
-        </w:tc>
-        <w:tc>
-          <w:tcPr>
-            <w:tcW w:w="1645" w:type="dxa"/>
-            <w:shd w:val="clear" w:color="auto" w:fill="auto"/>
-          </w:tcPr>
-          <w:p>
-            <w:pPr>
-              <w:pStyle w:val="3"/>
-              <w:spacing w:before="150" w:beforeAutospacing="0" w:after="150" w:afterAutospacing="0" w:line="360" w:lineRule="auto"/>
-              <w:jc w:val="center"/>
-              <w:rPr>
-                <w:rFonts w:hint="eastAsia" w:eastAsia="宋体" w:cs="Arial"/>
-                <w:color w:val="000000"/>
-                <w:sz w:val="21"/>
-                <w:szCs w:val="21"/>
-                <w:lang w:val="en-US" w:eastAsia="zh-CN"/>
-              </w:rPr>
-            </w:pPr>
-            <w:r>
-              <w:rPr>
-                <w:rFonts w:hint="eastAsia" w:cs="Arial"/>
-                <w:color w:val="000000"/>
-                <w:sz w:val="21"/>
-                <w:szCs w:val="21"/>
-                <w:lang w:val="en-US" w:eastAsia="zh-CN"/>
-              </w:rPr>
-              <w:t>提示</w:t>
-            </w:r>
+              <w:rPr>
+                <w:rFonts w:cs="Arial"/>
+                <w:color w:val="000000"/>
+                <w:sz w:val="21"/>
+                <w:szCs w:val="21"/>
+              </w:rPr>
+            </w:pPr>
           </w:p>
         </w:tc>
       </w:tr>
@@ -3524,7 +6680,7 @@
           </w:tcPr>
           <w:p>
             <w:pPr>
-              <w:pStyle w:val="3"/>
+              <w:pStyle w:val="4"/>
               <w:spacing w:before="150" w:beforeAutospacing="0" w:after="150" w:afterAutospacing="0" w:line="360" w:lineRule="auto"/>
               <w:jc w:val="center"/>
               <w:rPr>
@@ -3543,7 +6699,7 @@
                 <w:sz w:val="21"/>
                 <w:szCs w:val="21"/>
               </w:rPr>
-              <w:t>问题追踪</w:t>
+              <w:t>附注及修改意见</w:t>
             </w:r>
           </w:p>
         </w:tc>
@@ -3555,7 +6711,7 @@
           </w:tcPr>
           <w:p>
             <w:pPr>
-              <w:pStyle w:val="3"/>
+              <w:pStyle w:val="4"/>
               <w:spacing w:before="150" w:beforeAutospacing="0" w:after="150" w:afterAutospacing="0" w:line="360" w:lineRule="auto"/>
               <w:rPr>
                 <w:rFonts w:cs="Arial"/>
@@ -3564,6 +6720,424 @@
                 <w:szCs w:val="21"/>
               </w:rPr>
             </w:pPr>
+          </w:p>
+        </w:tc>
+      </w:tr>
+      <w:tr>
+        <w:tblPrEx>
+          <w:tblBorders>
+            <w:top w:val="single" w:color="auto" w:sz="4" w:space="0"/>
+            <w:left w:val="single" w:color="auto" w:sz="4" w:space="0"/>
+            <w:bottom w:val="single" w:color="auto" w:sz="4" w:space="0"/>
+            <w:right w:val="single" w:color="auto" w:sz="4" w:space="0"/>
+            <w:insideH w:val="single" w:color="auto" w:sz="4" w:space="0"/>
+            <w:insideV w:val="single" w:color="auto" w:sz="4" w:space="0"/>
+          </w:tblBorders>
+          <w:shd w:val="clear" w:color="auto" w:fill="auto"/>
+          <w:tblLayout w:type="fixed"/>
+          <w:tblCellMar>
+            <w:top w:w="0" w:type="dxa"/>
+            <w:left w:w="108" w:type="dxa"/>
+            <w:bottom w:w="0" w:type="dxa"/>
+            <w:right w:w="108" w:type="dxa"/>
+          </w:tblCellMar>
+        </w:tblPrEx>
+        <w:tc>
+          <w:tcPr>
+            <w:tcW w:w="1718" w:type="dxa"/>
+            <w:shd w:val="clear" w:color="auto" w:fill="auto"/>
+          </w:tcPr>
+          <w:p>
+            <w:pPr>
+              <w:pStyle w:val="4"/>
+              <w:spacing w:before="150" w:beforeAutospacing="0" w:after="150" w:afterAutospacing="0" w:line="360" w:lineRule="auto"/>
+              <w:jc w:val="center"/>
+              <w:rPr>
+                <w:rFonts w:hint="eastAsia" w:eastAsia="宋体" w:cs="Arial"/>
+                <w:b/>
+                <w:color w:val="000000"/>
+                <w:sz w:val="21"/>
+                <w:szCs w:val="21"/>
+                <w:lang w:val="en-US" w:eastAsia="zh-CN"/>
+              </w:rPr>
+            </w:pPr>
+            <w:r>
+              <w:rPr>
+                <w:rFonts w:hint="eastAsia" w:cs="Arial"/>
+                <w:b/>
+                <w:color w:val="000000"/>
+                <w:sz w:val="21"/>
+                <w:szCs w:val="21"/>
+                <w:lang w:val="en-US" w:eastAsia="zh-CN"/>
+              </w:rPr>
+              <w:t>当前状态</w:t>
+            </w:r>
+          </w:p>
+        </w:tc>
+        <w:tc>
+          <w:tcPr>
+            <w:tcW w:w="6578" w:type="dxa"/>
+            <w:gridSpan w:val="4"/>
+            <w:shd w:val="clear" w:color="auto" w:fill="auto"/>
+          </w:tcPr>
+          <w:p>
+            <w:pPr>
+              <w:pStyle w:val="4"/>
+              <w:spacing w:before="150" w:beforeAutospacing="0" w:after="150" w:afterAutospacing="0" w:line="360" w:lineRule="auto"/>
+              <w:rPr>
+                <w:rFonts w:cs="Arial"/>
+                <w:color w:val="000000"/>
+                <w:sz w:val="21"/>
+                <w:szCs w:val="21"/>
+              </w:rPr>
+            </w:pPr>
+          </w:p>
+        </w:tc>
+      </w:tr>
+    </w:tbl>
+    <w:p>
+      <w:pPr>
+        <w:rPr>
+          <w:b/>
+          <w:bCs/>
+        </w:rPr>
+      </w:pPr>
+    </w:p>
+    <w:tbl>
+      <w:tblPr>
+        <w:tblStyle w:val="6"/>
+        <w:tblW w:w="8296" w:type="dxa"/>
+        <w:tblInd w:w="0" w:type="dxa"/>
+        <w:tblBorders>
+          <w:top w:val="single" w:color="auto" w:sz="4" w:space="0"/>
+          <w:left w:val="single" w:color="auto" w:sz="4" w:space="0"/>
+          <w:bottom w:val="single" w:color="auto" w:sz="4" w:space="0"/>
+          <w:right w:val="single" w:color="auto" w:sz="4" w:space="0"/>
+          <w:insideH w:val="single" w:color="auto" w:sz="4" w:space="0"/>
+          <w:insideV w:val="single" w:color="auto" w:sz="4" w:space="0"/>
+        </w:tblBorders>
+        <w:shd w:val="clear" w:color="auto" w:fill="auto"/>
+        <w:tblLayout w:type="fixed"/>
+        <w:tblCellMar>
+          <w:top w:w="0" w:type="dxa"/>
+          <w:left w:w="108" w:type="dxa"/>
+          <w:bottom w:w="0" w:type="dxa"/>
+          <w:right w:w="108" w:type="dxa"/>
+        </w:tblCellMar>
+      </w:tblPr>
+      <w:tblGrid>
+        <w:gridCol w:w="1718"/>
+        <w:gridCol w:w="1644"/>
+        <w:gridCol w:w="1645"/>
+        <w:gridCol w:w="1644"/>
+        <w:gridCol w:w="1645"/>
+      </w:tblGrid>
+      <w:tr>
+        <w:tblPrEx>
+          <w:tblBorders>
+            <w:top w:val="single" w:color="auto" w:sz="4" w:space="0"/>
+            <w:left w:val="single" w:color="auto" w:sz="4" w:space="0"/>
+            <w:bottom w:val="single" w:color="auto" w:sz="4" w:space="0"/>
+            <w:right w:val="single" w:color="auto" w:sz="4" w:space="0"/>
+            <w:insideH w:val="single" w:color="auto" w:sz="4" w:space="0"/>
+            <w:insideV w:val="single" w:color="auto" w:sz="4" w:space="0"/>
+          </w:tblBorders>
+          <w:shd w:val="clear" w:color="auto" w:fill="auto"/>
+          <w:tblLayout w:type="fixed"/>
+          <w:tblCellMar>
+            <w:top w:w="0" w:type="dxa"/>
+            <w:left w:w="108" w:type="dxa"/>
+            <w:bottom w:w="0" w:type="dxa"/>
+            <w:right w:w="108" w:type="dxa"/>
+          </w:tblCellMar>
+        </w:tblPrEx>
+        <w:tc>
+          <w:tcPr>
+            <w:tcW w:w="1718" w:type="dxa"/>
+            <w:shd w:val="clear" w:color="auto" w:fill="auto"/>
+          </w:tcPr>
+          <w:p>
+            <w:pPr>
+              <w:pStyle w:val="4"/>
+              <w:spacing w:before="150" w:beforeAutospacing="0" w:after="150" w:afterAutospacing="0" w:line="360" w:lineRule="auto"/>
+              <w:jc w:val="center"/>
+              <w:rPr>
+                <w:rFonts w:cs="Arial"/>
+                <w:b/>
+                <w:color w:val="000000"/>
+                <w:sz w:val="21"/>
+                <w:szCs w:val="21"/>
+              </w:rPr>
+            </w:pPr>
+            <w:r>
+              <w:rPr>
+                <w:rFonts w:hint="eastAsia" w:cs="Arial"/>
+                <w:b/>
+                <w:color w:val="000000"/>
+                <w:sz w:val="21"/>
+                <w:szCs w:val="21"/>
+              </w:rPr>
+              <w:t>缺陷ID</w:t>
+            </w:r>
+          </w:p>
+        </w:tc>
+        <w:tc>
+          <w:tcPr>
+            <w:tcW w:w="1644" w:type="dxa"/>
+            <w:shd w:val="clear" w:color="auto" w:fill="auto"/>
+          </w:tcPr>
+          <w:p>
+            <w:pPr>
+              <w:pStyle w:val="4"/>
+              <w:spacing w:before="150" w:beforeAutospacing="0" w:after="150" w:afterAutospacing="0" w:line="360" w:lineRule="auto"/>
+              <w:jc w:val="center"/>
+              <w:rPr>
+                <w:rFonts w:cs="Arial"/>
+                <w:color w:val="000000"/>
+                <w:sz w:val="21"/>
+                <w:szCs w:val="21"/>
+              </w:rPr>
+            </w:pPr>
+            <w:r>
+              <w:rPr>
+                <w:rFonts w:hint="eastAsia" w:cs="Arial"/>
+                <w:color w:val="000000"/>
+                <w:sz w:val="21"/>
+                <w:szCs w:val="21"/>
+              </w:rPr>
+              <w:t>1</w:t>
+            </w:r>
+          </w:p>
+        </w:tc>
+        <w:tc>
+          <w:tcPr>
+            <w:tcW w:w="1645" w:type="dxa"/>
+            <w:shd w:val="clear" w:color="auto" w:fill="auto"/>
+          </w:tcPr>
+          <w:p>
+            <w:pPr>
+              <w:pStyle w:val="4"/>
+              <w:spacing w:before="150" w:beforeAutospacing="0" w:after="150" w:afterAutospacing="0" w:line="360" w:lineRule="auto"/>
+              <w:jc w:val="center"/>
+              <w:rPr>
+                <w:rFonts w:cs="Arial"/>
+                <w:b/>
+                <w:color w:val="000000"/>
+                <w:sz w:val="21"/>
+                <w:szCs w:val="21"/>
+              </w:rPr>
+            </w:pPr>
+            <w:r>
+              <w:rPr>
+                <w:rFonts w:hint="eastAsia" w:cs="Arial"/>
+                <w:b/>
+                <w:color w:val="000000"/>
+                <w:sz w:val="21"/>
+                <w:szCs w:val="21"/>
+              </w:rPr>
+              <w:t>模块</w:t>
+            </w:r>
+          </w:p>
+        </w:tc>
+        <w:tc>
+          <w:tcPr>
+            <w:tcW w:w="3289" w:type="dxa"/>
+            <w:gridSpan w:val="2"/>
+            <w:shd w:val="clear" w:color="auto" w:fill="auto"/>
+          </w:tcPr>
+          <w:p>
+            <w:pPr>
+              <w:pStyle w:val="4"/>
+              <w:spacing w:before="150" w:beforeAutospacing="0" w:after="150" w:afterAutospacing="0" w:line="360" w:lineRule="auto"/>
+              <w:jc w:val="center"/>
+              <w:rPr>
+                <w:rFonts w:cs="Arial"/>
+                <w:color w:val="000000"/>
+                <w:sz w:val="21"/>
+                <w:szCs w:val="21"/>
+              </w:rPr>
+            </w:pPr>
+          </w:p>
+        </w:tc>
+      </w:tr>
+      <w:tr>
+        <w:tblPrEx>
+          <w:tblBorders>
+            <w:top w:val="single" w:color="auto" w:sz="4" w:space="0"/>
+            <w:left w:val="single" w:color="auto" w:sz="4" w:space="0"/>
+            <w:bottom w:val="single" w:color="auto" w:sz="4" w:space="0"/>
+            <w:right w:val="single" w:color="auto" w:sz="4" w:space="0"/>
+            <w:insideH w:val="single" w:color="auto" w:sz="4" w:space="0"/>
+            <w:insideV w:val="single" w:color="auto" w:sz="4" w:space="0"/>
+          </w:tblBorders>
+          <w:shd w:val="clear" w:color="auto" w:fill="auto"/>
+          <w:tblLayout w:type="fixed"/>
+          <w:tblCellMar>
+            <w:top w:w="0" w:type="dxa"/>
+            <w:left w:w="108" w:type="dxa"/>
+            <w:bottom w:w="0" w:type="dxa"/>
+            <w:right w:w="108" w:type="dxa"/>
+          </w:tblCellMar>
+        </w:tblPrEx>
+        <w:tc>
+          <w:tcPr>
+            <w:tcW w:w="1718" w:type="dxa"/>
+            <w:shd w:val="clear" w:color="auto" w:fill="auto"/>
+          </w:tcPr>
+          <w:p>
+            <w:pPr>
+              <w:pStyle w:val="4"/>
+              <w:spacing w:before="150" w:beforeAutospacing="0" w:after="150" w:afterAutospacing="0" w:line="360" w:lineRule="auto"/>
+              <w:jc w:val="center"/>
+              <w:rPr>
+                <w:rFonts w:cs="Arial"/>
+                <w:b/>
+                <w:color w:val="000000"/>
+                <w:sz w:val="21"/>
+                <w:szCs w:val="21"/>
+              </w:rPr>
+            </w:pPr>
+            <w:r>
+              <w:rPr>
+                <w:rFonts w:hint="eastAsia" w:cs="Arial"/>
+                <w:b/>
+                <w:color w:val="000000"/>
+                <w:sz w:val="21"/>
+                <w:szCs w:val="21"/>
+                <w:lang w:val="en-US" w:eastAsia="zh-CN"/>
+              </w:rPr>
+              <w:t>缺陷</w:t>
+            </w:r>
+            <w:r>
+              <w:rPr>
+                <w:rFonts w:hint="eastAsia" w:cs="Arial"/>
+                <w:b/>
+                <w:color w:val="000000"/>
+                <w:sz w:val="21"/>
+                <w:szCs w:val="21"/>
+              </w:rPr>
+              <w:t>级别</w:t>
+            </w:r>
+          </w:p>
+        </w:tc>
+        <w:tc>
+          <w:tcPr>
+            <w:tcW w:w="1644" w:type="dxa"/>
+            <w:shd w:val="clear" w:color="auto" w:fill="auto"/>
+          </w:tcPr>
+          <w:p>
+            <w:pPr>
+              <w:pStyle w:val="4"/>
+              <w:spacing w:before="150" w:beforeAutospacing="0" w:after="150" w:afterAutospacing="0" w:line="360" w:lineRule="auto"/>
+              <w:jc w:val="center"/>
+              <w:rPr>
+                <w:rFonts w:hint="eastAsia" w:eastAsia="宋体" w:cs="Arial"/>
+                <w:color w:val="000000"/>
+                <w:sz w:val="21"/>
+                <w:szCs w:val="21"/>
+                <w:lang w:val="en-US" w:eastAsia="zh-CN"/>
+              </w:rPr>
+            </w:pPr>
+            <w:r>
+              <w:rPr>
+                <w:rFonts w:hint="eastAsia" w:cs="Arial"/>
+                <w:color w:val="000000"/>
+                <w:sz w:val="21"/>
+                <w:szCs w:val="21"/>
+                <w:lang w:val="en-US" w:eastAsia="zh-CN"/>
+              </w:rPr>
+              <w:t>致命</w:t>
+            </w:r>
+          </w:p>
+        </w:tc>
+        <w:tc>
+          <w:tcPr>
+            <w:tcW w:w="1645" w:type="dxa"/>
+            <w:shd w:val="clear" w:color="auto" w:fill="auto"/>
+          </w:tcPr>
+          <w:p>
+            <w:pPr>
+              <w:pStyle w:val="4"/>
+              <w:spacing w:before="150" w:beforeAutospacing="0" w:after="150" w:afterAutospacing="0" w:line="360" w:lineRule="auto"/>
+              <w:jc w:val="center"/>
+              <w:rPr>
+                <w:rFonts w:hint="default" w:eastAsia="宋体" w:cs="Arial"/>
+                <w:color w:val="000000"/>
+                <w:sz w:val="21"/>
+                <w:szCs w:val="21"/>
+                <w:lang w:val="en-US" w:eastAsia="zh-CN"/>
+              </w:rPr>
+            </w:pPr>
+            <w:r>
+              <w:rPr>
+                <w:rFonts w:hint="eastAsia" w:cs="Arial"/>
+                <w:color w:val="000000"/>
+                <w:sz w:val="21"/>
+                <w:szCs w:val="21"/>
+                <w:lang w:val="en-US" w:eastAsia="zh-CN"/>
+              </w:rPr>
+              <w:t>严重</w:t>
+            </w:r>
+          </w:p>
+        </w:tc>
+        <w:tc>
+          <w:tcPr>
+            <w:tcW w:w="1644" w:type="dxa"/>
+            <w:shd w:val="clear" w:color="auto" w:fill="auto"/>
+          </w:tcPr>
+          <w:p>
+            <w:pPr>
+              <w:pStyle w:val="4"/>
+              <w:spacing w:before="150" w:beforeAutospacing="0" w:after="150" w:afterAutospacing="0" w:line="360" w:lineRule="auto"/>
+              <w:jc w:val="center"/>
+              <w:rPr>
+                <w:rFonts w:hint="eastAsia" w:eastAsia="宋体" w:cs="Arial"/>
+                <w:color w:val="000000"/>
+                <w:sz w:val="21"/>
+                <w:szCs w:val="21"/>
+                <w:lang w:val="en-US" w:eastAsia="zh-CN"/>
+              </w:rPr>
+            </w:pPr>
+            <w:r>
+              <w:rPr>
+                <w:rFonts w:hint="eastAsia" w:cs="Arial"/>
+                <w:color w:val="000000"/>
+                <w:sz w:val="21"/>
+                <w:szCs w:val="21"/>
+                <w:lang w:val="en-US" w:eastAsia="zh-CN"/>
+              </w:rPr>
+              <w:t>一般</w:t>
+            </w:r>
+          </w:p>
+        </w:tc>
+        <w:tc>
+          <w:tcPr>
+            <w:tcW w:w="1645" w:type="dxa"/>
+            <w:shd w:val="clear" w:color="auto" w:fill="auto"/>
+          </w:tcPr>
+          <w:p>
+            <w:pPr>
+              <w:pStyle w:val="4"/>
+              <w:spacing w:before="150" w:beforeAutospacing="0" w:after="150" w:afterAutospacing="0" w:line="360" w:lineRule="auto"/>
+              <w:jc w:val="center"/>
+              <w:rPr>
+                <w:rFonts w:hint="eastAsia" w:eastAsia="宋体" w:cs="Arial"/>
+                <w:color w:val="000000"/>
+                <w:sz w:val="21"/>
+                <w:szCs w:val="21"/>
+                <w:lang w:val="en-US" w:eastAsia="zh-CN"/>
+              </w:rPr>
+            </w:pPr>
+            <w:r>
+              <w:rPr>
+                <w:rFonts w:hint="eastAsia" w:cs="Arial"/>
+                <w:color w:val="000000"/>
+                <w:sz w:val="21"/>
+                <w:szCs w:val="21"/>
+                <w:lang w:val="en-US" w:eastAsia="zh-CN"/>
+              </w:rPr>
+              <w:t>提示</w:t>
+            </w:r>
           </w:p>
         </w:tc>
       </w:tr>
@@ -3592,7 +7166,7 @@
           </w:tcPr>
           <w:p>
             <w:pPr>
-              <w:pStyle w:val="3"/>
+              <w:pStyle w:val="4"/>
               <w:spacing w:before="150" w:beforeAutospacing="0" w:after="150" w:afterAutospacing="0" w:line="360" w:lineRule="auto"/>
               <w:jc w:val="center"/>
               <w:rPr>
@@ -3611,7 +7185,7 @@
                 <w:sz w:val="21"/>
                 <w:szCs w:val="21"/>
               </w:rPr>
-              <w:t>问题描述</w:t>
+              <w:t>问题追踪</w:t>
             </w:r>
           </w:p>
         </w:tc>
@@ -3623,7 +7197,7 @@
           </w:tcPr>
           <w:p>
             <w:pPr>
-              <w:pStyle w:val="3"/>
+              <w:pStyle w:val="4"/>
               <w:spacing w:before="150" w:beforeAutospacing="0" w:after="150" w:afterAutospacing="0" w:line="360" w:lineRule="auto"/>
               <w:rPr>
                 <w:rFonts w:cs="Arial"/>
@@ -3660,7 +7234,7 @@
           </w:tcPr>
           <w:p>
             <w:pPr>
-              <w:pStyle w:val="3"/>
+              <w:pStyle w:val="4"/>
               <w:spacing w:before="150" w:beforeAutospacing="0" w:after="150" w:afterAutospacing="0" w:line="360" w:lineRule="auto"/>
               <w:jc w:val="center"/>
               <w:rPr>
@@ -3679,7 +7253,7 @@
                 <w:sz w:val="21"/>
                 <w:szCs w:val="21"/>
               </w:rPr>
-              <w:t>附注及修改意见</w:t>
+              <w:t>问题描述</w:t>
             </w:r>
           </w:p>
         </w:tc>
@@ -3691,7 +7265,147 @@
           </w:tcPr>
           <w:p>
             <w:pPr>
-              <w:pStyle w:val="3"/>
+              <w:pStyle w:val="4"/>
+              <w:spacing w:before="150" w:beforeAutospacing="0" w:after="150" w:afterAutospacing="0" w:line="360" w:lineRule="auto"/>
+              <w:rPr>
+                <w:rFonts w:cs="Arial"/>
+                <w:color w:val="000000"/>
+                <w:sz w:val="21"/>
+                <w:szCs w:val="21"/>
+              </w:rPr>
+            </w:pPr>
+          </w:p>
+        </w:tc>
+      </w:tr>
+      <w:tr>
+        <w:tblPrEx>
+          <w:tblBorders>
+            <w:top w:val="single" w:color="auto" w:sz="4" w:space="0"/>
+            <w:left w:val="single" w:color="auto" w:sz="4" w:space="0"/>
+            <w:bottom w:val="single" w:color="auto" w:sz="4" w:space="0"/>
+            <w:right w:val="single" w:color="auto" w:sz="4" w:space="0"/>
+            <w:insideH w:val="single" w:color="auto" w:sz="4" w:space="0"/>
+            <w:insideV w:val="single" w:color="auto" w:sz="4" w:space="0"/>
+          </w:tblBorders>
+          <w:shd w:val="clear" w:color="auto" w:fill="auto"/>
+          <w:tblLayout w:type="fixed"/>
+          <w:tblCellMar>
+            <w:top w:w="0" w:type="dxa"/>
+            <w:left w:w="108" w:type="dxa"/>
+            <w:bottom w:w="0" w:type="dxa"/>
+            <w:right w:w="108" w:type="dxa"/>
+          </w:tblCellMar>
+        </w:tblPrEx>
+        <w:tc>
+          <w:tcPr>
+            <w:tcW w:w="1718" w:type="dxa"/>
+            <w:shd w:val="clear" w:color="auto" w:fill="auto"/>
+          </w:tcPr>
+          <w:p>
+            <w:pPr>
+              <w:pStyle w:val="4"/>
+              <w:spacing w:before="150" w:beforeAutospacing="0" w:after="150" w:afterAutospacing="0" w:line="360" w:lineRule="auto"/>
+              <w:jc w:val="center"/>
+              <w:rPr>
+                <w:rFonts w:cs="Arial"/>
+                <w:b/>
+                <w:color w:val="000000"/>
+                <w:sz w:val="21"/>
+                <w:szCs w:val="21"/>
+              </w:rPr>
+            </w:pPr>
+            <w:r>
+              <w:rPr>
+                <w:rFonts w:hint="eastAsia" w:cs="Arial"/>
+                <w:b/>
+                <w:color w:val="000000"/>
+                <w:sz w:val="21"/>
+                <w:szCs w:val="21"/>
+              </w:rPr>
+              <w:t>附注及修改意见</w:t>
+            </w:r>
+          </w:p>
+        </w:tc>
+        <w:tc>
+          <w:tcPr>
+            <w:tcW w:w="6578" w:type="dxa"/>
+            <w:gridSpan w:val="4"/>
+            <w:shd w:val="clear" w:color="auto" w:fill="auto"/>
+          </w:tcPr>
+          <w:p>
+            <w:pPr>
+              <w:pStyle w:val="4"/>
+              <w:spacing w:before="150" w:beforeAutospacing="0" w:after="150" w:afterAutospacing="0" w:line="360" w:lineRule="auto"/>
+              <w:rPr>
+                <w:rFonts w:cs="Arial"/>
+                <w:color w:val="000000"/>
+                <w:sz w:val="21"/>
+                <w:szCs w:val="21"/>
+              </w:rPr>
+            </w:pPr>
+          </w:p>
+        </w:tc>
+      </w:tr>
+      <w:tr>
+        <w:tblPrEx>
+          <w:tblBorders>
+            <w:top w:val="single" w:color="auto" w:sz="4" w:space="0"/>
+            <w:left w:val="single" w:color="auto" w:sz="4" w:space="0"/>
+            <w:bottom w:val="single" w:color="auto" w:sz="4" w:space="0"/>
+            <w:right w:val="single" w:color="auto" w:sz="4" w:space="0"/>
+            <w:insideH w:val="single" w:color="auto" w:sz="4" w:space="0"/>
+            <w:insideV w:val="single" w:color="auto" w:sz="4" w:space="0"/>
+          </w:tblBorders>
+          <w:shd w:val="clear" w:color="auto" w:fill="auto"/>
+          <w:tblLayout w:type="fixed"/>
+          <w:tblCellMar>
+            <w:top w:w="0" w:type="dxa"/>
+            <w:left w:w="108" w:type="dxa"/>
+            <w:bottom w:w="0" w:type="dxa"/>
+            <w:right w:w="108" w:type="dxa"/>
+          </w:tblCellMar>
+        </w:tblPrEx>
+        <w:tc>
+          <w:tcPr>
+            <w:tcW w:w="1718" w:type="dxa"/>
+            <w:shd w:val="clear" w:color="auto" w:fill="auto"/>
+          </w:tcPr>
+          <w:p>
+            <w:pPr>
+              <w:pStyle w:val="4"/>
+              <w:spacing w:before="150" w:beforeAutospacing="0" w:after="150" w:afterAutospacing="0" w:line="360" w:lineRule="auto"/>
+              <w:jc w:val="center"/>
+              <w:rPr>
+                <w:rFonts w:hint="eastAsia" w:eastAsia="宋体" w:cs="Arial"/>
+                <w:b/>
+                <w:color w:val="000000"/>
+                <w:sz w:val="21"/>
+                <w:szCs w:val="21"/>
+                <w:lang w:val="en-US" w:eastAsia="zh-CN"/>
+              </w:rPr>
+            </w:pPr>
+            <w:r>
+              <w:rPr>
+                <w:rFonts w:hint="eastAsia" w:cs="Arial"/>
+                <w:b/>
+                <w:color w:val="000000"/>
+                <w:sz w:val="21"/>
+                <w:szCs w:val="21"/>
+                <w:lang w:val="en-US" w:eastAsia="zh-CN"/>
+              </w:rPr>
+              <w:t>当前状态</w:t>
+            </w:r>
+          </w:p>
+        </w:tc>
+        <w:tc>
+          <w:tcPr>
+            <w:tcW w:w="6578" w:type="dxa"/>
+            <w:gridSpan w:val="4"/>
+            <w:shd w:val="clear" w:color="auto" w:fill="auto"/>
+          </w:tcPr>
+          <w:p>
+            <w:pPr>
+              <w:pStyle w:val="4"/>
               <w:spacing w:before="150" w:beforeAutospacing="0" w:after="150" w:afterAutospacing="0" w:line="360" w:lineRule="auto"/>
               <w:rPr>
                 <w:rFonts w:cs="Arial"/>
@@ -3712,18 +7426,10 @@
         </w:rPr>
       </w:pPr>
     </w:p>
-    <w:p>
-      <w:pPr>
-        <w:rPr>
-          <w:b/>
-          <w:bCs/>
-        </w:rPr>
-      </w:pPr>
-    </w:p>
     <w:tbl>
       <w:tblPr>
-        <w:tblStyle w:val="5"/>
-        <w:tblW w:w="8522" w:type="dxa"/>
+        <w:tblStyle w:val="6"/>
+        <w:tblW w:w="8296" w:type="dxa"/>
         <w:tblInd w:w="0" w:type="dxa"/>
         <w:tblBorders>
           <w:top w:val="single" w:color="auto" w:sz="4" w:space="0"/>
@@ -3733,15 +7439,21 @@
           <w:insideH w:val="single" w:color="auto" w:sz="4" w:space="0"/>
           <w:insideV w:val="single" w:color="auto" w:sz="4" w:space="0"/>
         </w:tblBorders>
+        <w:shd w:val="clear" w:color="auto" w:fill="auto"/>
         <w:tblLayout w:type="fixed"/>
         <w:tblCellMar>
+          <w:top w:w="0" w:type="dxa"/>
           <w:left w:w="108" w:type="dxa"/>
+          <w:bottom w:w="0" w:type="dxa"/>
           <w:right w:w="108" w:type="dxa"/>
         </w:tblCellMar>
       </w:tblPr>
       <w:tblGrid>
-        <w:gridCol w:w="1209"/>
-        <w:gridCol w:w="7313"/>
+        <w:gridCol w:w="1718"/>
+        <w:gridCol w:w="1644"/>
+        <w:gridCol w:w="1645"/>
+        <w:gridCol w:w="1644"/>
+        <w:gridCol w:w="1645"/>
       </w:tblGrid>
       <w:tr>
         <w:tblPrEx>
@@ -3753,57 +7465,301 @@
             <w:insideH w:val="single" w:color="auto" w:sz="4" w:space="0"/>
             <w:insideV w:val="single" w:color="auto" w:sz="4" w:space="0"/>
           </w:tblBorders>
+          <w:shd w:val="clear" w:color="auto" w:fill="auto"/>
           <w:tblLayout w:type="fixed"/>
+          <w:tblCellMar>
+            <w:top w:w="0" w:type="dxa"/>
+            <w:left w:w="108" w:type="dxa"/>
+            <w:bottom w:w="0" w:type="dxa"/>
+            <w:right w:w="108" w:type="dxa"/>
+          </w:tblCellMar>
         </w:tblPrEx>
         <w:tc>
           <w:tcPr>
-            <w:tcW w:w="1209" w:type="dxa"/>
-          </w:tcPr>
-          <w:p>
-            <w:pPr>
-              <w:rPr>
-                <w:rFonts w:hint="default" w:eastAsia="宋体"/>
-                <w:b/>
-                <w:bCs/>
-                <w:vertAlign w:val="baseline"/>
-                <w:lang w:val="en-US" w:eastAsia="zh-CN"/>
-              </w:rPr>
-            </w:pPr>
-            <w:r>
-              <w:rPr>
-                <w:rFonts w:hint="eastAsia"/>
-                <w:b/>
-                <w:bCs/>
-                <w:vertAlign w:val="baseline"/>
-                <w:lang w:val="en-US" w:eastAsia="zh-CN"/>
-              </w:rPr>
-              <w:t>缺陷级别</w:t>
-            </w:r>
-          </w:p>
-        </w:tc>
-        <w:tc>
-          <w:tcPr>
-            <w:tcW w:w="7313" w:type="dxa"/>
-          </w:tcPr>
-          <w:p>
-            <w:pPr>
-              <w:rPr>
-                <w:rFonts w:hint="eastAsia" w:eastAsia="宋体"/>
-                <w:b/>
-                <w:bCs/>
-                <w:vertAlign w:val="baseline"/>
-                <w:lang w:val="en-US" w:eastAsia="zh-CN"/>
-              </w:rPr>
-            </w:pPr>
-            <w:r>
-              <w:rPr>
-                <w:rFonts w:hint="eastAsia"/>
-                <w:b/>
-                <w:bCs/>
-                <w:vertAlign w:val="baseline"/>
-                <w:lang w:val="en-US" w:eastAsia="zh-CN"/>
-              </w:rPr>
-              <w:t>描述</w:t>
+            <w:tcW w:w="1718" w:type="dxa"/>
+            <w:shd w:val="clear" w:color="auto" w:fill="auto"/>
+          </w:tcPr>
+          <w:p>
+            <w:pPr>
+              <w:pStyle w:val="4"/>
+              <w:spacing w:before="150" w:beforeAutospacing="0" w:after="150" w:afterAutospacing="0" w:line="360" w:lineRule="auto"/>
+              <w:jc w:val="center"/>
+              <w:rPr>
+                <w:rFonts w:cs="Arial"/>
+                <w:b/>
+                <w:color w:val="000000"/>
+                <w:sz w:val="21"/>
+                <w:szCs w:val="21"/>
+              </w:rPr>
+            </w:pPr>
+            <w:r>
+              <w:rPr>
+                <w:rFonts w:hint="eastAsia" w:cs="Arial"/>
+                <w:b/>
+                <w:color w:val="000000"/>
+                <w:sz w:val="21"/>
+                <w:szCs w:val="21"/>
+              </w:rPr>
+              <w:t>缺陷ID</w:t>
+            </w:r>
+          </w:p>
+        </w:tc>
+        <w:tc>
+          <w:tcPr>
+            <w:tcW w:w="1644" w:type="dxa"/>
+            <w:shd w:val="clear" w:color="auto" w:fill="auto"/>
+          </w:tcPr>
+          <w:p>
+            <w:pPr>
+              <w:pStyle w:val="4"/>
+              <w:spacing w:before="150" w:beforeAutospacing="0" w:after="150" w:afterAutospacing="0" w:line="360" w:lineRule="auto"/>
+              <w:jc w:val="center"/>
+              <w:rPr>
+                <w:rFonts w:cs="Arial"/>
+                <w:color w:val="000000"/>
+                <w:sz w:val="21"/>
+                <w:szCs w:val="21"/>
+              </w:rPr>
+            </w:pPr>
+            <w:r>
+              <w:rPr>
+                <w:rFonts w:hint="eastAsia" w:cs="Arial"/>
+                <w:color w:val="000000"/>
+                <w:sz w:val="21"/>
+                <w:szCs w:val="21"/>
+              </w:rPr>
+              <w:t>1</w:t>
+            </w:r>
+          </w:p>
+        </w:tc>
+        <w:tc>
+          <w:tcPr>
+            <w:tcW w:w="1645" w:type="dxa"/>
+            <w:shd w:val="clear" w:color="auto" w:fill="auto"/>
+          </w:tcPr>
+          <w:p>
+            <w:pPr>
+              <w:pStyle w:val="4"/>
+              <w:spacing w:before="150" w:beforeAutospacing="0" w:after="150" w:afterAutospacing="0" w:line="360" w:lineRule="auto"/>
+              <w:jc w:val="center"/>
+              <w:rPr>
+                <w:rFonts w:cs="Arial"/>
+                <w:b/>
+                <w:color w:val="000000"/>
+                <w:sz w:val="21"/>
+                <w:szCs w:val="21"/>
+              </w:rPr>
+            </w:pPr>
+            <w:r>
+              <w:rPr>
+                <w:rFonts w:hint="eastAsia" w:cs="Arial"/>
+                <w:b/>
+                <w:color w:val="000000"/>
+                <w:sz w:val="21"/>
+                <w:szCs w:val="21"/>
+              </w:rPr>
+              <w:t>模块</w:t>
+            </w:r>
+          </w:p>
+        </w:tc>
+        <w:tc>
+          <w:tcPr>
+            <w:tcW w:w="3289" w:type="dxa"/>
+            <w:gridSpan w:val="2"/>
+            <w:shd w:val="clear" w:color="auto" w:fill="auto"/>
+          </w:tcPr>
+          <w:p>
+            <w:pPr>
+              <w:pStyle w:val="4"/>
+              <w:spacing w:before="150" w:beforeAutospacing="0" w:after="150" w:afterAutospacing="0" w:line="360" w:lineRule="auto"/>
+              <w:jc w:val="center"/>
+              <w:rPr>
+                <w:rFonts w:cs="Arial"/>
+                <w:color w:val="000000"/>
+                <w:sz w:val="21"/>
+                <w:szCs w:val="21"/>
+              </w:rPr>
+            </w:pPr>
+          </w:p>
+        </w:tc>
+      </w:tr>
+      <w:tr>
+        <w:tblPrEx>
+          <w:tblBorders>
+            <w:top w:val="single" w:color="auto" w:sz="4" w:space="0"/>
+            <w:left w:val="single" w:color="auto" w:sz="4" w:space="0"/>
+            <w:bottom w:val="single" w:color="auto" w:sz="4" w:space="0"/>
+            <w:right w:val="single" w:color="auto" w:sz="4" w:space="0"/>
+            <w:insideH w:val="single" w:color="auto" w:sz="4" w:space="0"/>
+            <w:insideV w:val="single" w:color="auto" w:sz="4" w:space="0"/>
+          </w:tblBorders>
+          <w:shd w:val="clear" w:color="auto" w:fill="auto"/>
+          <w:tblLayout w:type="fixed"/>
+          <w:tblCellMar>
+            <w:top w:w="0" w:type="dxa"/>
+            <w:left w:w="108" w:type="dxa"/>
+            <w:bottom w:w="0" w:type="dxa"/>
+            <w:right w:w="108" w:type="dxa"/>
+          </w:tblCellMar>
+        </w:tblPrEx>
+        <w:tc>
+          <w:tcPr>
+            <w:tcW w:w="1718" w:type="dxa"/>
+            <w:shd w:val="clear" w:color="auto" w:fill="auto"/>
+          </w:tcPr>
+          <w:p>
+            <w:pPr>
+              <w:pStyle w:val="4"/>
+              <w:spacing w:before="150" w:beforeAutospacing="0" w:after="150" w:afterAutospacing="0" w:line="360" w:lineRule="auto"/>
+              <w:jc w:val="center"/>
+              <w:rPr>
+                <w:rFonts w:cs="Arial"/>
+                <w:b/>
+                <w:color w:val="000000"/>
+                <w:sz w:val="21"/>
+                <w:szCs w:val="21"/>
+              </w:rPr>
+            </w:pPr>
+            <w:r>
+              <w:rPr>
+                <w:rFonts w:hint="eastAsia" w:cs="Arial"/>
+                <w:b/>
+                <w:color w:val="000000"/>
+                <w:sz w:val="21"/>
+                <w:szCs w:val="21"/>
+                <w:lang w:val="en-US" w:eastAsia="zh-CN"/>
+              </w:rPr>
+              <w:t>缺陷</w:t>
+            </w:r>
+            <w:r>
+              <w:rPr>
+                <w:rFonts w:hint="eastAsia" w:cs="Arial"/>
+                <w:b/>
+                <w:color w:val="000000"/>
+                <w:sz w:val="21"/>
+                <w:szCs w:val="21"/>
+              </w:rPr>
+              <w:t>级别</w:t>
+            </w:r>
+          </w:p>
+        </w:tc>
+        <w:tc>
+          <w:tcPr>
+            <w:tcW w:w="1644" w:type="dxa"/>
+            <w:shd w:val="clear" w:color="auto" w:fill="auto"/>
+          </w:tcPr>
+          <w:p>
+            <w:pPr>
+              <w:pStyle w:val="4"/>
+              <w:spacing w:before="150" w:beforeAutospacing="0" w:after="150" w:afterAutospacing="0" w:line="360" w:lineRule="auto"/>
+              <w:jc w:val="center"/>
+              <w:rPr>
+                <w:rFonts w:hint="eastAsia" w:eastAsia="宋体" w:cs="Arial"/>
+                <w:color w:val="000000"/>
+                <w:sz w:val="21"/>
+                <w:szCs w:val="21"/>
+                <w:lang w:val="en-US" w:eastAsia="zh-CN"/>
+              </w:rPr>
+            </w:pPr>
+            <w:r>
+              <w:rPr>
+                <w:rFonts w:hint="eastAsia" w:cs="Arial"/>
+                <w:color w:val="000000"/>
+                <w:sz w:val="21"/>
+                <w:szCs w:val="21"/>
+                <w:lang w:val="en-US" w:eastAsia="zh-CN"/>
+              </w:rPr>
+              <w:t>致命</w:t>
+            </w:r>
+          </w:p>
+        </w:tc>
+        <w:tc>
+          <w:tcPr>
+            <w:tcW w:w="1645" w:type="dxa"/>
+            <w:shd w:val="clear" w:color="auto" w:fill="auto"/>
+          </w:tcPr>
+          <w:p>
+            <w:pPr>
+              <w:pStyle w:val="4"/>
+              <w:spacing w:before="150" w:beforeAutospacing="0" w:after="150" w:afterAutospacing="0" w:line="360" w:lineRule="auto"/>
+              <w:jc w:val="center"/>
+              <w:rPr>
+                <w:rFonts w:hint="default" w:eastAsia="宋体" w:cs="Arial"/>
+                <w:color w:val="000000"/>
+                <w:sz w:val="21"/>
+                <w:szCs w:val="21"/>
+                <w:lang w:val="en-US" w:eastAsia="zh-CN"/>
+              </w:rPr>
+            </w:pPr>
+            <w:r>
+              <w:rPr>
+                <w:rFonts w:hint="eastAsia" w:cs="Arial"/>
+                <w:color w:val="000000"/>
+                <w:sz w:val="21"/>
+                <w:szCs w:val="21"/>
+                <w:lang w:val="en-US" w:eastAsia="zh-CN"/>
+              </w:rPr>
+              <w:t>严重</w:t>
+            </w:r>
+          </w:p>
+        </w:tc>
+        <w:tc>
+          <w:tcPr>
+            <w:tcW w:w="1644" w:type="dxa"/>
+            <w:shd w:val="clear" w:color="auto" w:fill="auto"/>
+          </w:tcPr>
+          <w:p>
+            <w:pPr>
+              <w:pStyle w:val="4"/>
+              <w:spacing w:before="150" w:beforeAutospacing="0" w:after="150" w:afterAutospacing="0" w:line="360" w:lineRule="auto"/>
+              <w:jc w:val="center"/>
+              <w:rPr>
+                <w:rFonts w:hint="eastAsia" w:eastAsia="宋体" w:cs="Arial"/>
+                <w:color w:val="000000"/>
+                <w:sz w:val="21"/>
+                <w:szCs w:val="21"/>
+                <w:lang w:val="en-US" w:eastAsia="zh-CN"/>
+              </w:rPr>
+            </w:pPr>
+            <w:r>
+              <w:rPr>
+                <w:rFonts w:hint="eastAsia" w:cs="Arial"/>
+                <w:color w:val="000000"/>
+                <w:sz w:val="21"/>
+                <w:szCs w:val="21"/>
+                <w:lang w:val="en-US" w:eastAsia="zh-CN"/>
+              </w:rPr>
+              <w:t>一般</w:t>
+            </w:r>
+          </w:p>
+        </w:tc>
+        <w:tc>
+          <w:tcPr>
+            <w:tcW w:w="1645" w:type="dxa"/>
+            <w:shd w:val="clear" w:color="auto" w:fill="auto"/>
+          </w:tcPr>
+          <w:p>
+            <w:pPr>
+              <w:pStyle w:val="4"/>
+              <w:spacing w:before="150" w:beforeAutospacing="0" w:after="150" w:afterAutospacing="0" w:line="360" w:lineRule="auto"/>
+              <w:jc w:val="center"/>
+              <w:rPr>
+                <w:rFonts w:hint="eastAsia" w:eastAsia="宋体" w:cs="Arial"/>
+                <w:color w:val="000000"/>
+                <w:sz w:val="21"/>
+                <w:szCs w:val="21"/>
+                <w:lang w:val="en-US" w:eastAsia="zh-CN"/>
+              </w:rPr>
+            </w:pPr>
+            <w:r>
+              <w:rPr>
+                <w:rFonts w:hint="eastAsia" w:cs="Arial"/>
+                <w:color w:val="000000"/>
+                <w:sz w:val="21"/>
+                <w:szCs w:val="21"/>
+                <w:lang w:val="en-US" w:eastAsia="zh-CN"/>
+              </w:rPr>
+              <w:t>提示</w:t>
             </w:r>
           </w:p>
         </w:tc>
@@ -3820,354 +7776,197 @@
           </w:tblBorders>
           <w:tblLayout w:type="fixed"/>
           <w:tblCellMar>
+            <w:top w:w="0" w:type="dxa"/>
             <w:left w:w="108" w:type="dxa"/>
+            <w:bottom w:w="0" w:type="dxa"/>
             <w:right w:w="108" w:type="dxa"/>
           </w:tblCellMar>
         </w:tblPrEx>
         <w:tc>
           <w:tcPr>
-            <w:tcW w:w="1209" w:type="dxa"/>
-          </w:tcPr>
-          <w:p>
-            <w:pPr>
-              <w:rPr>
-                <w:rFonts w:hint="eastAsia" w:eastAsia="宋体"/>
-                <w:b/>
-                <w:bCs/>
-                <w:vertAlign w:val="baseline"/>
-                <w:lang w:val="en-US" w:eastAsia="zh-CN"/>
-              </w:rPr>
-            </w:pPr>
-            <w:r>
-              <w:rPr>
-                <w:rFonts w:hint="eastAsia"/>
-                <w:b/>
-                <w:bCs/>
-                <w:vertAlign w:val="baseline"/>
-                <w:lang w:val="en-US" w:eastAsia="zh-CN"/>
-              </w:rPr>
-              <w:t>致命</w:t>
-            </w:r>
-          </w:p>
-        </w:tc>
-        <w:tc>
-          <w:tcPr>
-            <w:tcW w:w="7313" w:type="dxa"/>
-          </w:tcPr>
-          <w:p>
-            <w:pPr>
-              <w:rPr>
-                <w:rFonts w:hint="eastAsia"/>
-                <w:b w:val="0"/>
-                <w:bCs w:val="0"/>
-                <w:vertAlign w:val="baseline"/>
-                <w:lang w:val="en-US" w:eastAsia="zh-CN"/>
-              </w:rPr>
-            </w:pPr>
-            <w:r>
-              <w:rPr>
-                <w:rFonts w:hint="eastAsia"/>
-                <w:b w:val="0"/>
-                <w:bCs w:val="0"/>
-                <w:vertAlign w:val="baseline"/>
-                <w:lang w:val="en-US" w:eastAsia="zh-CN"/>
-              </w:rPr>
-              <w:t>满足以下任一条件及以上：</w:t>
-            </w:r>
-          </w:p>
-          <w:p>
-            <w:pPr>
-              <w:rPr>
-                <w:rFonts w:hint="eastAsia"/>
-                <w:b w:val="0"/>
-                <w:bCs w:val="0"/>
-                <w:vertAlign w:val="baseline"/>
-                <w:lang w:val="en-US" w:eastAsia="zh-CN"/>
-              </w:rPr>
-            </w:pPr>
-            <w:r>
-              <w:rPr>
-                <w:rFonts w:hint="eastAsia"/>
-                <w:b w:val="0"/>
-                <w:bCs w:val="0"/>
-                <w:vertAlign w:val="baseline"/>
-                <w:lang w:val="en-US" w:eastAsia="zh-CN"/>
-              </w:rPr>
-              <w:t>基本功能缺失，或基本功能毫无用处</w:t>
-            </w:r>
-          </w:p>
-          <w:p>
-            <w:pPr>
-              <w:rPr>
-                <w:rFonts w:hint="default"/>
-                <w:b w:val="0"/>
-                <w:bCs w:val="0"/>
-                <w:vertAlign w:val="baseline"/>
-                <w:lang w:val="en-US" w:eastAsia="zh-CN"/>
-              </w:rPr>
-            </w:pPr>
-            <w:r>
-              <w:rPr>
-                <w:rFonts w:hint="eastAsia"/>
-                <w:b w:val="0"/>
-                <w:bCs w:val="0"/>
-                <w:vertAlign w:val="baseline"/>
-                <w:lang w:val="en-US" w:eastAsia="zh-CN"/>
-              </w:rPr>
-              <w:t>所产生的的问题导致系统崩溃或资源严重不足</w:t>
-            </w:r>
-          </w:p>
-          <w:p>
-            <w:pPr>
-              <w:rPr>
-                <w:rFonts w:hint="eastAsia"/>
-                <w:b w:val="0"/>
-                <w:bCs w:val="0"/>
-                <w:vertAlign w:val="baseline"/>
-                <w:lang w:val="en-US" w:eastAsia="zh-CN"/>
-              </w:rPr>
-            </w:pPr>
-            <w:r>
-              <w:rPr>
-                <w:rFonts w:hint="eastAsia"/>
-                <w:b w:val="0"/>
-                <w:bCs w:val="0"/>
-                <w:vertAlign w:val="baseline"/>
-                <w:lang w:val="en-US" w:eastAsia="zh-CN"/>
-              </w:rPr>
-              <w:t>所产生的问题阻塞测试任务的执行</w:t>
-            </w:r>
-          </w:p>
-          <w:p>
-            <w:pPr>
-              <w:rPr>
-                <w:rFonts w:hint="eastAsia"/>
-                <w:b w:val="0"/>
-                <w:bCs w:val="0"/>
-                <w:vertAlign w:val="baseline"/>
-                <w:lang w:val="en-US" w:eastAsia="zh-CN"/>
-              </w:rPr>
-            </w:pPr>
-            <w:r>
-              <w:rPr>
-                <w:rFonts w:hint="eastAsia"/>
-                <w:b w:val="0"/>
-                <w:bCs w:val="0"/>
-                <w:vertAlign w:val="baseline"/>
-                <w:lang w:val="en-US" w:eastAsia="zh-CN"/>
-              </w:rPr>
-              <w:t>如：</w:t>
-            </w:r>
-          </w:p>
-          <w:p>
-            <w:pPr>
-              <w:rPr>
-                <w:rFonts w:hint="default"/>
-                <w:b w:val="0"/>
-                <w:bCs w:val="0"/>
-                <w:vertAlign w:val="baseline"/>
-                <w:lang w:val="en-US" w:eastAsia="zh-CN"/>
-              </w:rPr>
-            </w:pPr>
-            <w:r>
-              <w:rPr>
-                <w:rFonts w:hint="eastAsia"/>
-                <w:b w:val="0"/>
-                <w:bCs w:val="0"/>
-                <w:vertAlign w:val="baseline"/>
-                <w:lang w:val="en-US" w:eastAsia="zh-CN"/>
-              </w:rPr>
-              <w:t>程序引起重启、死机、死循环、系统崩溃、非法退出</w:t>
-            </w:r>
-          </w:p>
-          <w:p>
-            <w:pPr>
-              <w:rPr>
-                <w:rFonts w:hint="eastAsia"/>
-                <w:b w:val="0"/>
-                <w:bCs w:val="0"/>
-                <w:vertAlign w:val="baseline"/>
-                <w:lang w:val="en-US" w:eastAsia="zh-CN"/>
-              </w:rPr>
-            </w:pPr>
-            <w:r>
-              <w:rPr>
-                <w:rFonts w:hint="eastAsia"/>
-                <w:b w:val="0"/>
-                <w:bCs w:val="0"/>
-                <w:vertAlign w:val="baseline"/>
-                <w:lang w:val="en-US" w:eastAsia="zh-CN"/>
-              </w:rPr>
-              <w:t>功能设计与需求严重不符、核心功能没有实现或错误</w:t>
-            </w:r>
-          </w:p>
-          <w:p>
-            <w:pPr>
-              <w:rPr>
-                <w:rFonts w:hint="eastAsia"/>
-                <w:b w:val="0"/>
-                <w:bCs w:val="0"/>
-                <w:vertAlign w:val="baseline"/>
-                <w:lang w:val="en-US" w:eastAsia="zh-CN"/>
-              </w:rPr>
-            </w:pPr>
-            <w:r>
-              <w:rPr>
-                <w:rFonts w:hint="eastAsia"/>
-                <w:b w:val="0"/>
-                <w:bCs w:val="0"/>
-                <w:vertAlign w:val="baseline"/>
-                <w:lang w:val="en-US" w:eastAsia="zh-CN"/>
-              </w:rPr>
-              <w:t>无法正常使用、进程资源不能释放</w:t>
-            </w:r>
-          </w:p>
-          <w:p>
-            <w:pPr>
-              <w:rPr>
-                <w:rFonts w:hint="eastAsia"/>
-                <w:b w:val="0"/>
-                <w:bCs w:val="0"/>
-                <w:vertAlign w:val="baseline"/>
-                <w:lang w:val="en-US" w:eastAsia="zh-CN"/>
-              </w:rPr>
-            </w:pPr>
-            <w:r>
-              <w:rPr>
-                <w:rFonts w:hint="eastAsia"/>
-                <w:b w:val="0"/>
-                <w:bCs w:val="0"/>
-                <w:vertAlign w:val="baseline"/>
-                <w:lang w:val="en-US" w:eastAsia="zh-CN"/>
-              </w:rPr>
-              <w:t>共享资源发生死锁、数据库表发生死锁、数据库连接错误</w:t>
-            </w:r>
-          </w:p>
-          <w:p>
-            <w:pPr>
-              <w:rPr>
-                <w:rFonts w:hint="eastAsia"/>
-                <w:b w:val="0"/>
-                <w:bCs w:val="0"/>
-                <w:vertAlign w:val="baseline"/>
-                <w:lang w:val="en-US" w:eastAsia="zh-CN"/>
-              </w:rPr>
-            </w:pPr>
-            <w:r>
-              <w:rPr>
-                <w:rFonts w:hint="eastAsia"/>
-                <w:b w:val="0"/>
-                <w:bCs w:val="0"/>
-                <w:vertAlign w:val="baseline"/>
-                <w:lang w:val="en-US" w:eastAsia="zh-CN"/>
-              </w:rPr>
-              <w:t>内存泄漏、内存溢出、数组越界</w:t>
-            </w:r>
-          </w:p>
-          <w:p>
-            <w:pPr>
-              <w:rPr>
-                <w:rFonts w:hint="eastAsia"/>
-                <w:b w:val="0"/>
-                <w:bCs w:val="0"/>
-                <w:vertAlign w:val="baseline"/>
-                <w:lang w:val="en-US" w:eastAsia="zh-CN"/>
-              </w:rPr>
-            </w:pPr>
-            <w:r>
-              <w:rPr>
-                <w:rFonts w:hint="eastAsia"/>
-                <w:b w:val="0"/>
-                <w:bCs w:val="0"/>
-                <w:vertAlign w:val="baseline"/>
-                <w:lang w:val="en-US" w:eastAsia="zh-CN"/>
-              </w:rPr>
-              <w:t>用户数据丢失或破坏</w:t>
-            </w:r>
-          </w:p>
-          <w:p>
-            <w:pPr>
-              <w:rPr>
-                <w:rFonts w:hint="eastAsia"/>
-                <w:b w:val="0"/>
-                <w:bCs w:val="0"/>
-                <w:vertAlign w:val="baseline"/>
-                <w:lang w:val="en-US" w:eastAsia="zh-CN"/>
-              </w:rPr>
-            </w:pPr>
-            <w:r>
-              <w:rPr>
-                <w:rFonts w:hint="eastAsia"/>
-                <w:b w:val="0"/>
-                <w:bCs w:val="0"/>
-                <w:vertAlign w:val="baseline"/>
-                <w:lang w:val="en-US" w:eastAsia="zh-CN"/>
-              </w:rPr>
-              <w:t>模块无法启动或异常退出</w:t>
-            </w:r>
-          </w:p>
-          <w:p>
-            <w:pPr>
-              <w:rPr>
-                <w:rFonts w:hint="eastAsia"/>
-                <w:b w:val="0"/>
-                <w:bCs w:val="0"/>
-                <w:vertAlign w:val="baseline"/>
-                <w:lang w:val="en-US" w:eastAsia="zh-CN"/>
-              </w:rPr>
-            </w:pPr>
-            <w:r>
-              <w:rPr>
-                <w:rFonts w:hint="eastAsia"/>
-                <w:b w:val="0"/>
-                <w:bCs w:val="0"/>
-                <w:vertAlign w:val="baseline"/>
-                <w:lang w:val="en-US" w:eastAsia="zh-CN"/>
-              </w:rPr>
-              <w:t>严重的数值计算错误</w:t>
-            </w:r>
-          </w:p>
-          <w:p>
-            <w:pPr>
-              <w:rPr>
-                <w:rFonts w:hint="eastAsia"/>
-                <w:b w:val="0"/>
-                <w:bCs w:val="0"/>
-                <w:vertAlign w:val="baseline"/>
-                <w:lang w:val="en-US" w:eastAsia="zh-CN"/>
-              </w:rPr>
-            </w:pPr>
-            <w:r>
-              <w:rPr>
-                <w:rFonts w:hint="eastAsia"/>
-                <w:b w:val="0"/>
-                <w:bCs w:val="0"/>
-                <w:vertAlign w:val="baseline"/>
-                <w:lang w:val="en-US" w:eastAsia="zh-CN"/>
-              </w:rPr>
-              <w:t>操作系统上运行异常</w:t>
-            </w:r>
-          </w:p>
-          <w:p>
-            <w:pPr>
-              <w:rPr>
-                <w:rFonts w:hint="default"/>
-                <w:b w:val="0"/>
-                <w:bCs w:val="0"/>
-                <w:vertAlign w:val="baseline"/>
-                <w:lang w:val="en-US" w:eastAsia="zh-CN"/>
-              </w:rPr>
-            </w:pPr>
-            <w:r>
-              <w:rPr>
-                <w:rFonts w:hint="eastAsia"/>
-                <w:b w:val="0"/>
-                <w:bCs w:val="0"/>
-                <w:vertAlign w:val="baseline"/>
-                <w:lang w:val="en-US" w:eastAsia="zh-CN"/>
-              </w:rPr>
-              <w:t>导致无法测试</w:t>
-            </w:r>
+            <w:tcW w:w="1718" w:type="dxa"/>
+            <w:shd w:val="clear" w:color="auto" w:fill="auto"/>
+          </w:tcPr>
+          <w:p>
+            <w:pPr>
+              <w:pStyle w:val="4"/>
+              <w:spacing w:before="150" w:beforeAutospacing="0" w:after="150" w:afterAutospacing="0" w:line="360" w:lineRule="auto"/>
+              <w:jc w:val="center"/>
+              <w:rPr>
+                <w:rFonts w:cs="Arial"/>
+                <w:b/>
+                <w:color w:val="000000"/>
+                <w:sz w:val="21"/>
+                <w:szCs w:val="21"/>
+              </w:rPr>
+            </w:pPr>
+            <w:r>
+              <w:rPr>
+                <w:rFonts w:hint="eastAsia" w:cs="Arial"/>
+                <w:b/>
+                <w:color w:val="000000"/>
+                <w:sz w:val="21"/>
+                <w:szCs w:val="21"/>
+              </w:rPr>
+              <w:t>问题追踪</w:t>
+            </w:r>
+          </w:p>
+        </w:tc>
+        <w:tc>
+          <w:tcPr>
+            <w:tcW w:w="6578" w:type="dxa"/>
+            <w:gridSpan w:val="4"/>
+            <w:shd w:val="clear" w:color="auto" w:fill="auto"/>
+          </w:tcPr>
+          <w:p>
+            <w:pPr>
+              <w:pStyle w:val="4"/>
+              <w:spacing w:before="150" w:beforeAutospacing="0" w:after="150" w:afterAutospacing="0" w:line="360" w:lineRule="auto"/>
+              <w:rPr>
+                <w:rFonts w:cs="Arial"/>
+                <w:color w:val="000000"/>
+                <w:sz w:val="21"/>
+                <w:szCs w:val="21"/>
+              </w:rPr>
+            </w:pPr>
+          </w:p>
+        </w:tc>
+      </w:tr>
+      <w:tr>
+        <w:tblPrEx>
+          <w:tblBorders>
+            <w:top w:val="single" w:color="auto" w:sz="4" w:space="0"/>
+            <w:left w:val="single" w:color="auto" w:sz="4" w:space="0"/>
+            <w:bottom w:val="single" w:color="auto" w:sz="4" w:space="0"/>
+            <w:right w:val="single" w:color="auto" w:sz="4" w:space="0"/>
+            <w:insideH w:val="single" w:color="auto" w:sz="4" w:space="0"/>
+            <w:insideV w:val="single" w:color="auto" w:sz="4" w:space="0"/>
+          </w:tblBorders>
+          <w:shd w:val="clear" w:color="auto" w:fill="auto"/>
+          <w:tblLayout w:type="fixed"/>
+          <w:tblCellMar>
+            <w:top w:w="0" w:type="dxa"/>
+            <w:left w:w="108" w:type="dxa"/>
+            <w:bottom w:w="0" w:type="dxa"/>
+            <w:right w:w="108" w:type="dxa"/>
+          </w:tblCellMar>
+        </w:tblPrEx>
+        <w:tc>
+          <w:tcPr>
+            <w:tcW w:w="1718" w:type="dxa"/>
+            <w:shd w:val="clear" w:color="auto" w:fill="auto"/>
+          </w:tcPr>
+          <w:p>
+            <w:pPr>
+              <w:pStyle w:val="4"/>
+              <w:spacing w:before="150" w:beforeAutospacing="0" w:after="150" w:afterAutospacing="0" w:line="360" w:lineRule="auto"/>
+              <w:jc w:val="center"/>
+              <w:rPr>
+                <w:rFonts w:cs="Arial"/>
+                <w:b/>
+                <w:color w:val="000000"/>
+                <w:sz w:val="21"/>
+                <w:szCs w:val="21"/>
+              </w:rPr>
+            </w:pPr>
+            <w:r>
+              <w:rPr>
+                <w:rFonts w:hint="eastAsia" w:cs="Arial"/>
+                <w:b/>
+                <w:color w:val="000000"/>
+                <w:sz w:val="21"/>
+                <w:szCs w:val="21"/>
+              </w:rPr>
+              <w:t>问题描述</w:t>
+            </w:r>
+          </w:p>
+        </w:tc>
+        <w:tc>
+          <w:tcPr>
+            <w:tcW w:w="6578" w:type="dxa"/>
+            <w:gridSpan w:val="4"/>
+            <w:shd w:val="clear" w:color="auto" w:fill="auto"/>
+          </w:tcPr>
+          <w:p>
+            <w:pPr>
+              <w:pStyle w:val="4"/>
+              <w:spacing w:before="150" w:beforeAutospacing="0" w:after="150" w:afterAutospacing="0" w:line="360" w:lineRule="auto"/>
+              <w:rPr>
+                <w:rFonts w:cs="Arial"/>
+                <w:color w:val="000000"/>
+                <w:sz w:val="21"/>
+                <w:szCs w:val="21"/>
+              </w:rPr>
+            </w:pPr>
+          </w:p>
+        </w:tc>
+      </w:tr>
+      <w:tr>
+        <w:tblPrEx>
+          <w:tblBorders>
+            <w:top w:val="single" w:color="auto" w:sz="4" w:space="0"/>
+            <w:left w:val="single" w:color="auto" w:sz="4" w:space="0"/>
+            <w:bottom w:val="single" w:color="auto" w:sz="4" w:space="0"/>
+            <w:right w:val="single" w:color="auto" w:sz="4" w:space="0"/>
+            <w:insideH w:val="single" w:color="auto" w:sz="4" w:space="0"/>
+            <w:insideV w:val="single" w:color="auto" w:sz="4" w:space="0"/>
+          </w:tblBorders>
+          <w:shd w:val="clear" w:color="auto" w:fill="auto"/>
+          <w:tblLayout w:type="fixed"/>
+          <w:tblCellMar>
+            <w:top w:w="0" w:type="dxa"/>
+            <w:left w:w="108" w:type="dxa"/>
+            <w:bottom w:w="0" w:type="dxa"/>
+            <w:right w:w="108" w:type="dxa"/>
+          </w:tblCellMar>
+        </w:tblPrEx>
+        <w:tc>
+          <w:tcPr>
+            <w:tcW w:w="1718" w:type="dxa"/>
+            <w:shd w:val="clear" w:color="auto" w:fill="auto"/>
+          </w:tcPr>
+          <w:p>
+            <w:pPr>
+              <w:pStyle w:val="4"/>
+              <w:spacing w:before="150" w:beforeAutospacing="0" w:after="150" w:afterAutospacing="0" w:line="360" w:lineRule="auto"/>
+              <w:jc w:val="center"/>
+              <w:rPr>
+                <w:rFonts w:cs="Arial"/>
+                <w:b/>
+                <w:color w:val="000000"/>
+                <w:sz w:val="21"/>
+                <w:szCs w:val="21"/>
+              </w:rPr>
+            </w:pPr>
+            <w:r>
+              <w:rPr>
+                <w:rFonts w:hint="eastAsia" w:cs="Arial"/>
+                <w:b/>
+                <w:color w:val="000000"/>
+                <w:sz w:val="21"/>
+                <w:szCs w:val="21"/>
+              </w:rPr>
+              <w:t>附注及修改意见</w:t>
+            </w:r>
+          </w:p>
+        </w:tc>
+        <w:tc>
+          <w:tcPr>
+            <w:tcW w:w="6578" w:type="dxa"/>
+            <w:gridSpan w:val="4"/>
+            <w:shd w:val="clear" w:color="auto" w:fill="auto"/>
+          </w:tcPr>
+          <w:p>
+            <w:pPr>
+              <w:pStyle w:val="4"/>
+              <w:spacing w:before="150" w:beforeAutospacing="0" w:after="150" w:afterAutospacing="0" w:line="360" w:lineRule="auto"/>
+              <w:rPr>
+                <w:rFonts w:cs="Arial"/>
+                <w:color w:val="000000"/>
+                <w:sz w:val="21"/>
+                <w:szCs w:val="21"/>
+              </w:rPr>
+            </w:pPr>
           </w:p>
         </w:tc>
       </w:tr>
@@ -4183,30 +7982,329 @@
           </w:tblBorders>
           <w:tblLayout w:type="fixed"/>
           <w:tblCellMar>
+            <w:top w:w="0" w:type="dxa"/>
             <w:left w:w="108" w:type="dxa"/>
+            <w:bottom w:w="0" w:type="dxa"/>
             <w:right w:w="108" w:type="dxa"/>
           </w:tblCellMar>
         </w:tblPrEx>
         <w:tc>
           <w:tcPr>
-            <w:tcW w:w="1209" w:type="dxa"/>
-          </w:tcPr>
-          <w:p>
-            <w:pPr>
-              <w:rPr>
-                <w:rFonts w:hint="eastAsia" w:eastAsia="宋体"/>
-                <w:b/>
-                <w:bCs/>
-                <w:vertAlign w:val="baseline"/>
-                <w:lang w:val="en-US" w:eastAsia="zh-CN"/>
-              </w:rPr>
-            </w:pPr>
-            <w:r>
-              <w:rPr>
-                <w:rFonts w:hint="eastAsia"/>
-                <w:b/>
-                <w:bCs/>
-                <w:vertAlign w:val="baseline"/>
+            <w:tcW w:w="1718" w:type="dxa"/>
+            <w:shd w:val="clear" w:color="auto" w:fill="auto"/>
+          </w:tcPr>
+          <w:p>
+            <w:pPr>
+              <w:pStyle w:val="4"/>
+              <w:spacing w:before="150" w:beforeAutospacing="0" w:after="150" w:afterAutospacing="0" w:line="360" w:lineRule="auto"/>
+              <w:jc w:val="center"/>
+              <w:rPr>
+                <w:rFonts w:hint="eastAsia" w:eastAsia="宋体" w:cs="Arial"/>
+                <w:b/>
+                <w:color w:val="000000"/>
+                <w:sz w:val="21"/>
+                <w:szCs w:val="21"/>
+                <w:lang w:val="en-US" w:eastAsia="zh-CN"/>
+              </w:rPr>
+            </w:pPr>
+            <w:r>
+              <w:rPr>
+                <w:rFonts w:hint="eastAsia" w:cs="Arial"/>
+                <w:b/>
+                <w:color w:val="000000"/>
+                <w:sz w:val="21"/>
+                <w:szCs w:val="21"/>
+                <w:lang w:val="en-US" w:eastAsia="zh-CN"/>
+              </w:rPr>
+              <w:t>当前状态</w:t>
+            </w:r>
+          </w:p>
+        </w:tc>
+        <w:tc>
+          <w:tcPr>
+            <w:tcW w:w="6578" w:type="dxa"/>
+            <w:gridSpan w:val="4"/>
+            <w:shd w:val="clear" w:color="auto" w:fill="auto"/>
+          </w:tcPr>
+          <w:p>
+            <w:pPr>
+              <w:pStyle w:val="4"/>
+              <w:spacing w:before="150" w:beforeAutospacing="0" w:after="150" w:afterAutospacing="0" w:line="360" w:lineRule="auto"/>
+              <w:rPr>
+                <w:rFonts w:cs="Arial"/>
+                <w:color w:val="000000"/>
+                <w:sz w:val="21"/>
+                <w:szCs w:val="21"/>
+              </w:rPr>
+            </w:pPr>
+          </w:p>
+        </w:tc>
+      </w:tr>
+    </w:tbl>
+    <w:p>
+      <w:pPr>
+        <w:rPr>
+          <w:b/>
+          <w:bCs/>
+        </w:rPr>
+      </w:pPr>
+    </w:p>
+    <w:tbl>
+      <w:tblPr>
+        <w:tblStyle w:val="6"/>
+        <w:tblW w:w="8296" w:type="dxa"/>
+        <w:tblInd w:w="0" w:type="dxa"/>
+        <w:tblBorders>
+          <w:top w:val="single" w:color="auto" w:sz="4" w:space="0"/>
+          <w:left w:val="single" w:color="auto" w:sz="4" w:space="0"/>
+          <w:bottom w:val="single" w:color="auto" w:sz="4" w:space="0"/>
+          <w:right w:val="single" w:color="auto" w:sz="4" w:space="0"/>
+          <w:insideH w:val="single" w:color="auto" w:sz="4" w:space="0"/>
+          <w:insideV w:val="single" w:color="auto" w:sz="4" w:space="0"/>
+        </w:tblBorders>
+        <w:shd w:val="clear" w:color="auto" w:fill="auto"/>
+        <w:tblLayout w:type="fixed"/>
+        <w:tblCellMar>
+          <w:top w:w="0" w:type="dxa"/>
+          <w:left w:w="108" w:type="dxa"/>
+          <w:bottom w:w="0" w:type="dxa"/>
+          <w:right w:w="108" w:type="dxa"/>
+        </w:tblCellMar>
+      </w:tblPr>
+      <w:tblGrid>
+        <w:gridCol w:w="1718"/>
+        <w:gridCol w:w="1644"/>
+        <w:gridCol w:w="1645"/>
+        <w:gridCol w:w="1644"/>
+        <w:gridCol w:w="1645"/>
+      </w:tblGrid>
+      <w:tr>
+        <w:tblPrEx>
+          <w:tblLayout w:type="fixed"/>
+        </w:tblPrEx>
+        <w:tc>
+          <w:tcPr>
+            <w:tcW w:w="1718" w:type="dxa"/>
+            <w:shd w:val="clear" w:color="auto" w:fill="auto"/>
+          </w:tcPr>
+          <w:p>
+            <w:pPr>
+              <w:pStyle w:val="4"/>
+              <w:spacing w:before="150" w:beforeAutospacing="0" w:after="150" w:afterAutospacing="0" w:line="360" w:lineRule="auto"/>
+              <w:jc w:val="center"/>
+              <w:rPr>
+                <w:rFonts w:cs="Arial"/>
+                <w:b/>
+                <w:color w:val="000000"/>
+                <w:sz w:val="21"/>
+                <w:szCs w:val="21"/>
+              </w:rPr>
+            </w:pPr>
+            <w:r>
+              <w:rPr>
+                <w:rFonts w:hint="eastAsia" w:cs="Arial"/>
+                <w:b/>
+                <w:color w:val="000000"/>
+                <w:sz w:val="21"/>
+                <w:szCs w:val="21"/>
+              </w:rPr>
+              <w:t>缺陷ID</w:t>
+            </w:r>
+          </w:p>
+        </w:tc>
+        <w:tc>
+          <w:tcPr>
+            <w:tcW w:w="1644" w:type="dxa"/>
+            <w:shd w:val="clear" w:color="auto" w:fill="auto"/>
+          </w:tcPr>
+          <w:p>
+            <w:pPr>
+              <w:pStyle w:val="4"/>
+              <w:spacing w:before="150" w:beforeAutospacing="0" w:after="150" w:afterAutospacing="0" w:line="360" w:lineRule="auto"/>
+              <w:jc w:val="center"/>
+              <w:rPr>
+                <w:rFonts w:cs="Arial"/>
+                <w:color w:val="000000"/>
+                <w:sz w:val="21"/>
+                <w:szCs w:val="21"/>
+              </w:rPr>
+            </w:pPr>
+            <w:r>
+              <w:rPr>
+                <w:rFonts w:hint="eastAsia" w:cs="Arial"/>
+                <w:color w:val="000000"/>
+                <w:sz w:val="21"/>
+                <w:szCs w:val="21"/>
+              </w:rPr>
+              <w:t>1</w:t>
+            </w:r>
+          </w:p>
+        </w:tc>
+        <w:tc>
+          <w:tcPr>
+            <w:tcW w:w="1645" w:type="dxa"/>
+            <w:shd w:val="clear" w:color="auto" w:fill="auto"/>
+          </w:tcPr>
+          <w:p>
+            <w:pPr>
+              <w:pStyle w:val="4"/>
+              <w:spacing w:before="150" w:beforeAutospacing="0" w:after="150" w:afterAutospacing="0" w:line="360" w:lineRule="auto"/>
+              <w:jc w:val="center"/>
+              <w:rPr>
+                <w:rFonts w:cs="Arial"/>
+                <w:b/>
+                <w:color w:val="000000"/>
+                <w:sz w:val="21"/>
+                <w:szCs w:val="21"/>
+              </w:rPr>
+            </w:pPr>
+            <w:r>
+              <w:rPr>
+                <w:rFonts w:hint="eastAsia" w:cs="Arial"/>
+                <w:b/>
+                <w:color w:val="000000"/>
+                <w:sz w:val="21"/>
+                <w:szCs w:val="21"/>
+              </w:rPr>
+              <w:t>模块</w:t>
+            </w:r>
+          </w:p>
+        </w:tc>
+        <w:tc>
+          <w:tcPr>
+            <w:tcW w:w="3289" w:type="dxa"/>
+            <w:gridSpan w:val="2"/>
+            <w:shd w:val="clear" w:color="auto" w:fill="auto"/>
+          </w:tcPr>
+          <w:p>
+            <w:pPr>
+              <w:pStyle w:val="4"/>
+              <w:spacing w:before="150" w:beforeAutospacing="0" w:after="150" w:afterAutospacing="0" w:line="360" w:lineRule="auto"/>
+              <w:jc w:val="center"/>
+              <w:rPr>
+                <w:rFonts w:cs="Arial"/>
+                <w:color w:val="000000"/>
+                <w:sz w:val="21"/>
+                <w:szCs w:val="21"/>
+              </w:rPr>
+            </w:pPr>
+          </w:p>
+        </w:tc>
+      </w:tr>
+      <w:tr>
+        <w:tblPrEx>
+          <w:tblBorders>
+            <w:top w:val="single" w:color="auto" w:sz="4" w:space="0"/>
+            <w:left w:val="single" w:color="auto" w:sz="4" w:space="0"/>
+            <w:bottom w:val="single" w:color="auto" w:sz="4" w:space="0"/>
+            <w:right w:val="single" w:color="auto" w:sz="4" w:space="0"/>
+            <w:insideH w:val="single" w:color="auto" w:sz="4" w:space="0"/>
+            <w:insideV w:val="single" w:color="auto" w:sz="4" w:space="0"/>
+          </w:tblBorders>
+          <w:shd w:val="clear" w:color="auto" w:fill="auto"/>
+          <w:tblLayout w:type="fixed"/>
+          <w:tblCellMar>
+            <w:top w:w="0" w:type="dxa"/>
+            <w:left w:w="108" w:type="dxa"/>
+            <w:bottom w:w="0" w:type="dxa"/>
+            <w:right w:w="108" w:type="dxa"/>
+          </w:tblCellMar>
+        </w:tblPrEx>
+        <w:tc>
+          <w:tcPr>
+            <w:tcW w:w="1718" w:type="dxa"/>
+            <w:shd w:val="clear" w:color="auto" w:fill="auto"/>
+          </w:tcPr>
+          <w:p>
+            <w:pPr>
+              <w:pStyle w:val="4"/>
+              <w:spacing w:before="150" w:beforeAutospacing="0" w:after="150" w:afterAutospacing="0" w:line="360" w:lineRule="auto"/>
+              <w:jc w:val="center"/>
+              <w:rPr>
+                <w:rFonts w:cs="Arial"/>
+                <w:b/>
+                <w:color w:val="000000"/>
+                <w:sz w:val="21"/>
+                <w:szCs w:val="21"/>
+              </w:rPr>
+            </w:pPr>
+            <w:r>
+              <w:rPr>
+                <w:rFonts w:hint="eastAsia" w:cs="Arial"/>
+                <w:b/>
+                <w:color w:val="000000"/>
+                <w:sz w:val="21"/>
+                <w:szCs w:val="21"/>
+                <w:lang w:val="en-US" w:eastAsia="zh-CN"/>
+              </w:rPr>
+              <w:t>缺陷</w:t>
+            </w:r>
+            <w:r>
+              <w:rPr>
+                <w:rFonts w:hint="eastAsia" w:cs="Arial"/>
+                <w:b/>
+                <w:color w:val="000000"/>
+                <w:sz w:val="21"/>
+                <w:szCs w:val="21"/>
+              </w:rPr>
+              <w:t>级别</w:t>
+            </w:r>
+          </w:p>
+        </w:tc>
+        <w:tc>
+          <w:tcPr>
+            <w:tcW w:w="1644" w:type="dxa"/>
+            <w:shd w:val="clear" w:color="auto" w:fill="auto"/>
+          </w:tcPr>
+          <w:p>
+            <w:pPr>
+              <w:pStyle w:val="4"/>
+              <w:spacing w:before="150" w:beforeAutospacing="0" w:after="150" w:afterAutospacing="0" w:line="360" w:lineRule="auto"/>
+              <w:jc w:val="center"/>
+              <w:rPr>
+                <w:rFonts w:hint="eastAsia" w:eastAsia="宋体" w:cs="Arial"/>
+                <w:color w:val="000000"/>
+                <w:sz w:val="21"/>
+                <w:szCs w:val="21"/>
+                <w:lang w:val="en-US" w:eastAsia="zh-CN"/>
+              </w:rPr>
+            </w:pPr>
+            <w:r>
+              <w:rPr>
+                <w:rFonts w:hint="eastAsia" w:cs="Arial"/>
+                <w:color w:val="000000"/>
+                <w:sz w:val="21"/>
+                <w:szCs w:val="21"/>
+                <w:lang w:val="en-US" w:eastAsia="zh-CN"/>
+              </w:rPr>
+              <w:t>致命</w:t>
+            </w:r>
+          </w:p>
+        </w:tc>
+        <w:tc>
+          <w:tcPr>
+            <w:tcW w:w="1645" w:type="dxa"/>
+            <w:shd w:val="clear" w:color="auto" w:fill="auto"/>
+          </w:tcPr>
+          <w:p>
+            <w:pPr>
+              <w:pStyle w:val="4"/>
+              <w:spacing w:before="150" w:beforeAutospacing="0" w:after="150" w:afterAutospacing="0" w:line="360" w:lineRule="auto"/>
+              <w:jc w:val="center"/>
+              <w:rPr>
+                <w:rFonts w:hint="default" w:eastAsia="宋体" w:cs="Arial"/>
+                <w:color w:val="000000"/>
+                <w:sz w:val="21"/>
+                <w:szCs w:val="21"/>
+                <w:lang w:val="en-US" w:eastAsia="zh-CN"/>
+              </w:rPr>
+            </w:pPr>
+            <w:r>
+              <w:rPr>
+                <w:rFonts w:hint="eastAsia" w:cs="Arial"/>
+                <w:color w:val="000000"/>
+                <w:sz w:val="21"/>
+                <w:szCs w:val="21"/>
                 <w:lang w:val="en-US" w:eastAsia="zh-CN"/>
               </w:rPr>
               <w:t>严重</w:t>
@@ -4215,342 +8313,61 @@
         </w:tc>
         <w:tc>
           <w:tcPr>
-            <w:tcW w:w="7313" w:type="dxa"/>
-          </w:tcPr>
-          <w:p>
-            <w:pPr>
-              <w:rPr>
-                <w:rFonts w:hint="eastAsia"/>
-                <w:b w:val="0"/>
-                <w:bCs w:val="0"/>
-                <w:vertAlign w:val="baseline"/>
-                <w:lang w:val="en-US" w:eastAsia="zh-CN"/>
-              </w:rPr>
-            </w:pPr>
-            <w:r>
-              <w:rPr>
-                <w:rFonts w:hint="eastAsia"/>
-                <w:b w:val="0"/>
-                <w:bCs w:val="0"/>
-                <w:vertAlign w:val="baseline"/>
-                <w:lang w:val="en-US" w:eastAsia="zh-CN"/>
-              </w:rPr>
-              <w:t>满足以下任一条件及以上：</w:t>
-            </w:r>
-          </w:p>
-          <w:p>
-            <w:pPr>
-              <w:rPr>
-                <w:rFonts w:hint="default"/>
-                <w:b w:val="0"/>
-                <w:bCs w:val="0"/>
-                <w:vertAlign w:val="baseline"/>
-                <w:lang w:val="en-US" w:eastAsia="zh-CN"/>
-              </w:rPr>
-            </w:pPr>
-            <w:r>
-              <w:rPr>
-                <w:rFonts w:hint="eastAsia"/>
-                <w:b w:val="0"/>
-                <w:bCs w:val="0"/>
-                <w:vertAlign w:val="baseline"/>
-                <w:lang w:val="en-US" w:eastAsia="zh-CN"/>
-              </w:rPr>
-              <w:t>功能实现不正常，不符合系统要求</w:t>
-            </w:r>
-          </w:p>
-          <w:p>
-            <w:pPr>
-              <w:rPr>
-                <w:rFonts w:hint="default"/>
-                <w:b w:val="0"/>
-                <w:bCs w:val="0"/>
-                <w:vertAlign w:val="baseline"/>
-                <w:lang w:val="en-US" w:eastAsia="zh-CN"/>
-              </w:rPr>
-            </w:pPr>
-            <w:r>
-              <w:rPr>
-                <w:rFonts w:hint="eastAsia"/>
-                <w:b w:val="0"/>
-                <w:bCs w:val="0"/>
-                <w:vertAlign w:val="baseline"/>
-                <w:lang w:val="en-US" w:eastAsia="zh-CN"/>
-              </w:rPr>
-              <w:t>所产生的的问题导致系统部分功能不正常</w:t>
-            </w:r>
-          </w:p>
-          <w:p>
-            <w:pPr>
-              <w:rPr>
-                <w:rFonts w:hint="eastAsia"/>
-                <w:b w:val="0"/>
-                <w:bCs w:val="0"/>
-                <w:vertAlign w:val="baseline"/>
-                <w:lang w:val="en-US" w:eastAsia="zh-CN"/>
-              </w:rPr>
-            </w:pPr>
-            <w:r>
-              <w:rPr>
-                <w:rFonts w:hint="eastAsia"/>
-                <w:b w:val="0"/>
-                <w:bCs w:val="0"/>
-                <w:vertAlign w:val="baseline"/>
-                <w:lang w:val="en-US" w:eastAsia="zh-CN"/>
-              </w:rPr>
-              <w:t>所产生的问题不影响测试任务的执行或影响较小</w:t>
-            </w:r>
-          </w:p>
-          <w:p>
-            <w:pPr>
-              <w:rPr>
-                <w:rFonts w:hint="eastAsia"/>
-                <w:b w:val="0"/>
-                <w:bCs w:val="0"/>
-                <w:vertAlign w:val="baseline"/>
-                <w:lang w:val="en-US" w:eastAsia="zh-CN"/>
-              </w:rPr>
-            </w:pPr>
-            <w:r>
-              <w:rPr>
-                <w:rFonts w:hint="eastAsia"/>
-                <w:b w:val="0"/>
-                <w:bCs w:val="0"/>
-                <w:vertAlign w:val="baseline"/>
-                <w:lang w:val="en-US" w:eastAsia="zh-CN"/>
-              </w:rPr>
-              <w:t>安全性控制不完备</w:t>
-            </w:r>
-          </w:p>
-          <w:p>
-            <w:pPr>
-              <w:rPr>
-                <w:rFonts w:hint="default"/>
-                <w:b w:val="0"/>
-                <w:bCs w:val="0"/>
-                <w:vertAlign w:val="baseline"/>
-                <w:lang w:val="en-US" w:eastAsia="zh-CN"/>
-              </w:rPr>
-            </w:pPr>
-            <w:r>
-              <w:rPr>
-                <w:rFonts w:hint="eastAsia"/>
-                <w:b w:val="0"/>
-                <w:bCs w:val="0"/>
-                <w:vertAlign w:val="baseline"/>
-                <w:lang w:val="en-US" w:eastAsia="zh-CN"/>
-              </w:rPr>
-              <w:t>系统不稳定</w:t>
-            </w:r>
-          </w:p>
-          <w:p>
-            <w:pPr>
-              <w:rPr>
-                <w:rFonts w:hint="eastAsia"/>
-                <w:b w:val="0"/>
-                <w:bCs w:val="0"/>
-                <w:vertAlign w:val="baseline"/>
-                <w:lang w:val="en-US" w:eastAsia="zh-CN"/>
-              </w:rPr>
-            </w:pPr>
-            <w:r>
-              <w:rPr>
-                <w:rFonts w:hint="eastAsia"/>
-                <w:b w:val="0"/>
-                <w:bCs w:val="0"/>
-                <w:vertAlign w:val="baseline"/>
-                <w:lang w:val="en-US" w:eastAsia="zh-CN"/>
-              </w:rPr>
-              <w:t>如：</w:t>
-            </w:r>
-          </w:p>
-          <w:p>
-            <w:pPr>
-              <w:rPr>
-                <w:rFonts w:hint="default"/>
-                <w:b w:val="0"/>
-                <w:bCs w:val="0"/>
-                <w:vertAlign w:val="baseline"/>
-                <w:lang w:val="en-US" w:eastAsia="zh-CN"/>
-              </w:rPr>
-            </w:pPr>
-            <w:r>
-              <w:rPr>
-                <w:rFonts w:hint="eastAsia"/>
-                <w:b w:val="0"/>
-                <w:bCs w:val="0"/>
-                <w:vertAlign w:val="baseline"/>
-                <w:lang w:val="en-US" w:eastAsia="zh-CN"/>
-              </w:rPr>
-              <w:t>基本功能实现错误、遗漏或不完整</w:t>
-            </w:r>
-          </w:p>
-          <w:p>
-            <w:pPr>
-              <w:rPr>
-                <w:rFonts w:hint="default"/>
-                <w:b w:val="0"/>
-                <w:bCs w:val="0"/>
-                <w:vertAlign w:val="baseline"/>
-                <w:lang w:val="en-US" w:eastAsia="zh-CN"/>
-              </w:rPr>
-            </w:pPr>
-            <w:r>
-              <w:rPr>
-                <w:rFonts w:hint="eastAsia"/>
-                <w:b w:val="0"/>
-                <w:bCs w:val="0"/>
-                <w:vertAlign w:val="baseline"/>
-                <w:lang w:val="en-US" w:eastAsia="zh-CN"/>
-              </w:rPr>
-              <w:t>操作功能无法执行、功能项使用无效</w:t>
-            </w:r>
-          </w:p>
-          <w:p>
-            <w:pPr>
-              <w:rPr>
-                <w:rFonts w:hint="eastAsia"/>
-                <w:b w:val="0"/>
-                <w:bCs w:val="0"/>
-                <w:vertAlign w:val="baseline"/>
-                <w:lang w:val="en-US" w:eastAsia="zh-CN"/>
-              </w:rPr>
-            </w:pPr>
-            <w:r>
-              <w:rPr>
-                <w:rFonts w:hint="eastAsia"/>
-                <w:b w:val="0"/>
-                <w:bCs w:val="0"/>
-                <w:vertAlign w:val="baseline"/>
-                <w:lang w:val="en-US" w:eastAsia="zh-CN"/>
-              </w:rPr>
-              <w:t>错误操作导致程序中断</w:t>
-            </w:r>
-          </w:p>
-          <w:p>
-            <w:pPr>
-              <w:rPr>
-                <w:rFonts w:hint="eastAsia"/>
-                <w:b w:val="0"/>
-                <w:bCs w:val="0"/>
-                <w:vertAlign w:val="baseline"/>
-                <w:lang w:val="en-US" w:eastAsia="zh-CN"/>
-              </w:rPr>
-            </w:pPr>
-            <w:r>
-              <w:rPr>
-                <w:rFonts w:hint="eastAsia"/>
-                <w:b w:val="0"/>
-                <w:bCs w:val="0"/>
-                <w:vertAlign w:val="baseline"/>
-                <w:lang w:val="en-US" w:eastAsia="zh-CN"/>
-              </w:rPr>
-              <w:t>重要数据的删除操作未给出提示</w:t>
-            </w:r>
-          </w:p>
-          <w:p>
-            <w:pPr>
-              <w:rPr>
-                <w:rFonts w:hint="eastAsia"/>
-                <w:b w:val="0"/>
-                <w:bCs w:val="0"/>
-                <w:vertAlign w:val="baseline"/>
-                <w:lang w:val="en-US" w:eastAsia="zh-CN"/>
-              </w:rPr>
-            </w:pPr>
-            <w:r>
-              <w:rPr>
-                <w:rFonts w:hint="eastAsia"/>
-                <w:b w:val="0"/>
-                <w:bCs w:val="0"/>
-                <w:vertAlign w:val="baseline"/>
-                <w:lang w:val="en-US" w:eastAsia="zh-CN"/>
-              </w:rPr>
-              <w:t>数据流错误、数据容易被篡改、不能保存</w:t>
-            </w:r>
-          </w:p>
-          <w:p>
-            <w:pPr>
-              <w:rPr>
-                <w:rFonts w:hint="eastAsia"/>
-                <w:b w:val="0"/>
-                <w:bCs w:val="0"/>
-                <w:vertAlign w:val="baseline"/>
-                <w:lang w:val="en-US" w:eastAsia="zh-CN"/>
-              </w:rPr>
-            </w:pPr>
-            <w:r>
-              <w:rPr>
-                <w:rFonts w:hint="eastAsia"/>
-                <w:b w:val="0"/>
-                <w:bCs w:val="0"/>
-                <w:vertAlign w:val="baseline"/>
-                <w:lang w:val="en-US" w:eastAsia="zh-CN"/>
-              </w:rPr>
-              <w:t>重要数据通讯错误</w:t>
-            </w:r>
-          </w:p>
-          <w:p>
-            <w:pPr>
-              <w:rPr>
-                <w:rFonts w:hint="eastAsia"/>
-                <w:b w:val="0"/>
-                <w:bCs w:val="0"/>
-                <w:vertAlign w:val="baseline"/>
-                <w:lang w:val="en-US" w:eastAsia="zh-CN"/>
-              </w:rPr>
-            </w:pPr>
-            <w:r>
-              <w:rPr>
-                <w:rFonts w:hint="eastAsia"/>
-                <w:b w:val="0"/>
-                <w:bCs w:val="0"/>
-                <w:vertAlign w:val="baseline"/>
-                <w:lang w:val="en-US" w:eastAsia="zh-CN"/>
-              </w:rPr>
-              <w:t>轻微的数值错误、业务流程错误、程序接口错误</w:t>
-            </w:r>
-          </w:p>
-          <w:p>
-            <w:pPr>
-              <w:rPr>
-                <w:rFonts w:hint="default"/>
-                <w:b w:val="0"/>
-                <w:bCs w:val="0"/>
-                <w:vertAlign w:val="baseline"/>
-                <w:lang w:val="en-US" w:eastAsia="zh-CN"/>
-              </w:rPr>
-            </w:pPr>
-            <w:r>
-              <w:rPr>
-                <w:rFonts w:hint="eastAsia"/>
-                <w:b w:val="0"/>
-                <w:bCs w:val="0"/>
-                <w:vertAlign w:val="baseline"/>
-                <w:lang w:val="en-US" w:eastAsia="zh-CN"/>
-              </w:rPr>
-              <w:t>程序抛出异常未处理</w:t>
-            </w:r>
-          </w:p>
-          <w:p>
-            <w:pPr>
-              <w:rPr>
-                <w:rFonts w:hint="default" w:eastAsia="宋体"/>
-                <w:b w:val="0"/>
-                <w:bCs w:val="0"/>
-                <w:vertAlign w:val="baseline"/>
-                <w:lang w:val="en-US" w:eastAsia="zh-CN"/>
-              </w:rPr>
-            </w:pPr>
-            <w:r>
-              <w:rPr>
-                <w:rFonts w:hint="eastAsia"/>
-                <w:b w:val="0"/>
-                <w:bCs w:val="0"/>
-                <w:vertAlign w:val="baseline"/>
-                <w:lang w:val="en-US" w:eastAsia="zh-CN"/>
-              </w:rPr>
-              <w:t>前后台版本不兼容、系统不兼容</w:t>
+            <w:tcW w:w="1644" w:type="dxa"/>
+            <w:shd w:val="clear" w:color="auto" w:fill="auto"/>
+          </w:tcPr>
+          <w:p>
+            <w:pPr>
+              <w:pStyle w:val="4"/>
+              <w:spacing w:before="150" w:beforeAutospacing="0" w:after="150" w:afterAutospacing="0" w:line="360" w:lineRule="auto"/>
+              <w:jc w:val="center"/>
+              <w:rPr>
+                <w:rFonts w:hint="eastAsia" w:eastAsia="宋体" w:cs="Arial"/>
+                <w:color w:val="000000"/>
+                <w:sz w:val="21"/>
+                <w:szCs w:val="21"/>
+                <w:lang w:val="en-US" w:eastAsia="zh-CN"/>
+              </w:rPr>
+            </w:pPr>
+            <w:r>
+              <w:rPr>
+                <w:rFonts w:hint="eastAsia" w:cs="Arial"/>
+                <w:color w:val="000000"/>
+                <w:sz w:val="21"/>
+                <w:szCs w:val="21"/>
+                <w:lang w:val="en-US" w:eastAsia="zh-CN"/>
+              </w:rPr>
+              <w:t>一般</w:t>
+            </w:r>
+          </w:p>
+        </w:tc>
+        <w:tc>
+          <w:tcPr>
+            <w:tcW w:w="1645" w:type="dxa"/>
+            <w:shd w:val="clear" w:color="auto" w:fill="auto"/>
+          </w:tcPr>
+          <w:p>
+            <w:pPr>
+              <w:pStyle w:val="4"/>
+              <w:spacing w:before="150" w:beforeAutospacing="0" w:after="150" w:afterAutospacing="0" w:line="360" w:lineRule="auto"/>
+              <w:jc w:val="center"/>
+              <w:rPr>
+                <w:rFonts w:hint="eastAsia" w:eastAsia="宋体" w:cs="Arial"/>
+                <w:color w:val="000000"/>
+                <w:sz w:val="21"/>
+                <w:szCs w:val="21"/>
+                <w:lang w:val="en-US" w:eastAsia="zh-CN"/>
+              </w:rPr>
+            </w:pPr>
+            <w:r>
+              <w:rPr>
+                <w:rFonts w:hint="eastAsia" w:cs="Arial"/>
+                <w:color w:val="000000"/>
+                <w:sz w:val="21"/>
+                <w:szCs w:val="21"/>
+                <w:lang w:val="en-US" w:eastAsia="zh-CN"/>
+              </w:rPr>
+              <w:t>提示</w:t>
             </w:r>
           </w:p>
         </w:tc>
@@ -4567,291 +8384,128 @@
           </w:tblBorders>
           <w:tblLayout w:type="fixed"/>
           <w:tblCellMar>
+            <w:top w:w="0" w:type="dxa"/>
             <w:left w:w="108" w:type="dxa"/>
+            <w:bottom w:w="0" w:type="dxa"/>
             <w:right w:w="108" w:type="dxa"/>
           </w:tblCellMar>
         </w:tblPrEx>
         <w:tc>
           <w:tcPr>
-            <w:tcW w:w="1209" w:type="dxa"/>
-          </w:tcPr>
-          <w:p>
-            <w:pPr>
-              <w:rPr>
-                <w:rFonts w:hint="eastAsia" w:eastAsia="宋体"/>
-                <w:b/>
-                <w:bCs/>
-                <w:vertAlign w:val="baseline"/>
-                <w:lang w:val="en-US" w:eastAsia="zh-CN"/>
-              </w:rPr>
-            </w:pPr>
-            <w:r>
-              <w:rPr>
-                <w:rFonts w:hint="eastAsia"/>
-                <w:b/>
-                <w:bCs/>
-                <w:vertAlign w:val="baseline"/>
-                <w:lang w:val="en-US" w:eastAsia="zh-CN"/>
-              </w:rPr>
-              <w:t>一般</w:t>
-            </w:r>
-          </w:p>
-        </w:tc>
-        <w:tc>
-          <w:tcPr>
-            <w:tcW w:w="7313" w:type="dxa"/>
-          </w:tcPr>
-          <w:p>
-            <w:pPr>
-              <w:rPr>
-                <w:rFonts w:hint="eastAsia"/>
-                <w:b w:val="0"/>
-                <w:bCs w:val="0"/>
-                <w:vertAlign w:val="baseline"/>
-                <w:lang w:val="en-US" w:eastAsia="zh-CN"/>
-              </w:rPr>
-            </w:pPr>
-            <w:r>
-              <w:rPr>
-                <w:rFonts w:hint="eastAsia"/>
-                <w:b w:val="0"/>
-                <w:bCs w:val="0"/>
-                <w:vertAlign w:val="baseline"/>
-                <w:lang w:val="en-US" w:eastAsia="zh-CN"/>
-              </w:rPr>
-              <w:t>同时满足以下三点：</w:t>
-            </w:r>
-          </w:p>
-          <w:p>
-            <w:pPr>
-              <w:rPr>
-                <w:rFonts w:hint="default"/>
-                <w:b w:val="0"/>
-                <w:bCs w:val="0"/>
-                <w:vertAlign w:val="baseline"/>
-                <w:lang w:val="en-US" w:eastAsia="zh-CN"/>
-              </w:rPr>
-            </w:pPr>
-            <w:r>
-              <w:rPr>
-                <w:rFonts w:hint="eastAsia"/>
-                <w:b w:val="0"/>
-                <w:bCs w:val="0"/>
-                <w:vertAlign w:val="baseline"/>
-                <w:lang w:val="en-US" w:eastAsia="zh-CN"/>
-              </w:rPr>
-              <w:t>功能实现正常但出现不一致的情况</w:t>
-            </w:r>
-          </w:p>
-          <w:p>
-            <w:pPr>
-              <w:rPr>
-                <w:rFonts w:hint="eastAsia"/>
-                <w:b w:val="0"/>
-                <w:bCs w:val="0"/>
-                <w:vertAlign w:val="baseline"/>
-                <w:lang w:val="en-US" w:eastAsia="zh-CN"/>
-              </w:rPr>
-            </w:pPr>
-            <w:r>
-              <w:rPr>
-                <w:rFonts w:hint="eastAsia"/>
-                <w:b w:val="0"/>
-                <w:bCs w:val="0"/>
-                <w:vertAlign w:val="baseline"/>
-                <w:lang w:val="en-US" w:eastAsia="zh-CN"/>
-              </w:rPr>
-              <w:t>所产生的的问题不会影响系统任何问题</w:t>
-            </w:r>
-          </w:p>
-          <w:p>
-            <w:pPr>
-              <w:rPr>
-                <w:rFonts w:hint="default"/>
-                <w:b w:val="0"/>
-                <w:bCs w:val="0"/>
-                <w:vertAlign w:val="baseline"/>
-                <w:lang w:val="en-US" w:eastAsia="zh-CN"/>
-              </w:rPr>
-            </w:pPr>
-            <w:r>
-              <w:rPr>
-                <w:rFonts w:hint="eastAsia"/>
-                <w:b w:val="0"/>
-                <w:bCs w:val="0"/>
-                <w:vertAlign w:val="baseline"/>
-                <w:lang w:val="en-US" w:eastAsia="zh-CN"/>
-              </w:rPr>
-              <w:t>所产生的问题不影响测试任务的执行或可通过其他措施规避</w:t>
-            </w:r>
-          </w:p>
-          <w:p>
-            <w:pPr>
-              <w:rPr>
-                <w:rFonts w:hint="eastAsia"/>
-                <w:b w:val="0"/>
-                <w:bCs w:val="0"/>
-                <w:vertAlign w:val="baseline"/>
-                <w:lang w:val="en-US" w:eastAsia="zh-CN"/>
-              </w:rPr>
-            </w:pPr>
-            <w:r>
-              <w:rPr>
-                <w:rFonts w:hint="eastAsia"/>
-                <w:b w:val="0"/>
-                <w:bCs w:val="0"/>
-                <w:vertAlign w:val="baseline"/>
-                <w:lang w:val="en-US" w:eastAsia="zh-CN"/>
-              </w:rPr>
-              <w:t>如：</w:t>
-            </w:r>
-          </w:p>
-          <w:p>
-            <w:pPr>
-              <w:rPr>
-                <w:rFonts w:hint="default"/>
-                <w:b w:val="0"/>
-                <w:bCs w:val="0"/>
-                <w:vertAlign w:val="baseline"/>
-                <w:lang w:val="en-US" w:eastAsia="zh-CN"/>
-              </w:rPr>
-            </w:pPr>
-            <w:r>
-              <w:rPr>
-                <w:rFonts w:hint="eastAsia"/>
-                <w:b w:val="0"/>
-                <w:bCs w:val="0"/>
-                <w:vertAlign w:val="baseline"/>
-                <w:lang w:val="en-US" w:eastAsia="zh-CN"/>
-              </w:rPr>
-              <w:t>界面显示错误且影响查看</w:t>
-            </w:r>
-          </w:p>
-          <w:p>
-            <w:pPr>
-              <w:rPr>
-                <w:rFonts w:hint="default"/>
-                <w:b w:val="0"/>
-                <w:bCs w:val="0"/>
-                <w:vertAlign w:val="baseline"/>
-                <w:lang w:val="en-US" w:eastAsia="zh-CN"/>
-              </w:rPr>
-            </w:pPr>
-            <w:r>
-              <w:rPr>
-                <w:rFonts w:hint="eastAsia"/>
-                <w:b w:val="0"/>
-                <w:bCs w:val="0"/>
-                <w:vertAlign w:val="baseline"/>
-                <w:lang w:val="en-US" w:eastAsia="zh-CN"/>
-              </w:rPr>
-              <w:t>简单输入限制未在前台控制</w:t>
-            </w:r>
-          </w:p>
-          <w:p>
-            <w:pPr>
-              <w:rPr>
-                <w:rFonts w:hint="default"/>
-                <w:b w:val="0"/>
-                <w:bCs w:val="0"/>
-                <w:vertAlign w:val="baseline"/>
-                <w:lang w:val="en-US" w:eastAsia="zh-CN"/>
-              </w:rPr>
-            </w:pPr>
-            <w:r>
-              <w:rPr>
-                <w:rFonts w:hint="eastAsia"/>
-                <w:b w:val="0"/>
-                <w:bCs w:val="0"/>
-                <w:vertAlign w:val="baseline"/>
-                <w:lang w:val="en-US" w:eastAsia="zh-CN"/>
-              </w:rPr>
-              <w:t>数据长度不一致、内容或格式错误、边界条件错误</w:t>
-            </w:r>
-          </w:p>
-          <w:p>
-            <w:pPr>
-              <w:rPr>
-                <w:rFonts w:hint="default"/>
-                <w:b w:val="0"/>
-                <w:bCs w:val="0"/>
-                <w:vertAlign w:val="baseline"/>
-                <w:lang w:val="en-US" w:eastAsia="zh-CN"/>
-              </w:rPr>
-            </w:pPr>
-            <w:r>
-              <w:rPr>
-                <w:rFonts w:hint="eastAsia"/>
-                <w:b w:val="0"/>
-                <w:bCs w:val="0"/>
-                <w:vertAlign w:val="baseline"/>
-                <w:lang w:val="en-US" w:eastAsia="zh-CN"/>
-              </w:rPr>
-              <w:t>提示信息不准确</w:t>
-            </w:r>
-          </w:p>
-          <w:p>
-            <w:pPr>
-              <w:rPr>
-                <w:rFonts w:hint="default"/>
-                <w:b w:val="0"/>
-                <w:bCs w:val="0"/>
-                <w:vertAlign w:val="baseline"/>
-                <w:lang w:val="en-US" w:eastAsia="zh-CN"/>
-              </w:rPr>
-            </w:pPr>
-            <w:r>
-              <w:rPr>
-                <w:rFonts w:hint="eastAsia"/>
-                <w:b w:val="0"/>
-                <w:bCs w:val="0"/>
-                <w:vertAlign w:val="baseline"/>
-                <w:lang w:val="en-US" w:eastAsia="zh-CN"/>
-              </w:rPr>
-              <w:t>不能定位焦点或定位错误</w:t>
-            </w:r>
-          </w:p>
-          <w:p>
-            <w:pPr>
-              <w:rPr>
-                <w:rFonts w:hint="default"/>
-                <w:b w:val="0"/>
-                <w:bCs w:val="0"/>
-                <w:vertAlign w:val="baseline"/>
-                <w:lang w:val="en-US" w:eastAsia="zh-CN"/>
-              </w:rPr>
-            </w:pPr>
-            <w:r>
-              <w:rPr>
-                <w:rFonts w:hint="eastAsia"/>
-                <w:b w:val="0"/>
-                <w:bCs w:val="0"/>
-                <w:vertAlign w:val="baseline"/>
-                <w:lang w:val="en-US" w:eastAsia="zh-CN"/>
-              </w:rPr>
-              <w:t>系统处理未优化</w:t>
-            </w:r>
-          </w:p>
-          <w:p>
-            <w:pPr>
-              <w:rPr>
-                <w:rFonts w:hint="default" w:eastAsia="宋体"/>
-                <w:b w:val="0"/>
-                <w:bCs w:val="0"/>
-                <w:vertAlign w:val="baseline"/>
-                <w:lang w:val="en-US" w:eastAsia="zh-CN"/>
-              </w:rPr>
-            </w:pPr>
-            <w:r>
-              <w:rPr>
-                <w:rFonts w:hint="eastAsia"/>
-                <w:b w:val="0"/>
-                <w:bCs w:val="0"/>
-                <w:vertAlign w:val="baseline"/>
-                <w:lang w:val="en-US" w:eastAsia="zh-CN"/>
-              </w:rPr>
-              <w:t>长时间操作未给用户进度提示</w:t>
-            </w:r>
+            <w:tcW w:w="1718" w:type="dxa"/>
+            <w:shd w:val="clear" w:color="auto" w:fill="auto"/>
+          </w:tcPr>
+          <w:p>
+            <w:pPr>
+              <w:pStyle w:val="4"/>
+              <w:spacing w:before="150" w:beforeAutospacing="0" w:after="150" w:afterAutospacing="0" w:line="360" w:lineRule="auto"/>
+              <w:jc w:val="center"/>
+              <w:rPr>
+                <w:rFonts w:cs="Arial"/>
+                <w:b/>
+                <w:color w:val="000000"/>
+                <w:sz w:val="21"/>
+                <w:szCs w:val="21"/>
+              </w:rPr>
+            </w:pPr>
+            <w:r>
+              <w:rPr>
+                <w:rFonts w:hint="eastAsia" w:cs="Arial"/>
+                <w:b/>
+                <w:color w:val="000000"/>
+                <w:sz w:val="21"/>
+                <w:szCs w:val="21"/>
+              </w:rPr>
+              <w:t>问题追踪</w:t>
+            </w:r>
+          </w:p>
+        </w:tc>
+        <w:tc>
+          <w:tcPr>
+            <w:tcW w:w="6578" w:type="dxa"/>
+            <w:gridSpan w:val="4"/>
+            <w:shd w:val="clear" w:color="auto" w:fill="auto"/>
+          </w:tcPr>
+          <w:p>
+            <w:pPr>
+              <w:pStyle w:val="4"/>
+              <w:spacing w:before="150" w:beforeAutospacing="0" w:after="150" w:afterAutospacing="0" w:line="360" w:lineRule="auto"/>
+              <w:rPr>
+                <w:rFonts w:cs="Arial"/>
+                <w:color w:val="000000"/>
+                <w:sz w:val="21"/>
+                <w:szCs w:val="21"/>
+              </w:rPr>
+            </w:pPr>
+          </w:p>
+        </w:tc>
+      </w:tr>
+      <w:tr>
+        <w:tblPrEx>
+          <w:tblBorders>
+            <w:top w:val="single" w:color="auto" w:sz="4" w:space="0"/>
+            <w:left w:val="single" w:color="auto" w:sz="4" w:space="0"/>
+            <w:bottom w:val="single" w:color="auto" w:sz="4" w:space="0"/>
+            <w:right w:val="single" w:color="auto" w:sz="4" w:space="0"/>
+            <w:insideH w:val="single" w:color="auto" w:sz="4" w:space="0"/>
+            <w:insideV w:val="single" w:color="auto" w:sz="4" w:space="0"/>
+          </w:tblBorders>
+          <w:shd w:val="clear" w:color="auto" w:fill="auto"/>
+          <w:tblLayout w:type="fixed"/>
+          <w:tblCellMar>
+            <w:top w:w="0" w:type="dxa"/>
+            <w:left w:w="108" w:type="dxa"/>
+            <w:bottom w:w="0" w:type="dxa"/>
+            <w:right w:w="108" w:type="dxa"/>
+          </w:tblCellMar>
+        </w:tblPrEx>
+        <w:tc>
+          <w:tcPr>
+            <w:tcW w:w="1718" w:type="dxa"/>
+            <w:shd w:val="clear" w:color="auto" w:fill="auto"/>
+          </w:tcPr>
+          <w:p>
+            <w:pPr>
+              <w:pStyle w:val="4"/>
+              <w:spacing w:before="150" w:beforeAutospacing="0" w:after="150" w:afterAutospacing="0" w:line="360" w:lineRule="auto"/>
+              <w:jc w:val="center"/>
+              <w:rPr>
+                <w:rFonts w:cs="Arial"/>
+                <w:b/>
+                <w:color w:val="000000"/>
+                <w:sz w:val="21"/>
+                <w:szCs w:val="21"/>
+              </w:rPr>
+            </w:pPr>
+            <w:r>
+              <w:rPr>
+                <w:rFonts w:hint="eastAsia" w:cs="Arial"/>
+                <w:b/>
+                <w:color w:val="000000"/>
+                <w:sz w:val="21"/>
+                <w:szCs w:val="21"/>
+              </w:rPr>
+              <w:t>问题描述</w:t>
+            </w:r>
+          </w:p>
+        </w:tc>
+        <w:tc>
+          <w:tcPr>
+            <w:tcW w:w="6578" w:type="dxa"/>
+            <w:gridSpan w:val="4"/>
+            <w:shd w:val="clear" w:color="auto" w:fill="auto"/>
+          </w:tcPr>
+          <w:p>
+            <w:pPr>
+              <w:pStyle w:val="4"/>
+              <w:spacing w:before="150" w:beforeAutospacing="0" w:after="150" w:afterAutospacing="0" w:line="360" w:lineRule="auto"/>
+              <w:rPr>
+                <w:rFonts w:cs="Arial"/>
+                <w:color w:val="000000"/>
+                <w:sz w:val="21"/>
+                <w:szCs w:val="21"/>
+              </w:rPr>
+            </w:pPr>
           </w:p>
         </w:tc>
       </w:tr>
@@ -4867,291 +8521,130 @@
           </w:tblBorders>
           <w:tblLayout w:type="fixed"/>
           <w:tblCellMar>
+            <w:top w:w="0" w:type="dxa"/>
             <w:left w:w="108" w:type="dxa"/>
+            <w:bottom w:w="0" w:type="dxa"/>
             <w:right w:w="108" w:type="dxa"/>
           </w:tblCellMar>
         </w:tblPrEx>
         <w:tc>
           <w:tcPr>
-            <w:tcW w:w="1209" w:type="dxa"/>
-          </w:tcPr>
-          <w:p>
-            <w:pPr>
-              <w:rPr>
-                <w:rFonts w:hint="eastAsia" w:eastAsia="宋体"/>
-                <w:b/>
-                <w:bCs/>
-                <w:vertAlign w:val="baseline"/>
-                <w:lang w:val="en-US" w:eastAsia="zh-CN"/>
-              </w:rPr>
-            </w:pPr>
-            <w:r>
-              <w:rPr>
-                <w:rFonts w:hint="eastAsia"/>
-                <w:b/>
-                <w:bCs/>
-                <w:vertAlign w:val="baseline"/>
-                <w:lang w:val="en-US" w:eastAsia="zh-CN"/>
-              </w:rPr>
-              <w:t>提示</w:t>
-            </w:r>
-          </w:p>
-        </w:tc>
-        <w:tc>
-          <w:tcPr>
-            <w:tcW w:w="7313" w:type="dxa"/>
-          </w:tcPr>
-          <w:p>
-            <w:pPr>
-              <w:rPr>
-                <w:rFonts w:hint="eastAsia"/>
-                <w:b w:val="0"/>
-                <w:bCs w:val="0"/>
-                <w:vertAlign w:val="baseline"/>
-                <w:lang w:val="en-US" w:eastAsia="zh-CN"/>
-              </w:rPr>
-            </w:pPr>
-            <w:r>
-              <w:rPr>
-                <w:rFonts w:hint="eastAsia"/>
-                <w:b w:val="0"/>
-                <w:bCs w:val="0"/>
-                <w:vertAlign w:val="baseline"/>
-                <w:lang w:val="en-US" w:eastAsia="zh-CN"/>
-              </w:rPr>
-              <w:t>同时满足以下三点：</w:t>
-            </w:r>
-          </w:p>
-          <w:p>
-            <w:pPr>
-              <w:rPr>
-                <w:rFonts w:hint="eastAsia"/>
-                <w:b w:val="0"/>
-                <w:bCs w:val="0"/>
-                <w:vertAlign w:val="baseline"/>
-                <w:lang w:val="en-US" w:eastAsia="zh-CN"/>
-              </w:rPr>
-            </w:pPr>
-            <w:r>
-              <w:rPr>
-                <w:rFonts w:hint="eastAsia"/>
-                <w:b w:val="0"/>
-                <w:bCs w:val="0"/>
-                <w:vertAlign w:val="baseline"/>
-                <w:lang w:val="en-US" w:eastAsia="zh-CN"/>
-              </w:rPr>
-              <w:t>功能实现正常但操作者使用不便</w:t>
-            </w:r>
-          </w:p>
-          <w:p>
-            <w:pPr>
-              <w:rPr>
-                <w:rFonts w:hint="eastAsia"/>
-                <w:b w:val="0"/>
-                <w:bCs w:val="0"/>
-                <w:vertAlign w:val="baseline"/>
-                <w:lang w:val="en-US" w:eastAsia="zh-CN"/>
-              </w:rPr>
-            </w:pPr>
-            <w:r>
-              <w:rPr>
-                <w:rFonts w:hint="eastAsia"/>
-                <w:b w:val="0"/>
-                <w:bCs w:val="0"/>
-                <w:vertAlign w:val="baseline"/>
-                <w:lang w:val="en-US" w:eastAsia="zh-CN"/>
-              </w:rPr>
-              <w:t>所产生的的问题不会影响系统任何问题</w:t>
-            </w:r>
-          </w:p>
-          <w:p>
-            <w:pPr>
-              <w:rPr>
-                <w:rFonts w:hint="eastAsia"/>
-                <w:b w:val="0"/>
-                <w:bCs w:val="0"/>
-                <w:vertAlign w:val="baseline"/>
-                <w:lang w:val="en-US" w:eastAsia="zh-CN"/>
-              </w:rPr>
-            </w:pPr>
-            <w:r>
-              <w:rPr>
-                <w:rFonts w:hint="eastAsia"/>
-                <w:b w:val="0"/>
-                <w:bCs w:val="0"/>
-                <w:vertAlign w:val="baseline"/>
-                <w:lang w:val="en-US" w:eastAsia="zh-CN"/>
-              </w:rPr>
-              <w:t>所产生的问题不影响测试任务的执行</w:t>
-            </w:r>
-          </w:p>
-          <w:p>
-            <w:pPr>
-              <w:rPr>
-                <w:rFonts w:hint="eastAsia"/>
-                <w:b w:val="0"/>
-                <w:bCs w:val="0"/>
-                <w:vertAlign w:val="baseline"/>
-                <w:lang w:val="en-US" w:eastAsia="zh-CN"/>
-              </w:rPr>
-            </w:pPr>
-            <w:r>
-              <w:rPr>
-                <w:rFonts w:hint="eastAsia"/>
-                <w:b w:val="0"/>
-                <w:bCs w:val="0"/>
-                <w:vertAlign w:val="baseline"/>
-                <w:lang w:val="en-US" w:eastAsia="zh-CN"/>
-              </w:rPr>
-              <w:t>如：</w:t>
-            </w:r>
-          </w:p>
-          <w:p>
-            <w:pPr>
-              <w:rPr>
-                <w:rFonts w:hint="eastAsia"/>
-                <w:b w:val="0"/>
-                <w:bCs w:val="0"/>
-                <w:vertAlign w:val="baseline"/>
-                <w:lang w:val="en-US" w:eastAsia="zh-CN"/>
-              </w:rPr>
-            </w:pPr>
-            <w:r>
-              <w:rPr>
-                <w:rFonts w:hint="eastAsia"/>
-                <w:b w:val="0"/>
-                <w:bCs w:val="0"/>
-                <w:vertAlign w:val="baseline"/>
-                <w:lang w:val="en-US" w:eastAsia="zh-CN"/>
-              </w:rPr>
-              <w:t>描述不清</w:t>
-            </w:r>
-          </w:p>
-          <w:p>
-            <w:pPr>
-              <w:rPr>
-                <w:rFonts w:hint="eastAsia"/>
-                <w:b w:val="0"/>
-                <w:bCs w:val="0"/>
-                <w:vertAlign w:val="baseline"/>
-                <w:lang w:val="en-US" w:eastAsia="zh-CN"/>
-              </w:rPr>
-            </w:pPr>
-            <w:r>
-              <w:rPr>
-                <w:rFonts w:hint="eastAsia"/>
-                <w:b w:val="0"/>
-                <w:bCs w:val="0"/>
-                <w:vertAlign w:val="baseline"/>
-                <w:lang w:val="en-US" w:eastAsia="zh-CN"/>
-              </w:rPr>
-              <w:t>显示格式不规范</w:t>
-            </w:r>
-          </w:p>
-          <w:p>
-            <w:pPr>
-              <w:rPr>
-                <w:rFonts w:hint="eastAsia"/>
-                <w:b w:val="0"/>
-                <w:bCs w:val="0"/>
-                <w:vertAlign w:val="baseline"/>
-                <w:lang w:val="en-US" w:eastAsia="zh-CN"/>
-              </w:rPr>
-            </w:pPr>
-            <w:r>
-              <w:rPr>
-                <w:rFonts w:hint="eastAsia"/>
-                <w:b w:val="0"/>
-                <w:bCs w:val="0"/>
-                <w:vertAlign w:val="baseline"/>
-                <w:lang w:val="en-US" w:eastAsia="zh-CN"/>
-              </w:rPr>
-              <w:t>提示窗口文字不专业</w:t>
-            </w:r>
-          </w:p>
-          <w:p>
-            <w:pPr>
-              <w:rPr>
-                <w:rFonts w:hint="eastAsia"/>
-                <w:b w:val="0"/>
-                <w:bCs w:val="0"/>
-                <w:vertAlign w:val="baseline"/>
-                <w:lang w:val="en-US" w:eastAsia="zh-CN"/>
-              </w:rPr>
-            </w:pPr>
-            <w:r>
-              <w:rPr>
-                <w:rFonts w:hint="eastAsia"/>
-                <w:b w:val="0"/>
-                <w:bCs w:val="0"/>
-                <w:vertAlign w:val="baseline"/>
-                <w:lang w:val="en-US" w:eastAsia="zh-CN"/>
-              </w:rPr>
-              <w:t>操作不符合用户习惯</w:t>
-            </w:r>
-          </w:p>
-          <w:p>
-            <w:pPr>
-              <w:rPr>
-                <w:rFonts w:hint="eastAsia"/>
-                <w:b w:val="0"/>
-                <w:bCs w:val="0"/>
-                <w:vertAlign w:val="baseline"/>
-                <w:lang w:val="en-US" w:eastAsia="zh-CN"/>
-              </w:rPr>
-            </w:pPr>
-            <w:r>
-              <w:rPr>
-                <w:rFonts w:hint="eastAsia"/>
-                <w:b w:val="0"/>
-                <w:bCs w:val="0"/>
-                <w:vertAlign w:val="baseline"/>
-                <w:lang w:val="en-US" w:eastAsia="zh-CN"/>
-              </w:rPr>
-              <w:t>操作未给出提示</w:t>
-            </w:r>
-          </w:p>
-          <w:p>
-            <w:pPr>
-              <w:rPr>
-                <w:rFonts w:hint="eastAsia"/>
-                <w:b w:val="0"/>
-                <w:bCs w:val="0"/>
-                <w:vertAlign w:val="baseline"/>
-                <w:lang w:val="en-US" w:eastAsia="zh-CN"/>
-              </w:rPr>
-            </w:pPr>
-            <w:r>
-              <w:rPr>
-                <w:rFonts w:hint="eastAsia"/>
-                <w:b w:val="0"/>
-                <w:bCs w:val="0"/>
-                <w:vertAlign w:val="baseline"/>
-                <w:lang w:val="en-US" w:eastAsia="zh-CN"/>
-              </w:rPr>
-              <w:t>输入输出不规范</w:t>
-            </w:r>
-          </w:p>
-          <w:p>
-            <w:pPr>
-              <w:rPr>
-                <w:rFonts w:hint="default"/>
-                <w:b w:val="0"/>
-                <w:bCs w:val="0"/>
-                <w:vertAlign w:val="baseline"/>
-                <w:lang w:val="en-US" w:eastAsia="zh-CN"/>
-              </w:rPr>
-            </w:pPr>
-            <w:r>
-              <w:rPr>
-                <w:rFonts w:hint="eastAsia"/>
-                <w:b w:val="0"/>
-                <w:bCs w:val="0"/>
-                <w:vertAlign w:val="baseline"/>
-                <w:lang w:val="en-US" w:eastAsia="zh-CN"/>
-              </w:rPr>
-              <w:t>辅助说明不清楚</w:t>
-            </w:r>
+            <w:tcW w:w="1718" w:type="dxa"/>
+            <w:shd w:val="clear" w:color="auto" w:fill="auto"/>
+          </w:tcPr>
+          <w:p>
+            <w:pPr>
+              <w:pStyle w:val="4"/>
+              <w:spacing w:before="150" w:beforeAutospacing="0" w:after="150" w:afterAutospacing="0" w:line="360" w:lineRule="auto"/>
+              <w:jc w:val="center"/>
+              <w:rPr>
+                <w:rFonts w:cs="Arial"/>
+                <w:b/>
+                <w:color w:val="000000"/>
+                <w:sz w:val="21"/>
+                <w:szCs w:val="21"/>
+              </w:rPr>
+            </w:pPr>
+            <w:r>
+              <w:rPr>
+                <w:rFonts w:hint="eastAsia" w:cs="Arial"/>
+                <w:b/>
+                <w:color w:val="000000"/>
+                <w:sz w:val="21"/>
+                <w:szCs w:val="21"/>
+              </w:rPr>
+              <w:t>附注及修改意见</w:t>
+            </w:r>
+          </w:p>
+        </w:tc>
+        <w:tc>
+          <w:tcPr>
+            <w:tcW w:w="6578" w:type="dxa"/>
+            <w:gridSpan w:val="4"/>
+            <w:shd w:val="clear" w:color="auto" w:fill="auto"/>
+          </w:tcPr>
+          <w:p>
+            <w:pPr>
+              <w:pStyle w:val="4"/>
+              <w:spacing w:before="150" w:beforeAutospacing="0" w:after="150" w:afterAutospacing="0" w:line="360" w:lineRule="auto"/>
+              <w:rPr>
+                <w:rFonts w:cs="Arial"/>
+                <w:color w:val="000000"/>
+                <w:sz w:val="21"/>
+                <w:szCs w:val="21"/>
+              </w:rPr>
+            </w:pPr>
+          </w:p>
+        </w:tc>
+      </w:tr>
+      <w:tr>
+        <w:tblPrEx>
+          <w:tblBorders>
+            <w:top w:val="single" w:color="auto" w:sz="4" w:space="0"/>
+            <w:left w:val="single" w:color="auto" w:sz="4" w:space="0"/>
+            <w:bottom w:val="single" w:color="auto" w:sz="4" w:space="0"/>
+            <w:right w:val="single" w:color="auto" w:sz="4" w:space="0"/>
+            <w:insideH w:val="single" w:color="auto" w:sz="4" w:space="0"/>
+            <w:insideV w:val="single" w:color="auto" w:sz="4" w:space="0"/>
+          </w:tblBorders>
+          <w:shd w:val="clear" w:color="auto" w:fill="auto"/>
+          <w:tblLayout w:type="fixed"/>
+          <w:tblCellMar>
+            <w:top w:w="0" w:type="dxa"/>
+            <w:left w:w="108" w:type="dxa"/>
+            <w:bottom w:w="0" w:type="dxa"/>
+            <w:right w:w="108" w:type="dxa"/>
+          </w:tblCellMar>
+        </w:tblPrEx>
+        <w:tc>
+          <w:tcPr>
+            <w:tcW w:w="1718" w:type="dxa"/>
+            <w:shd w:val="clear" w:color="auto" w:fill="auto"/>
+          </w:tcPr>
+          <w:p>
+            <w:pPr>
+              <w:pStyle w:val="4"/>
+              <w:spacing w:before="150" w:beforeAutospacing="0" w:after="150" w:afterAutospacing="0" w:line="360" w:lineRule="auto"/>
+              <w:jc w:val="center"/>
+              <w:rPr>
+                <w:rFonts w:hint="eastAsia" w:eastAsia="宋体" w:cs="Arial"/>
+                <w:b/>
+                <w:color w:val="000000"/>
+                <w:sz w:val="21"/>
+                <w:szCs w:val="21"/>
+                <w:lang w:val="en-US" w:eastAsia="zh-CN"/>
+              </w:rPr>
+            </w:pPr>
+            <w:r>
+              <w:rPr>
+                <w:rFonts w:hint="eastAsia" w:cs="Arial"/>
+                <w:b/>
+                <w:color w:val="000000"/>
+                <w:sz w:val="21"/>
+                <w:szCs w:val="21"/>
+                <w:lang w:val="en-US" w:eastAsia="zh-CN"/>
+              </w:rPr>
+              <w:t>当前状态</w:t>
+            </w:r>
+          </w:p>
+        </w:tc>
+        <w:tc>
+          <w:tcPr>
+            <w:tcW w:w="6578" w:type="dxa"/>
+            <w:gridSpan w:val="4"/>
+            <w:shd w:val="clear" w:color="auto" w:fill="auto"/>
+          </w:tcPr>
+          <w:p>
+            <w:pPr>
+              <w:pStyle w:val="4"/>
+              <w:spacing w:before="150" w:beforeAutospacing="0" w:after="150" w:afterAutospacing="0" w:line="360" w:lineRule="auto"/>
+              <w:rPr>
+                <w:rFonts w:cs="Arial"/>
+                <w:color w:val="000000"/>
+                <w:sz w:val="21"/>
+                <w:szCs w:val="21"/>
+              </w:rPr>
+            </w:pPr>
           </w:p>
         </w:tc>
       </w:tr>
@@ -5163,10 +8656,634 @@
           <w:bCs/>
         </w:rPr>
       </w:pPr>
-      <w:bookmarkStart w:id="2" w:name="_GoBack"/>
     </w:p>
-    <w:bookmarkEnd w:id="2"/>
+    <w:tbl>
+      <w:tblPr>
+        <w:tblStyle w:val="6"/>
+        <w:tblW w:w="8296" w:type="dxa"/>
+        <w:tblInd w:w="0" w:type="dxa"/>
+        <w:tblBorders>
+          <w:top w:val="single" w:color="auto" w:sz="4" w:space="0"/>
+          <w:left w:val="single" w:color="auto" w:sz="4" w:space="0"/>
+          <w:bottom w:val="single" w:color="auto" w:sz="4" w:space="0"/>
+          <w:right w:val="single" w:color="auto" w:sz="4" w:space="0"/>
+          <w:insideH w:val="single" w:color="auto" w:sz="4" w:space="0"/>
+          <w:insideV w:val="single" w:color="auto" w:sz="4" w:space="0"/>
+        </w:tblBorders>
+        <w:shd w:val="clear" w:color="auto" w:fill="auto"/>
+        <w:tblLayout w:type="fixed"/>
+        <w:tblCellMar>
+          <w:top w:w="0" w:type="dxa"/>
+          <w:left w:w="108" w:type="dxa"/>
+          <w:bottom w:w="0" w:type="dxa"/>
+          <w:right w:w="108" w:type="dxa"/>
+        </w:tblCellMar>
+      </w:tblPr>
+      <w:tblGrid>
+        <w:gridCol w:w="1718"/>
+        <w:gridCol w:w="1644"/>
+        <w:gridCol w:w="1645"/>
+        <w:gridCol w:w="1644"/>
+        <w:gridCol w:w="1645"/>
+      </w:tblGrid>
+      <w:tr>
+        <w:tblPrEx>
+          <w:tblBorders>
+            <w:top w:val="single" w:color="auto" w:sz="4" w:space="0"/>
+            <w:left w:val="single" w:color="auto" w:sz="4" w:space="0"/>
+            <w:bottom w:val="single" w:color="auto" w:sz="4" w:space="0"/>
+            <w:right w:val="single" w:color="auto" w:sz="4" w:space="0"/>
+            <w:insideH w:val="single" w:color="auto" w:sz="4" w:space="0"/>
+            <w:insideV w:val="single" w:color="auto" w:sz="4" w:space="0"/>
+          </w:tblBorders>
+          <w:shd w:val="clear" w:color="auto" w:fill="auto"/>
+          <w:tblLayout w:type="fixed"/>
+          <w:tblCellMar>
+            <w:top w:w="0" w:type="dxa"/>
+            <w:left w:w="108" w:type="dxa"/>
+            <w:bottom w:w="0" w:type="dxa"/>
+            <w:right w:w="108" w:type="dxa"/>
+          </w:tblCellMar>
+        </w:tblPrEx>
+        <w:tc>
+          <w:tcPr>
+            <w:tcW w:w="1718" w:type="dxa"/>
+            <w:shd w:val="clear" w:color="auto" w:fill="auto"/>
+          </w:tcPr>
+          <w:p>
+            <w:pPr>
+              <w:pStyle w:val="4"/>
+              <w:spacing w:before="150" w:beforeAutospacing="0" w:after="150" w:afterAutospacing="0" w:line="360" w:lineRule="auto"/>
+              <w:jc w:val="center"/>
+              <w:rPr>
+                <w:rFonts w:cs="Arial"/>
+                <w:b/>
+                <w:color w:val="000000"/>
+                <w:sz w:val="21"/>
+                <w:szCs w:val="21"/>
+              </w:rPr>
+            </w:pPr>
+            <w:r>
+              <w:rPr>
+                <w:rFonts w:hint="eastAsia" w:cs="Arial"/>
+                <w:b/>
+                <w:color w:val="000000"/>
+                <w:sz w:val="21"/>
+                <w:szCs w:val="21"/>
+              </w:rPr>
+              <w:t>缺陷ID</w:t>
+            </w:r>
+          </w:p>
+        </w:tc>
+        <w:tc>
+          <w:tcPr>
+            <w:tcW w:w="1644" w:type="dxa"/>
+            <w:shd w:val="clear" w:color="auto" w:fill="auto"/>
+          </w:tcPr>
+          <w:p>
+            <w:pPr>
+              <w:pStyle w:val="4"/>
+              <w:spacing w:before="150" w:beforeAutospacing="0" w:after="150" w:afterAutospacing="0" w:line="360" w:lineRule="auto"/>
+              <w:jc w:val="center"/>
+              <w:rPr>
+                <w:rFonts w:cs="Arial"/>
+                <w:color w:val="000000"/>
+                <w:sz w:val="21"/>
+                <w:szCs w:val="21"/>
+              </w:rPr>
+            </w:pPr>
+            <w:r>
+              <w:rPr>
+                <w:rFonts w:hint="eastAsia" w:cs="Arial"/>
+                <w:color w:val="000000"/>
+                <w:sz w:val="21"/>
+                <w:szCs w:val="21"/>
+              </w:rPr>
+              <w:t>1</w:t>
+            </w:r>
+          </w:p>
+        </w:tc>
+        <w:tc>
+          <w:tcPr>
+            <w:tcW w:w="1645" w:type="dxa"/>
+            <w:shd w:val="clear" w:color="auto" w:fill="auto"/>
+          </w:tcPr>
+          <w:p>
+            <w:pPr>
+              <w:pStyle w:val="4"/>
+              <w:spacing w:before="150" w:beforeAutospacing="0" w:after="150" w:afterAutospacing="0" w:line="360" w:lineRule="auto"/>
+              <w:jc w:val="center"/>
+              <w:rPr>
+                <w:rFonts w:cs="Arial"/>
+                <w:b/>
+                <w:color w:val="000000"/>
+                <w:sz w:val="21"/>
+                <w:szCs w:val="21"/>
+              </w:rPr>
+            </w:pPr>
+            <w:r>
+              <w:rPr>
+                <w:rFonts w:hint="eastAsia" w:cs="Arial"/>
+                <w:b/>
+                <w:color w:val="000000"/>
+                <w:sz w:val="21"/>
+                <w:szCs w:val="21"/>
+              </w:rPr>
+              <w:t>模块</w:t>
+            </w:r>
+          </w:p>
+        </w:tc>
+        <w:tc>
+          <w:tcPr>
+            <w:tcW w:w="3289" w:type="dxa"/>
+            <w:gridSpan w:val="2"/>
+            <w:shd w:val="clear" w:color="auto" w:fill="auto"/>
+          </w:tcPr>
+          <w:p>
+            <w:pPr>
+              <w:pStyle w:val="4"/>
+              <w:spacing w:before="150" w:beforeAutospacing="0" w:after="150" w:afterAutospacing="0" w:line="360" w:lineRule="auto"/>
+              <w:jc w:val="center"/>
+              <w:rPr>
+                <w:rFonts w:cs="Arial"/>
+                <w:color w:val="000000"/>
+                <w:sz w:val="21"/>
+                <w:szCs w:val="21"/>
+              </w:rPr>
+            </w:pPr>
+          </w:p>
+        </w:tc>
+      </w:tr>
+      <w:tr>
+        <w:tblPrEx>
+          <w:tblBorders>
+            <w:top w:val="single" w:color="auto" w:sz="4" w:space="0"/>
+            <w:left w:val="single" w:color="auto" w:sz="4" w:space="0"/>
+            <w:bottom w:val="single" w:color="auto" w:sz="4" w:space="0"/>
+            <w:right w:val="single" w:color="auto" w:sz="4" w:space="0"/>
+            <w:insideH w:val="single" w:color="auto" w:sz="4" w:space="0"/>
+            <w:insideV w:val="single" w:color="auto" w:sz="4" w:space="0"/>
+          </w:tblBorders>
+          <w:shd w:val="clear" w:color="auto" w:fill="auto"/>
+          <w:tblLayout w:type="fixed"/>
+          <w:tblCellMar>
+            <w:top w:w="0" w:type="dxa"/>
+            <w:left w:w="108" w:type="dxa"/>
+            <w:bottom w:w="0" w:type="dxa"/>
+            <w:right w:w="108" w:type="dxa"/>
+          </w:tblCellMar>
+        </w:tblPrEx>
+        <w:tc>
+          <w:tcPr>
+            <w:tcW w:w="1718" w:type="dxa"/>
+            <w:shd w:val="clear" w:color="auto" w:fill="auto"/>
+          </w:tcPr>
+          <w:p>
+            <w:pPr>
+              <w:pStyle w:val="4"/>
+              <w:spacing w:before="150" w:beforeAutospacing="0" w:after="150" w:afterAutospacing="0" w:line="360" w:lineRule="auto"/>
+              <w:jc w:val="center"/>
+              <w:rPr>
+                <w:rFonts w:cs="Arial"/>
+                <w:b/>
+                <w:color w:val="000000"/>
+                <w:sz w:val="21"/>
+                <w:szCs w:val="21"/>
+              </w:rPr>
+            </w:pPr>
+            <w:r>
+              <w:rPr>
+                <w:rFonts w:hint="eastAsia" w:cs="Arial"/>
+                <w:b/>
+                <w:color w:val="000000"/>
+                <w:sz w:val="21"/>
+                <w:szCs w:val="21"/>
+                <w:lang w:val="en-US" w:eastAsia="zh-CN"/>
+              </w:rPr>
+              <w:t>缺陷</w:t>
+            </w:r>
+            <w:r>
+              <w:rPr>
+                <w:rFonts w:hint="eastAsia" w:cs="Arial"/>
+                <w:b/>
+                <w:color w:val="000000"/>
+                <w:sz w:val="21"/>
+                <w:szCs w:val="21"/>
+              </w:rPr>
+              <w:t>级别</w:t>
+            </w:r>
+          </w:p>
+        </w:tc>
+        <w:tc>
+          <w:tcPr>
+            <w:tcW w:w="1644" w:type="dxa"/>
+            <w:shd w:val="clear" w:color="auto" w:fill="auto"/>
+          </w:tcPr>
+          <w:p>
+            <w:pPr>
+              <w:pStyle w:val="4"/>
+              <w:spacing w:before="150" w:beforeAutospacing="0" w:after="150" w:afterAutospacing="0" w:line="360" w:lineRule="auto"/>
+              <w:jc w:val="center"/>
+              <w:rPr>
+                <w:rFonts w:hint="eastAsia" w:eastAsia="宋体" w:cs="Arial"/>
+                <w:color w:val="000000"/>
+                <w:sz w:val="21"/>
+                <w:szCs w:val="21"/>
+                <w:lang w:val="en-US" w:eastAsia="zh-CN"/>
+              </w:rPr>
+            </w:pPr>
+            <w:r>
+              <w:rPr>
+                <w:rFonts w:hint="eastAsia" w:cs="Arial"/>
+                <w:color w:val="000000"/>
+                <w:sz w:val="21"/>
+                <w:szCs w:val="21"/>
+                <w:lang w:val="en-US" w:eastAsia="zh-CN"/>
+              </w:rPr>
+              <w:t>致命</w:t>
+            </w:r>
+          </w:p>
+        </w:tc>
+        <w:tc>
+          <w:tcPr>
+            <w:tcW w:w="1645" w:type="dxa"/>
+            <w:shd w:val="clear" w:color="auto" w:fill="auto"/>
+          </w:tcPr>
+          <w:p>
+            <w:pPr>
+              <w:pStyle w:val="4"/>
+              <w:spacing w:before="150" w:beforeAutospacing="0" w:after="150" w:afterAutospacing="0" w:line="360" w:lineRule="auto"/>
+              <w:jc w:val="center"/>
+              <w:rPr>
+                <w:rFonts w:hint="default" w:eastAsia="宋体" w:cs="Arial"/>
+                <w:color w:val="000000"/>
+                <w:sz w:val="21"/>
+                <w:szCs w:val="21"/>
+                <w:lang w:val="en-US" w:eastAsia="zh-CN"/>
+              </w:rPr>
+            </w:pPr>
+            <w:r>
+              <w:rPr>
+                <w:rFonts w:hint="eastAsia" w:cs="Arial"/>
+                <w:color w:val="000000"/>
+                <w:sz w:val="21"/>
+                <w:szCs w:val="21"/>
+                <w:lang w:val="en-US" w:eastAsia="zh-CN"/>
+              </w:rPr>
+              <w:t>严重</w:t>
+            </w:r>
+          </w:p>
+        </w:tc>
+        <w:tc>
+          <w:tcPr>
+            <w:tcW w:w="1644" w:type="dxa"/>
+            <w:shd w:val="clear" w:color="auto" w:fill="auto"/>
+          </w:tcPr>
+          <w:p>
+            <w:pPr>
+              <w:pStyle w:val="4"/>
+              <w:spacing w:before="150" w:beforeAutospacing="0" w:after="150" w:afterAutospacing="0" w:line="360" w:lineRule="auto"/>
+              <w:jc w:val="center"/>
+              <w:rPr>
+                <w:rFonts w:hint="eastAsia" w:eastAsia="宋体" w:cs="Arial"/>
+                <w:color w:val="000000"/>
+                <w:sz w:val="21"/>
+                <w:szCs w:val="21"/>
+                <w:lang w:val="en-US" w:eastAsia="zh-CN"/>
+              </w:rPr>
+            </w:pPr>
+            <w:r>
+              <w:rPr>
+                <w:rFonts w:hint="eastAsia" w:cs="Arial"/>
+                <w:color w:val="000000"/>
+                <w:sz w:val="21"/>
+                <w:szCs w:val="21"/>
+                <w:lang w:val="en-US" w:eastAsia="zh-CN"/>
+              </w:rPr>
+              <w:t>一般</w:t>
+            </w:r>
+          </w:p>
+        </w:tc>
+        <w:tc>
+          <w:tcPr>
+            <w:tcW w:w="1645" w:type="dxa"/>
+            <w:shd w:val="clear" w:color="auto" w:fill="auto"/>
+          </w:tcPr>
+          <w:p>
+            <w:pPr>
+              <w:pStyle w:val="4"/>
+              <w:spacing w:before="150" w:beforeAutospacing="0" w:after="150" w:afterAutospacing="0" w:line="360" w:lineRule="auto"/>
+              <w:jc w:val="center"/>
+              <w:rPr>
+                <w:rFonts w:hint="eastAsia" w:eastAsia="宋体" w:cs="Arial"/>
+                <w:color w:val="000000"/>
+                <w:sz w:val="21"/>
+                <w:szCs w:val="21"/>
+                <w:lang w:val="en-US" w:eastAsia="zh-CN"/>
+              </w:rPr>
+            </w:pPr>
+            <w:r>
+              <w:rPr>
+                <w:rFonts w:hint="eastAsia" w:cs="Arial"/>
+                <w:color w:val="000000"/>
+                <w:sz w:val="21"/>
+                <w:szCs w:val="21"/>
+                <w:lang w:val="en-US" w:eastAsia="zh-CN"/>
+              </w:rPr>
+              <w:t>提示</w:t>
+            </w:r>
+          </w:p>
+        </w:tc>
+      </w:tr>
+      <w:tr>
+        <w:tblPrEx>
+          <w:tblBorders>
+            <w:top w:val="single" w:color="auto" w:sz="4" w:space="0"/>
+            <w:left w:val="single" w:color="auto" w:sz="4" w:space="0"/>
+            <w:bottom w:val="single" w:color="auto" w:sz="4" w:space="0"/>
+            <w:right w:val="single" w:color="auto" w:sz="4" w:space="0"/>
+            <w:insideH w:val="single" w:color="auto" w:sz="4" w:space="0"/>
+            <w:insideV w:val="single" w:color="auto" w:sz="4" w:space="0"/>
+          </w:tblBorders>
+          <w:shd w:val="clear" w:color="auto" w:fill="auto"/>
+          <w:tblLayout w:type="fixed"/>
+          <w:tblCellMar>
+            <w:top w:w="0" w:type="dxa"/>
+            <w:left w:w="108" w:type="dxa"/>
+            <w:bottom w:w="0" w:type="dxa"/>
+            <w:right w:w="108" w:type="dxa"/>
+          </w:tblCellMar>
+        </w:tblPrEx>
+        <w:tc>
+          <w:tcPr>
+            <w:tcW w:w="1718" w:type="dxa"/>
+            <w:shd w:val="clear" w:color="auto" w:fill="auto"/>
+          </w:tcPr>
+          <w:p>
+            <w:pPr>
+              <w:pStyle w:val="4"/>
+              <w:spacing w:before="150" w:beforeAutospacing="0" w:after="150" w:afterAutospacing="0" w:line="360" w:lineRule="auto"/>
+              <w:jc w:val="center"/>
+              <w:rPr>
+                <w:rFonts w:cs="Arial"/>
+                <w:b/>
+                <w:color w:val="000000"/>
+                <w:sz w:val="21"/>
+                <w:szCs w:val="21"/>
+              </w:rPr>
+            </w:pPr>
+            <w:r>
+              <w:rPr>
+                <w:rFonts w:hint="eastAsia" w:cs="Arial"/>
+                <w:b/>
+                <w:color w:val="000000"/>
+                <w:sz w:val="21"/>
+                <w:szCs w:val="21"/>
+              </w:rPr>
+              <w:t>问题追踪</w:t>
+            </w:r>
+          </w:p>
+        </w:tc>
+        <w:tc>
+          <w:tcPr>
+            <w:tcW w:w="6578" w:type="dxa"/>
+            <w:gridSpan w:val="4"/>
+            <w:shd w:val="clear" w:color="auto" w:fill="auto"/>
+          </w:tcPr>
+          <w:p>
+            <w:pPr>
+              <w:pStyle w:val="4"/>
+              <w:spacing w:before="150" w:beforeAutospacing="0" w:after="150" w:afterAutospacing="0" w:line="360" w:lineRule="auto"/>
+              <w:rPr>
+                <w:rFonts w:cs="Arial"/>
+                <w:color w:val="000000"/>
+                <w:sz w:val="21"/>
+                <w:szCs w:val="21"/>
+              </w:rPr>
+            </w:pPr>
+          </w:p>
+        </w:tc>
+      </w:tr>
+      <w:tr>
+        <w:tblPrEx>
+          <w:tblBorders>
+            <w:top w:val="single" w:color="auto" w:sz="4" w:space="0"/>
+            <w:left w:val="single" w:color="auto" w:sz="4" w:space="0"/>
+            <w:bottom w:val="single" w:color="auto" w:sz="4" w:space="0"/>
+            <w:right w:val="single" w:color="auto" w:sz="4" w:space="0"/>
+            <w:insideH w:val="single" w:color="auto" w:sz="4" w:space="0"/>
+            <w:insideV w:val="single" w:color="auto" w:sz="4" w:space="0"/>
+          </w:tblBorders>
+          <w:shd w:val="clear" w:color="auto" w:fill="auto"/>
+          <w:tblLayout w:type="fixed"/>
+          <w:tblCellMar>
+            <w:top w:w="0" w:type="dxa"/>
+            <w:left w:w="108" w:type="dxa"/>
+            <w:bottom w:w="0" w:type="dxa"/>
+            <w:right w:w="108" w:type="dxa"/>
+          </w:tblCellMar>
+        </w:tblPrEx>
+        <w:tc>
+          <w:tcPr>
+            <w:tcW w:w="1718" w:type="dxa"/>
+            <w:shd w:val="clear" w:color="auto" w:fill="auto"/>
+          </w:tcPr>
+          <w:p>
+            <w:pPr>
+              <w:pStyle w:val="4"/>
+              <w:spacing w:before="150" w:beforeAutospacing="0" w:after="150" w:afterAutospacing="0" w:line="360" w:lineRule="auto"/>
+              <w:jc w:val="center"/>
+              <w:rPr>
+                <w:rFonts w:cs="Arial"/>
+                <w:b/>
+                <w:color w:val="000000"/>
+                <w:sz w:val="21"/>
+                <w:szCs w:val="21"/>
+              </w:rPr>
+            </w:pPr>
+            <w:r>
+              <w:rPr>
+                <w:rFonts w:hint="eastAsia" w:cs="Arial"/>
+                <w:b/>
+                <w:color w:val="000000"/>
+                <w:sz w:val="21"/>
+                <w:szCs w:val="21"/>
+              </w:rPr>
+              <w:t>问题描述</w:t>
+            </w:r>
+          </w:p>
+        </w:tc>
+        <w:tc>
+          <w:tcPr>
+            <w:tcW w:w="6578" w:type="dxa"/>
+            <w:gridSpan w:val="4"/>
+            <w:shd w:val="clear" w:color="auto" w:fill="auto"/>
+          </w:tcPr>
+          <w:p>
+            <w:pPr>
+              <w:pStyle w:val="4"/>
+              <w:spacing w:before="150" w:beforeAutospacing="0" w:after="150" w:afterAutospacing="0" w:line="360" w:lineRule="auto"/>
+              <w:rPr>
+                <w:rFonts w:cs="Arial"/>
+                <w:color w:val="000000"/>
+                <w:sz w:val="21"/>
+                <w:szCs w:val="21"/>
+              </w:rPr>
+            </w:pPr>
+          </w:p>
+        </w:tc>
+      </w:tr>
+      <w:tr>
+        <w:tblPrEx>
+          <w:tblBorders>
+            <w:top w:val="single" w:color="auto" w:sz="4" w:space="0"/>
+            <w:left w:val="single" w:color="auto" w:sz="4" w:space="0"/>
+            <w:bottom w:val="single" w:color="auto" w:sz="4" w:space="0"/>
+            <w:right w:val="single" w:color="auto" w:sz="4" w:space="0"/>
+            <w:insideH w:val="single" w:color="auto" w:sz="4" w:space="0"/>
+            <w:insideV w:val="single" w:color="auto" w:sz="4" w:space="0"/>
+          </w:tblBorders>
+          <w:shd w:val="clear" w:color="auto" w:fill="auto"/>
+          <w:tblLayout w:type="fixed"/>
+          <w:tblCellMar>
+            <w:top w:w="0" w:type="dxa"/>
+            <w:left w:w="108" w:type="dxa"/>
+            <w:bottom w:w="0" w:type="dxa"/>
+            <w:right w:w="108" w:type="dxa"/>
+          </w:tblCellMar>
+        </w:tblPrEx>
+        <w:tc>
+          <w:tcPr>
+            <w:tcW w:w="1718" w:type="dxa"/>
+            <w:shd w:val="clear" w:color="auto" w:fill="auto"/>
+          </w:tcPr>
+          <w:p>
+            <w:pPr>
+              <w:pStyle w:val="4"/>
+              <w:spacing w:before="150" w:beforeAutospacing="0" w:after="150" w:afterAutospacing="0" w:line="360" w:lineRule="auto"/>
+              <w:jc w:val="center"/>
+              <w:rPr>
+                <w:rFonts w:cs="Arial"/>
+                <w:b/>
+                <w:color w:val="000000"/>
+                <w:sz w:val="21"/>
+                <w:szCs w:val="21"/>
+              </w:rPr>
+            </w:pPr>
+            <w:r>
+              <w:rPr>
+                <w:rFonts w:hint="eastAsia" w:cs="Arial"/>
+                <w:b/>
+                <w:color w:val="000000"/>
+                <w:sz w:val="21"/>
+                <w:szCs w:val="21"/>
+              </w:rPr>
+              <w:t>附注及修改意见</w:t>
+            </w:r>
+          </w:p>
+        </w:tc>
+        <w:tc>
+          <w:tcPr>
+            <w:tcW w:w="6578" w:type="dxa"/>
+            <w:gridSpan w:val="4"/>
+            <w:shd w:val="clear" w:color="auto" w:fill="auto"/>
+          </w:tcPr>
+          <w:p>
+            <w:pPr>
+              <w:pStyle w:val="4"/>
+              <w:spacing w:before="150" w:beforeAutospacing="0" w:after="150" w:afterAutospacing="0" w:line="360" w:lineRule="auto"/>
+              <w:rPr>
+                <w:rFonts w:cs="Arial"/>
+                <w:color w:val="000000"/>
+                <w:sz w:val="21"/>
+                <w:szCs w:val="21"/>
+              </w:rPr>
+            </w:pPr>
+          </w:p>
+        </w:tc>
+      </w:tr>
+      <w:tr>
+        <w:tblPrEx>
+          <w:tblBorders>
+            <w:top w:val="single" w:color="auto" w:sz="4" w:space="0"/>
+            <w:left w:val="single" w:color="auto" w:sz="4" w:space="0"/>
+            <w:bottom w:val="single" w:color="auto" w:sz="4" w:space="0"/>
+            <w:right w:val="single" w:color="auto" w:sz="4" w:space="0"/>
+            <w:insideH w:val="single" w:color="auto" w:sz="4" w:space="0"/>
+            <w:insideV w:val="single" w:color="auto" w:sz="4" w:space="0"/>
+          </w:tblBorders>
+          <w:shd w:val="clear" w:color="auto" w:fill="auto"/>
+          <w:tblLayout w:type="fixed"/>
+          <w:tblCellMar>
+            <w:top w:w="0" w:type="dxa"/>
+            <w:left w:w="108" w:type="dxa"/>
+            <w:bottom w:w="0" w:type="dxa"/>
+            <w:right w:w="108" w:type="dxa"/>
+          </w:tblCellMar>
+        </w:tblPrEx>
+        <w:tc>
+          <w:tcPr>
+            <w:tcW w:w="1718" w:type="dxa"/>
+            <w:shd w:val="clear" w:color="auto" w:fill="auto"/>
+          </w:tcPr>
+          <w:p>
+            <w:pPr>
+              <w:pStyle w:val="4"/>
+              <w:spacing w:before="150" w:beforeAutospacing="0" w:after="150" w:afterAutospacing="0" w:line="360" w:lineRule="auto"/>
+              <w:jc w:val="center"/>
+              <w:rPr>
+                <w:rFonts w:hint="eastAsia" w:eastAsia="宋体" w:cs="Arial"/>
+                <w:b/>
+                <w:color w:val="000000"/>
+                <w:sz w:val="21"/>
+                <w:szCs w:val="21"/>
+                <w:lang w:val="en-US" w:eastAsia="zh-CN"/>
+              </w:rPr>
+            </w:pPr>
+            <w:r>
+              <w:rPr>
+                <w:rFonts w:hint="eastAsia" w:cs="Arial"/>
+                <w:b/>
+                <w:color w:val="000000"/>
+                <w:sz w:val="21"/>
+                <w:szCs w:val="21"/>
+                <w:lang w:val="en-US" w:eastAsia="zh-CN"/>
+              </w:rPr>
+              <w:t>当前状态</w:t>
+            </w:r>
+          </w:p>
+        </w:tc>
+        <w:tc>
+          <w:tcPr>
+            <w:tcW w:w="6578" w:type="dxa"/>
+            <w:gridSpan w:val="4"/>
+            <w:shd w:val="clear" w:color="auto" w:fill="auto"/>
+          </w:tcPr>
+          <w:p>
+            <w:pPr>
+              <w:pStyle w:val="4"/>
+              <w:spacing w:before="150" w:beforeAutospacing="0" w:after="150" w:afterAutospacing="0" w:line="360" w:lineRule="auto"/>
+              <w:rPr>
+                <w:rFonts w:cs="Arial"/>
+                <w:color w:val="000000"/>
+                <w:sz w:val="21"/>
+                <w:szCs w:val="21"/>
+              </w:rPr>
+            </w:pPr>
+          </w:p>
+        </w:tc>
+      </w:tr>
+    </w:tbl>
+    <w:p>
+      <w:pPr>
+        <w:rPr>
+          <w:b/>
+          <w:bCs/>
+        </w:rPr>
+      </w:pPr>
+    </w:p>
     <w:sectPr>
+      <w:footerReference r:id="rId5" w:type="default"/>
       <w:pgSz w:w="11906" w:h="16838"/>
       <w:pgMar w:top="1440" w:right="1800" w:bottom="1440" w:left="1800" w:header="851" w:footer="992" w:gutter="0"/>
       <w:pgBorders>
@@ -5175,6 +9292,7 @@
         <w:bottom w:val="none" w:sz="0" w:space="0"/>
         <w:right w:val="none" w:sz="0" w:space="0"/>
       </w:pgBorders>
+      <w:pgNumType w:fmt="decimal" w:start="1"/>
       <w:cols w:space="425" w:num="1"/>
       <w:docGrid w:type="lines" w:linePitch="312" w:charSpace="0"/>
     </w:sectPr>
@@ -5200,7 +9318,7 @@
       <w:pStyle w:val="2"/>
       <w:framePr w:wrap="around" w:vAnchor="text" w:hAnchor="margin" w:xAlign="right" w:y="1"/>
       <w:rPr>
-        <w:rStyle w:val="7"/>
+        <w:rStyle w:val="8"/>
       </w:rPr>
     </w:pPr>
     <w:r>
@@ -5208,7 +9326,7 @@
     </w:r>
     <w:r>
       <w:rPr>
-        <w:rStyle w:val="7"/>
+        <w:rStyle w:val="8"/>
       </w:rPr>
       <w:instrText xml:space="preserve">PAGE  </w:instrText>
     </w:r>
@@ -5221,6 +9339,201 @@
       <w:pStyle w:val="2"/>
       <w:ind w:right="360"/>
     </w:pPr>
+  </w:p>
+</w:ftr>
+</file>
+
+<file path=word/footer3.xml><?xml version="1.0" encoding="utf-8"?>
+<w:ftr xmlns:wpc="http://schemas.microsoft.com/office/word/2010/wordprocessingCanvas" xmlns:mc="http://schemas.openxmlformats.org/markup-compatibility/2006" xmlns:o="urn:schemas-microsoft-com:office:office" xmlns:r="http://schemas.openxmlformats.org/officeDocument/2006/relationships" xmlns:m="http://schemas.openxmlformats.org/officeDocument/2006/math" xmlns:v="urn:schemas-microsoft-com:vml" xmlns:wp14="http://schemas.microsoft.com/office/word/2010/wordprocessingDrawing" xmlns:wp="http://schemas.openxmlformats.org/drawingml/2006/wordprocessingDrawing" xmlns:w10="urn:schemas-microsoft-com:office:word" xmlns:w="http://schemas.openxmlformats.org/wordprocessingml/2006/main" xmlns:w14="http://schemas.microsoft.com/office/word/2010/wordml" xmlns:w15="http://schemas.microsoft.com/office/word/2012/wordml" xmlns:wpg="http://schemas.microsoft.com/office/word/2010/wordprocessingGroup" xmlns:wpi="http://schemas.microsoft.com/office/word/2010/wordprocessingInk" xmlns:wne="http://schemas.microsoft.com/office/word/2006/wordml" xmlns:wps="http://schemas.microsoft.com/office/word/2010/wordprocessingShape" xmlns:wpsCustomData="http://www.wps.cn/officeDocument/2013/wpsCustomData" mc:Ignorable="w14 w15 wp14">
+  <w:p>
+    <w:pPr>
+      <w:pStyle w:val="2"/>
+      <w:jc w:val="center"/>
+    </w:pPr>
+    <w:r>
+      <w:rPr>
+        <w:sz w:val="18"/>
+      </w:rPr>
+      <mc:AlternateContent>
+        <mc:Choice Requires="wps">
+          <w:drawing>
+            <wp:anchor distT="0" distB="0" distL="114300" distR="114300" simplePos="0" relativeHeight="251658240" behindDoc="0" locked="0" layoutInCell="1" allowOverlap="1">
+              <wp:simplePos x="0" y="0"/>
+              <wp:positionH relativeFrom="margin">
+                <wp:align>center</wp:align>
+              </wp:positionH>
+              <wp:positionV relativeFrom="paragraph">
+                <wp:posOffset>0</wp:posOffset>
+              </wp:positionV>
+              <wp:extent cx="1828800" cy="1828800"/>
+              <wp:effectExtent l="0" t="0" r="0" b="0"/>
+              <wp:wrapNone/>
+              <wp:docPr id="1" name="文本框 1"/>
+              <wp:cNvGraphicFramePr/>
+              <a:graphic xmlns:a="http://schemas.openxmlformats.org/drawingml/2006/main">
+                <a:graphicData uri="http://schemas.microsoft.com/office/word/2010/wordprocessingShape">
+                  <wps:wsp>
+                    <wps:cNvSpPr txBox="1"/>
+                    <wps:spPr>
+                      <a:xfrm>
+                        <a:off x="0" y="0"/>
+                        <a:ext cx="1828800" cy="1828800"/>
+                      </a:xfrm>
+                      <a:prstGeom prst="rect">
+                        <a:avLst/>
+                      </a:prstGeom>
+                      <a:noFill/>
+                      <a:ln w="6350">
+                        <a:noFill/>
+                      </a:ln>
+                      <a:extLst>
+                        <a:ext uri="{909E8E84-426E-40DD-AFC4-6F175D3DCCD1}">
+                          <a14:hiddenFill xmlns:a14="http://schemas.microsoft.com/office/drawing/2010/main">
+                            <a:solidFill>
+                              <a:schemeClr val="lt1"/>
+                            </a:solidFill>
+                          </a14:hiddenFill>
+                        </a:ext>
+                        <a:ext uri="{91240B29-F687-4F45-9708-019B960494DF}">
+                          <a14:hiddenLine xmlns:a14="http://schemas.microsoft.com/office/drawing/2010/main" w="6350">
+                            <a:solidFill>
+                              <a:prstClr val="black"/>
+                            </a:solidFill>
+                          </a14:hiddenLine>
+                        </a:ext>
+                      </a:extLst>
+                    </wps:spPr>
+                    <wps:style>
+                      <a:lnRef idx="0">
+                        <a:schemeClr val="accent1"/>
+                      </a:lnRef>
+                      <a:fillRef idx="0">
+                        <a:schemeClr val="accent1"/>
+                      </a:fillRef>
+                      <a:effectRef idx="0">
+                        <a:schemeClr val="accent1"/>
+                      </a:effectRef>
+                      <a:fontRef idx="minor">
+                        <a:schemeClr val="dk1"/>
+                      </a:fontRef>
+                    </wps:style>
+                    <wps:txbx>
+                      <w:txbxContent>
+                        <w:p>
+                          <w:pPr>
+                            <w:pStyle w:val="2"/>
+                            <w:rPr>
+                              <w:rFonts w:hint="eastAsia" w:eastAsia="宋体"/>
+                              <w:lang w:eastAsia="zh-CN"/>
+                            </w:rPr>
+                          </w:pPr>
+                          <w:r>
+                            <w:rPr>
+                              <w:rFonts w:hint="eastAsia"/>
+                              <w:lang w:eastAsia="zh-CN"/>
+                            </w:rPr>
+                            <w:fldChar w:fldCharType="begin"/>
+                          </w:r>
+                          <w:r>
+                            <w:rPr>
+                              <w:rFonts w:hint="eastAsia"/>
+                              <w:lang w:eastAsia="zh-CN"/>
+                            </w:rPr>
+                            <w:instrText xml:space="preserve"> PAGE  \* MERGEFORMAT </w:instrText>
+                          </w:r>
+                          <w:r>
+                            <w:rPr>
+                              <w:rFonts w:hint="eastAsia"/>
+                              <w:lang w:eastAsia="zh-CN"/>
+                            </w:rPr>
+                            <w:fldChar w:fldCharType="separate"/>
+                          </w:r>
+                          <w:r>
+                            <w:rPr>
+                              <w:rFonts w:hint="eastAsia"/>
+                              <w:lang w:eastAsia="zh-CN"/>
+                            </w:rPr>
+                            <w:t>5</w:t>
+                          </w:r>
+                          <w:r>
+                            <w:rPr>
+                              <w:rFonts w:hint="eastAsia"/>
+                              <w:lang w:eastAsia="zh-CN"/>
+                            </w:rPr>
+                            <w:fldChar w:fldCharType="end"/>
+                          </w:r>
+                        </w:p>
+                      </w:txbxContent>
+                    </wps:txbx>
+                    <wps:bodyPr rot="0" spcFirstLastPara="0" vertOverflow="overflow" horzOverflow="overflow" vert="horz" wrap="none" lIns="0" tIns="0" rIns="0" bIns="0" numCol="1" spcCol="0" rtlCol="0" fromWordArt="0" anchor="t" anchorCtr="0" forceAA="0" upright="0" compatLnSpc="1">
+                      <a:spAutoFit/>
+                    </wps:bodyPr>
+                  </wps:wsp>
+                </a:graphicData>
+              </a:graphic>
+            </wp:anchor>
+          </w:drawing>
+        </mc:Choice>
+        <mc:Fallback>
+          <w:pict>
+            <v:shape id="_x0000_s1026" o:spid="_x0000_s1026" o:spt="202" type="#_x0000_t202" style="position:absolute;left:0pt;margin-top:0pt;height:144pt;width:144pt;mso-position-horizontal:center;mso-position-horizontal-relative:margin;mso-wrap-style:none;z-index:251658240;mso-width-relative:page;mso-height-relative:page;" filled="f" stroked="f" coordsize="21600,21600" o:gfxdata="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">
+              <v:fill on="f" focussize="0,0"/>
+              <v:stroke on="f" weight="0.5pt"/>
+              <v:imagedata o:title=""/>
+              <o:lock v:ext="edit" aspectratio="f"/>
+              <v:textbox inset="0mm,0mm,0mm,0mm" style="mso-fit-shape-to-text:t;">
+                <w:txbxContent>
+                  <w:p>
+                    <w:pPr>
+                      <w:pStyle w:val="2"/>
+                      <w:rPr>
+                        <w:rFonts w:hint="eastAsia" w:eastAsia="宋体"/>
+                        <w:lang w:eastAsia="zh-CN"/>
+                      </w:rPr>
+                    </w:pPr>
+                    <w:r>
+                      <w:rPr>
+                        <w:rFonts w:hint="eastAsia"/>
+                        <w:lang w:eastAsia="zh-CN"/>
+                      </w:rPr>
+                      <w:fldChar w:fldCharType="begin"/>
+                    </w:r>
+                    <w:r>
+                      <w:rPr>
+                        <w:rFonts w:hint="eastAsia"/>
+                        <w:lang w:eastAsia="zh-CN"/>
+                      </w:rPr>
+                      <w:instrText xml:space="preserve"> PAGE  \* MERGEFORMAT </w:instrText>
+                    </w:r>
+                    <w:r>
+                      <w:rPr>
+                        <w:rFonts w:hint="eastAsia"/>
+                        <w:lang w:eastAsia="zh-CN"/>
+                      </w:rPr>
+                      <w:fldChar w:fldCharType="separate"/>
+                    </w:r>
+                    <w:r>
+                      <w:rPr>
+                        <w:rFonts w:hint="eastAsia"/>
+                        <w:lang w:eastAsia="zh-CN"/>
+                      </w:rPr>
+                      <w:t>5</w:t>
+                    </w:r>
+                    <w:r>
+                      <w:rPr>
+                        <w:rFonts w:hint="eastAsia"/>
+                        <w:lang w:eastAsia="zh-CN"/>
+                      </w:rPr>
+                      <w:fldChar w:fldCharType="end"/>
+                    </w:r>
+                  </w:p>
+                </w:txbxContent>
+              </v:textbox>
+            </v:shape>
+          </w:pict>
+        </mc:Fallback>
+      </mc:AlternateContent>
+    </w:r>
   </w:p>
 </w:ftr>
 </file>
@@ -5338,7 +9651,7 @@
     <w:lsdException w:unhideWhenUsed="0" w:uiPriority="0" w:semiHidden="0" w:name="HTML Sample"/>
     <w:lsdException w:unhideWhenUsed="0" w:uiPriority="0" w:semiHidden="0" w:name="HTML Typewriter"/>
     <w:lsdException w:unhideWhenUsed="0" w:uiPriority="0" w:semiHidden="0" w:name="HTML Variable"/>
-    <w:lsdException w:unhideWhenUsed="0" w:uiPriority="0" w:name="Normal Table"/>
+    <w:lsdException w:qFormat="1" w:unhideWhenUsed="0" w:uiPriority="0" w:name="Normal Table"/>
     <w:lsdException w:unhideWhenUsed="0" w:uiPriority="0" w:semiHidden="0" w:name="annotation subject"/>
     <w:lsdException w:unhideWhenUsed="0" w:uiPriority="0" w:semiHidden="0" w:name="Table Simple 1"/>
     <w:lsdException w:unhideWhenUsed="0" w:uiPriority="0" w:semiHidden="0" w:name="Table Simple 2"/>
@@ -5499,14 +9812,15 @@
       <w:lang w:val="en-US" w:eastAsia="zh-CN" w:bidi="ar-SA"/>
     </w:rPr>
   </w:style>
-  <w:style w:type="character" w:default="1" w:styleId="6">
+  <w:style w:type="character" w:default="1" w:styleId="7">
     <w:name w:val="Default Paragraph Font"/>
     <w:semiHidden/>
     <w:uiPriority w:val="0"/>
   </w:style>
-  <w:style w:type="table" w:default="1" w:styleId="4">
+  <w:style w:type="table" w:default="1" w:styleId="5">
     <w:name w:val="Normal Table"/>
     <w:semiHidden/>
+    <w:qFormat/>
     <w:uiPriority w:val="0"/>
     <w:tblPr>
       <w:tblLayout w:type="fixed"/>
@@ -5536,6 +9850,30 @@
     </w:rPr>
   </w:style>
   <w:style w:type="paragraph" w:styleId="3">
+    <w:name w:val="header"/>
+    <w:basedOn w:val="1"/>
+    <w:uiPriority w:val="0"/>
+    <w:pPr>
+      <w:pBdr>
+        <w:top w:val="none" w:color="auto" w:sz="0" w:space="1"/>
+        <w:left w:val="none" w:color="auto" w:sz="0" w:space="4"/>
+        <w:bottom w:val="none" w:color="auto" w:sz="0" w:space="1"/>
+        <w:right w:val="none" w:color="auto" w:sz="0" w:space="4"/>
+      </w:pBdr>
+      <w:tabs>
+        <w:tab w:val="center" w:pos="4153"/>
+        <w:tab w:val="right" w:pos="8306"/>
+      </w:tabs>
+      <w:snapToGrid w:val="0"/>
+      <w:spacing w:line="240" w:lineRule="auto"/>
+      <w:jc w:val="both"/>
+      <w:outlineLvl w:val="9"/>
+    </w:pPr>
+    <w:rPr>
+      <w:sz w:val="18"/>
+    </w:rPr>
+  </w:style>
+  <w:style w:type="paragraph" w:styleId="4">
     <w:name w:val="Normal (Web)"/>
     <w:basedOn w:val="1"/>
     <w:unhideWhenUsed/>
@@ -5553,9 +9891,9 @@
       <w:szCs w:val="24"/>
     </w:rPr>
   </w:style>
-  <w:style w:type="table" w:styleId="5">
+  <w:style w:type="table" w:styleId="6">
     <w:name w:val="Table Grid"/>
-    <w:basedOn w:val="4"/>
+    <w:basedOn w:val="5"/>
     <w:qFormat/>
     <w:uiPriority w:val="39"/>
     <w:tblPr>
@@ -5570,30 +9908,32 @@
       <w:tblLayout w:type="fixed"/>
     </w:tblPr>
   </w:style>
-  <w:style w:type="character" w:styleId="7">
+  <w:style w:type="character" w:styleId="8">
     <w:name w:val="page number"/>
-    <w:basedOn w:val="6"/>
+    <w:basedOn w:val="7"/>
     <w:qFormat/>
     <w:uiPriority w:val="0"/>
   </w:style>
-  <w:style w:type="paragraph" w:customStyle="1" w:styleId="8">
+  <w:style w:type="paragraph" w:customStyle="1" w:styleId="9">
     <w:name w:val="WPSOffice手动目录 1"/>
     <w:uiPriority w:val="0"/>
     <w:pPr>
       <w:ind w:leftChars="0"/>
     </w:pPr>
     <w:rPr>
+      <w:rFonts w:ascii="Calibri" w:hAnsi="Calibri" w:eastAsia="宋体" w:cs="Times New Roman"/>
       <w:sz w:val="20"/>
       <w:szCs w:val="20"/>
     </w:rPr>
   </w:style>
-  <w:style w:type="paragraph" w:customStyle="1" w:styleId="9">
+  <w:style w:type="paragraph" w:customStyle="1" w:styleId="10">
     <w:name w:val="WPSOffice手动目录 2"/>
     <w:uiPriority w:val="0"/>
     <w:pPr>
       <w:ind w:leftChars="200"/>
     </w:pPr>
     <w:rPr>
+      <w:rFonts w:ascii="Calibri" w:hAnsi="Calibri" w:eastAsia="宋体" w:cs="Times New Roman"/>
       <w:sz w:val="20"/>
       <w:szCs w:val="20"/>
     </w:rPr>
@@ -5606,7 +9946,7 @@
   <w:docParts>
     <w:docPart>
       <w:docPartPr>
-        <w:name w:val="{413ac30b-690d-4c3a-9c17-45a8e6f7e066}"/>
+        <w:name w:val="{03e1eba1-eca5-4f7f-8f3c-317e72945765}"/>
         <w:style w:val=""/>
         <w:category>
           <w:name w:val="常规"/>
@@ -5619,7 +9959,7 @@
           <w:behavior w:val="content"/>
         </w:behaviors>
         <w:description w:val=""/>
-        <w:guid w:val="{413ac30b-690d-4c3a-9c17-45a8e6f7e066}"/>
+        <w:guid w:val="{03e1eba1-eca5-4f7f-8f3c-317e72945765}"/>
       </w:docPartPr>
       <w:docPartBody>
         <w:p>
@@ -5634,7 +9974,7 @@
     </w:docPart>
     <w:docPart>
       <w:docPartPr>
-        <w:name w:val="{dd64a851-70f3-4c10-80f8-1eeff432e16e}"/>
+        <w:name w:val="{183e44a4-c937-4509-aa70-1b66830e8264}"/>
         <w:style w:val=""/>
         <w:category>
           <w:name w:val="常规"/>
@@ -5647,7 +9987,7 @@
           <w:behavior w:val="content"/>
         </w:behaviors>
         <w:description w:val=""/>
-        <w:guid w:val="{dd64a851-70f3-4c10-80f8-1eeff432e16e}"/>
+        <w:guid w:val="{183e44a4-c937-4509-aa70-1b66830e8264}"/>
       </w:docPartPr>
       <w:docPartBody>
         <w:p>
@@ -5662,7 +10002,7 @@
     </w:docPart>
     <w:docPart>
       <w:docPartPr>
-        <w:name w:val="{121489f6-8d71-4327-92b7-9e29aa1cad71}"/>
+        <w:name w:val="{43871510-7933-425c-82d3-c0b01cbb9718}"/>
         <w:style w:val=""/>
         <w:category>
           <w:name w:val="常规"/>
@@ -5675,91 +10015,7 @@
           <w:behavior w:val="content"/>
         </w:behaviors>
         <w:description w:val=""/>
-        <w:guid w:val="{121489f6-8d71-4327-92b7-9e29aa1cad71}"/>
-      </w:docPartPr>
-      <w:docPartBody>
-        <w:p>
-          <w:r>
-            <w:rPr>
-              <w:color w:val="808080"/>
-            </w:rPr>
-            <w:t>单击此处输入文字。</w:t>
-          </w:r>
-        </w:p>
-      </w:docPartBody>
-    </w:docPart>
-    <w:docPart>
-      <w:docPartPr>
-        <w:name w:val="{ff7681dd-6833-47fa-a20d-599039ca0239}"/>
-        <w:style w:val=""/>
-        <w:category>
-          <w:name w:val="常规"/>
-          <w:gallery w:val="placeholder"/>
-        </w:category>
-        <w:types>
-          <w:type w:val="bbPlcHdr"/>
-        </w:types>
-        <w:behaviors>
-          <w:behavior w:val="content"/>
-        </w:behaviors>
-        <w:description w:val=""/>
-        <w:guid w:val="{ff7681dd-6833-47fa-a20d-599039ca0239}"/>
-      </w:docPartPr>
-      <w:docPartBody>
-        <w:p>
-          <w:r>
-            <w:rPr>
-              <w:color w:val="808080"/>
-            </w:rPr>
-            <w:t>单击此处输入文字。</w:t>
-          </w:r>
-        </w:p>
-      </w:docPartBody>
-    </w:docPart>
-    <w:docPart>
-      <w:docPartPr>
-        <w:name w:val="{a3d4c950-7ecd-45eb-bedb-fcf783de8cf6}"/>
-        <w:style w:val=""/>
-        <w:category>
-          <w:name w:val="常规"/>
-          <w:gallery w:val="placeholder"/>
-        </w:category>
-        <w:types>
-          <w:type w:val="bbPlcHdr"/>
-        </w:types>
-        <w:behaviors>
-          <w:behavior w:val="content"/>
-        </w:behaviors>
-        <w:description w:val=""/>
-        <w:guid w:val="{a3d4c950-7ecd-45eb-bedb-fcf783de8cf6}"/>
-      </w:docPartPr>
-      <w:docPartBody>
-        <w:p>
-          <w:r>
-            <w:rPr>
-              <w:color w:val="808080"/>
-            </w:rPr>
-            <w:t>单击此处输入文字。</w:t>
-          </w:r>
-        </w:p>
-      </w:docPartBody>
-    </w:docPart>
-    <w:docPart>
-      <w:docPartPr>
-        <w:name w:val="{da63463a-0ab2-4eb7-9db4-da0d45fd5985}"/>
-        <w:style w:val=""/>
-        <w:category>
-          <w:name w:val="常规"/>
-          <w:gallery w:val="placeholder"/>
-        </w:category>
-        <w:types>
-          <w:type w:val="bbPlcHdr"/>
-        </w:types>
-        <w:behaviors>
-          <w:behavior w:val="content"/>
-        </w:behaviors>
-        <w:description w:val=""/>
-        <w:guid w:val="{da63463a-0ab2-4eb7-9db4-da0d45fd5985}"/>
+        <w:guid w:val="{43871510-7933-425c-82d3-c0b01cbb9718}"/>
       </w:docPartPr>
       <w:docPartBody>
         <w:p>
@@ -6138,7 +10394,11 @@
   <customSectProps>
     <customSectPr/>
     <customSectPr/>
+    <customSectPr/>
   </customSectProps>
+  <customShpExts>
+    <customShpInfo spid="_x0000_s1026" textRotate="1"/>
+  </customShpExts>
 </s:customData>
 </file>
 
